--- a/DATA698 Final Drafts_v6.docx
+++ b/DATA698 Final Drafts_v6.docx
@@ -1569,7 +1569,21 @@
         <w:rPr>
           <w:i/>
         </w:rPr>
-        <w:t>The Board of Governors of the Federal Reserve System and the Federal Open Market Committee shall maintain long run growth of the monetary and credit aggregates commensurate with the economy's long run potential to increase production, so as to promote effectively the goals of maximum employment, stable prices, and moderate long-term interest rates.</w:t>
+        <w:t xml:space="preserve">The Board of Governors of the Federal Reserve System and the Federal Open Market Committee shall maintain long run growth of the monetary and credit aggregates commensurate with the economy's long run potential to increase production, </w:t>
+      </w:r>
+      <w:proofErr w:type="gramStart"/>
+      <w:r>
+        <w:rPr>
+          <w:i/>
+        </w:rPr>
+        <w:t>so as to</w:t>
+      </w:r>
+      <w:proofErr w:type="gramEnd"/>
+      <w:r>
+        <w:rPr>
+          <w:i/>
+        </w:rPr>
+        <w:t xml:space="preserve"> promote effectively the goals of maximum employment, stable prices, and moderate long-term interest rates.</w:t>
       </w:r>
     </w:p>
     <w:p>
@@ -1688,7 +1702,35 @@
         <w:rPr>
           <w:i/>
         </w:rPr>
-        <w:t xml:space="preserve">Monetary policy is the primary determinant of inflation over the longrun it was determined that a long run target for inflation at 2 percent would be consistent with the long run objectives. The employment rate is however determined by the structure and dynamics of the labor markets hence establishing a long term unemployment rate is not appropriate. </w:t>
+        <w:t xml:space="preserve">Monetary policy is the primary determinant of inflation over the </w:t>
+      </w:r>
+      <w:proofErr w:type="spellStart"/>
+      <w:r>
+        <w:rPr>
+          <w:i/>
+        </w:rPr>
+        <w:t>longrun</w:t>
+      </w:r>
+      <w:proofErr w:type="spellEnd"/>
+      <w:r>
+        <w:rPr>
+          <w:i/>
+        </w:rPr>
+        <w:t xml:space="preserve"> it was determined that a long run target for inflation at 2 percent would be consistent with the long run objectives. The employment rate is however determined by the structure and dynamics of the labor markets hence establishing a </w:t>
+      </w:r>
+      <w:proofErr w:type="gramStart"/>
+      <w:r>
+        <w:rPr>
+          <w:i/>
+        </w:rPr>
+        <w:t>long term</w:t>
+      </w:r>
+      <w:proofErr w:type="gramEnd"/>
+      <w:r>
+        <w:rPr>
+          <w:i/>
+        </w:rPr>
+        <w:t xml:space="preserve"> unemployment rate is not appropriate. </w:t>
       </w:r>
     </w:p>
     <w:p>
@@ -2068,14 +2110,27 @@
       <w:r>
         <w:t xml:space="preserve">Figure </w:t>
       </w:r>
-      <w:fldSimple w:instr=" SEQ Figure \* ARABIC ">
-        <w:r>
-          <w:rPr>
-            <w:noProof/>
-          </w:rPr>
-          <w:t>1</w:t>
-        </w:r>
-      </w:fldSimple>
+      <w:r>
+        <w:fldChar w:fldCharType="begin"/>
+      </w:r>
+      <w:r>
+        <w:instrText xml:space="preserve"> SEQ Figure \* ARABIC </w:instrText>
+      </w:r>
+      <w:r>
+        <w:fldChar w:fldCharType="separate"/>
+      </w:r>
+      <w:r>
+        <w:rPr>
+          <w:noProof/>
+        </w:rPr>
+        <w:t>1</w:t>
+      </w:r>
+      <w:r>
+        <w:rPr>
+          <w:noProof/>
+        </w:rPr>
+        <w:fldChar w:fldCharType="end"/>
+      </w:r>
       <w:r>
         <w:t>: Economic Discomfort Index Formula</w:t>
       </w:r>
@@ -2207,14 +2262,27 @@
       <w:r>
         <w:t xml:space="preserve">Figure </w:t>
       </w:r>
-      <w:fldSimple w:instr=" SEQ Figure \* ARABIC ">
-        <w:r>
-          <w:rPr>
-            <w:noProof/>
-          </w:rPr>
-          <w:t>2</w:t>
-        </w:r>
-      </w:fldSimple>
+      <w:r>
+        <w:fldChar w:fldCharType="begin"/>
+      </w:r>
+      <w:r>
+        <w:instrText xml:space="preserve"> SEQ Figure \* ARABIC </w:instrText>
+      </w:r>
+      <w:r>
+        <w:fldChar w:fldCharType="separate"/>
+      </w:r>
+      <w:r>
+        <w:rPr>
+          <w:noProof/>
+        </w:rPr>
+        <w:t>2</w:t>
+      </w:r>
+      <w:r>
+        <w:rPr>
+          <w:noProof/>
+        </w:rPr>
+        <w:fldChar w:fldCharType="end"/>
+      </w:r>
       <w:r>
         <w:t>: Economic Discomfort Index (EDI)</w:t>
       </w:r>
@@ -2468,6 +2536,434 @@
       </w:r>
     </w:p>
     <w:p>
+      <w:proofErr w:type="spellStart"/>
+      <w:r>
+        <w:t>Kliesen</w:t>
+      </w:r>
+      <w:proofErr w:type="spellEnd"/>
+      <w:r>
+        <w:t xml:space="preserve"> goes on to discuss a modernized version of the Taylor Rule that considers three major developments in monetary policy, First, the relatively low-interest rate regime that the economy is enjoying. Second, the achievement of stable low inflation rates. And finally, the flattening of the Phillips Curve. </w:t>
+      </w:r>
+      <w:proofErr w:type="spellStart"/>
+      <w:r>
+        <w:t>Kliesen’s</w:t>
+      </w:r>
+      <w:proofErr w:type="spellEnd"/>
+      <w:r>
+        <w:t xml:space="preserve"> analysis concludes that during the current expansion, the federal funds rate has been lower than what would be predicted by the Taylor Rule. </w:t>
+      </w:r>
+      <w:proofErr w:type="spellStart"/>
+      <w:r>
+        <w:t>Kliesen</w:t>
+      </w:r>
+      <w:proofErr w:type="spellEnd"/>
+      <w:r>
+        <w:t xml:space="preserve"> proposes that the Fed may be following a variation on the Taylor Rule to inform its decision-making on monetary policy. </w:t>
+      </w:r>
+      <w:sdt>
+        <w:sdtPr>
+          <w:id w:val="-885724198"/>
+          <w:citation/>
+        </w:sdtPr>
+        <w:sdtContent>
+          <w:r>
+            <w:fldChar w:fldCharType="begin"/>
+          </w:r>
+          <w:r>
+            <w:instrText xml:space="preserve">CITATION Kli191 \l 1033 </w:instrText>
+          </w:r>
+          <w:r>
+            <w:fldChar w:fldCharType="separate"/>
+          </w:r>
+          <w:r>
+            <w:rPr>
+              <w:noProof/>
+            </w:rPr>
+            <w:t>(Kliesen, Is the Fed Following a “Modernized” Version of the Taylor Rule? Part 2, 2019)</w:t>
+          </w:r>
+          <w:r>
+            <w:fldChar w:fldCharType="end"/>
+          </w:r>
+        </w:sdtContent>
+      </w:sdt>
+    </w:p>
+    <w:p/>
+    <w:p>
+      <w:r>
+        <w:rPr>
+          <w:noProof/>
+        </w:rPr>
+        <w:drawing>
+          <wp:inline distT="114300" distB="114300" distL="114300" distR="114300" wp14:anchorId="5E8E8520" wp14:editId="1C95F38B">
+            <wp:extent cx="3843338" cy="443462"/>
+            <wp:effectExtent l="0" t="0" r="0" b="0"/>
+            <wp:docPr id="13" name="image2.png"/>
+            <wp:cNvGraphicFramePr/>
+            <a:graphic xmlns:a="http://schemas.openxmlformats.org/drawingml/2006/main">
+              <a:graphicData uri="http://schemas.openxmlformats.org/drawingml/2006/picture">
+                <pic:pic xmlns:pic="http://schemas.openxmlformats.org/drawingml/2006/picture">
+                  <pic:nvPicPr>
+                    <pic:cNvPr id="0" name="image2.png"/>
+                    <pic:cNvPicPr preferRelativeResize="0"/>
+                  </pic:nvPicPr>
+                  <pic:blipFill>
+                    <a:blip r:embed="rId13"/>
+                    <a:srcRect/>
+                    <a:stretch>
+                      <a:fillRect/>
+                    </a:stretch>
+                  </pic:blipFill>
+                  <pic:spPr>
+                    <a:xfrm>
+                      <a:off x="0" y="0"/>
+                      <a:ext cx="3843338" cy="443462"/>
+                    </a:xfrm>
+                    <a:prstGeom prst="rect">
+                      <a:avLst/>
+                    </a:prstGeom>
+                    <a:ln/>
+                  </pic:spPr>
+                </pic:pic>
+              </a:graphicData>
+            </a:graphic>
+          </wp:inline>
+        </w:drawing>
+      </w:r>
+    </w:p>
+    <w:p>
+      <w:pPr>
+        <w:spacing w:before="0" w:after="0"/>
+        <w:ind w:left="720"/>
+      </w:pPr>
+      <m:oMath>
+        <m:sSub>
+          <m:sSubPr>
+            <m:ctrlPr>
+              <w:rPr>
+                <w:rFonts w:ascii="Cambria Math" w:hAnsi="Cambria Math"/>
+              </w:rPr>
+            </m:ctrlPr>
+          </m:sSubPr>
+          <m:e>
+            <m:r>
+              <w:rPr>
+                <w:rFonts w:ascii="Cambria Math" w:hAnsi="Cambria Math"/>
+              </w:rPr>
+              <m:t>i</m:t>
+            </m:r>
+          </m:e>
+          <m:sub>
+            <m:r>
+              <w:rPr>
+                <w:rFonts w:ascii="Cambria Math" w:hAnsi="Cambria Math"/>
+              </w:rPr>
+              <m:t>t</m:t>
+            </m:r>
+          </m:sub>
+        </m:sSub>
+      </m:oMath>
+      <w:r>
+        <w:t xml:space="preserve"> - nominal federal funds rate</w:t>
+      </w:r>
+    </w:p>
+    <w:p>
+      <w:pPr>
+        <w:spacing w:before="0" w:after="0"/>
+        <w:ind w:left="720"/>
+      </w:pPr>
+      <w:r>
+        <w:t>𝘱</w:t>
+      </w:r>
+      <m:oMath>
+        <m:sSub>
+          <m:sSubPr>
+            <m:ctrlPr>
+              <w:rPr>
+                <w:rFonts w:ascii="Cambria Math" w:hAnsi="Cambria Math"/>
+              </w:rPr>
+            </m:ctrlPr>
+          </m:sSubPr>
+          <m:e>
+            <m:r>
+              <w:rPr>
+                <w:rFonts w:ascii="Cambria Math" w:hAnsi="Cambria Math"/>
+              </w:rPr>
+              <m:t>i</m:t>
+            </m:r>
+          </m:e>
+          <m:sub>
+            <m:r>
+              <w:rPr>
+                <w:rFonts w:ascii="Cambria Math" w:hAnsi="Cambria Math"/>
+              </w:rPr>
+              <m:t>t-1</m:t>
+            </m:r>
+          </m:sub>
+        </m:sSub>
+      </m:oMath>
+      <w:r>
+        <w:t xml:space="preserve"> - one quarter lag term for the federal funds target rate with a fixed coefficient</w:t>
+      </w:r>
+    </w:p>
+    <w:p>
+      <w:pPr>
+        <w:spacing w:before="0" w:after="0"/>
+        <w:ind w:left="720"/>
+      </w:pPr>
+      <m:oMath>
+        <m:sSubSup>
+          <m:sSubSupPr>
+            <m:ctrlPr>
+              <w:rPr>
+                <w:rFonts w:ascii="Cambria Math" w:hAnsi="Cambria Math"/>
+              </w:rPr>
+            </m:ctrlPr>
+          </m:sSubSupPr>
+          <m:e>
+            <m:r>
+              <w:rPr>
+                <w:rFonts w:ascii="Cambria Math" w:hAnsi="Cambria Math"/>
+              </w:rPr>
+              <m:t>r</m:t>
+            </m:r>
+          </m:e>
+          <m:sub>
+            <m:r>
+              <w:rPr>
+                <w:rFonts w:ascii="Cambria Math" w:hAnsi="Cambria Math"/>
+              </w:rPr>
+              <m:t>t</m:t>
+            </m:r>
+          </m:sub>
+          <m:sup>
+            <m:r>
+              <w:rPr>
+                <w:rFonts w:ascii="Cambria Math" w:hAnsi="Cambria Math"/>
+              </w:rPr>
+              <m:t>*</m:t>
+            </m:r>
+          </m:sup>
+        </m:sSubSup>
+      </m:oMath>
+      <w:r>
+        <w:t xml:space="preserve">  - equilibrium real interest rate over time</w:t>
+      </w:r>
+    </w:p>
+    <w:p>
+      <w:pPr>
+        <w:spacing w:before="0" w:after="0"/>
+        <w:ind w:left="720"/>
+      </w:pPr>
+      <w:r>
+        <w:t xml:space="preserve"> π * - Fed’s inflation target</w:t>
+      </w:r>
+    </w:p>
+    <w:p>
+      <w:pPr>
+        <w:spacing w:before="0" w:after="0"/>
+        <w:ind w:left="720"/>
+      </w:pPr>
+      <m:oMath>
+        <m:sSub>
+          <m:sSubPr>
+            <m:ctrlPr>
+              <w:rPr>
+                <w:rFonts w:ascii="Cambria Math" w:hAnsi="Cambria Math"/>
+              </w:rPr>
+            </m:ctrlPr>
+          </m:sSubPr>
+          <m:e>
+            <m:r>
+              <w:rPr>
+                <w:rFonts w:ascii="Cambria Math" w:hAnsi="Cambria Math"/>
+              </w:rPr>
+              <m:t>ø</m:t>
+            </m:r>
+          </m:e>
+          <m:sub>
+            <m:r>
+              <w:rPr>
+                <w:rFonts w:ascii="Cambria Math" w:hAnsi="Cambria Math"/>
+              </w:rPr>
+              <m:t>π</m:t>
+            </m:r>
+          </m:sub>
+        </m:sSub>
+        <m:sSubSup>
+          <m:sSubSupPr>
+            <m:ctrlPr>
+              <w:rPr>
+                <w:rFonts w:ascii="Cambria Math" w:hAnsi="Cambria Math"/>
+              </w:rPr>
+            </m:ctrlPr>
+          </m:sSubSupPr>
+          <m:e>
+            <m:r>
+              <w:rPr>
+                <w:rFonts w:ascii="Cambria Math" w:hAnsi="Cambria Math"/>
+              </w:rPr>
+              <m:t>π</m:t>
+            </m:r>
+          </m:e>
+          <m:sub>
+            <m:r>
+              <w:rPr>
+                <w:rFonts w:ascii="Cambria Math" w:hAnsi="Cambria Math"/>
+              </w:rPr>
+              <m:t>t</m:t>
+            </m:r>
+          </m:sub>
+          <m:sup>
+            <m:r>
+              <w:rPr>
+                <w:rFonts w:ascii="Cambria Math" w:hAnsi="Cambria Math"/>
+              </w:rPr>
+              <m:t>GAP</m:t>
+            </m:r>
+          </m:sup>
+        </m:sSubSup>
+        <m:r>
+          <w:rPr>
+            <w:rFonts w:ascii="Cambria Math" w:hAnsi="Cambria Math"/>
+          </w:rPr>
+          <m:t xml:space="preserve">  </m:t>
+        </m:r>
+      </m:oMath>
+      <w:r>
+        <w:t xml:space="preserve"> - output inflation gap with a fixed coefficient</w:t>
+      </w:r>
+    </w:p>
+    <w:p>
+      <w:pPr>
+        <w:spacing w:before="0" w:after="0"/>
+        <w:ind w:left="720"/>
+      </w:pPr>
+      <m:oMath>
+        <m:sSub>
+          <m:sSubPr>
+            <m:ctrlPr>
+              <w:rPr>
+                <w:rFonts w:ascii="Cambria Math" w:hAnsi="Cambria Math"/>
+              </w:rPr>
+            </m:ctrlPr>
+          </m:sSubPr>
+          <m:e>
+            <m:r>
+              <w:rPr>
+                <w:rFonts w:ascii="Cambria Math" w:hAnsi="Cambria Math"/>
+              </w:rPr>
+              <m:t>ø</m:t>
+            </m:r>
+          </m:e>
+          <m:sub>
+            <m:r>
+              <w:rPr>
+                <w:rFonts w:ascii="Cambria Math" w:hAnsi="Cambria Math"/>
+              </w:rPr>
+              <m:t>u</m:t>
+            </m:r>
+          </m:sub>
+        </m:sSub>
+        <m:r>
+          <w:rPr>
+            <w:rFonts w:ascii="Cambria Math" w:hAnsi="Cambria Math"/>
+          </w:rPr>
+          <m:t xml:space="preserve"> </m:t>
+        </m:r>
+        <m:sSubSup>
+          <m:sSubSupPr>
+            <m:ctrlPr>
+              <w:rPr>
+                <w:rFonts w:ascii="Cambria Math" w:hAnsi="Cambria Math"/>
+              </w:rPr>
+            </m:ctrlPr>
+          </m:sSubSupPr>
+          <m:e>
+            <m:r>
+              <w:rPr>
+                <w:rFonts w:ascii="Cambria Math" w:hAnsi="Cambria Math"/>
+              </w:rPr>
+              <m:t>u</m:t>
+            </m:r>
+          </m:e>
+          <m:sub>
+            <m:r>
+              <w:rPr>
+                <w:rFonts w:ascii="Cambria Math" w:hAnsi="Cambria Math"/>
+              </w:rPr>
+              <m:t>t</m:t>
+            </m:r>
+          </m:sub>
+          <m:sup>
+            <m:r>
+              <w:rPr>
+                <w:rFonts w:ascii="Cambria Math" w:hAnsi="Cambria Math"/>
+              </w:rPr>
+              <m:t>GAP</m:t>
+            </m:r>
+          </m:sup>
+        </m:sSubSup>
+        <m:r>
+          <w:rPr>
+            <w:rFonts w:ascii="Cambria Math" w:hAnsi="Cambria Math"/>
+          </w:rPr>
+          <m:t xml:space="preserve"> </m:t>
+        </m:r>
+      </m:oMath>
+      <w:r>
+        <w:t xml:space="preserve"> - unemployment gap with a fixed coefficient</w:t>
+      </w:r>
+    </w:p>
+    <w:p>
+      <w:pPr>
+        <w:pStyle w:val="Caption"/>
+      </w:pPr>
+      <w:bookmarkStart w:id="7" w:name="_Toc146658356"/>
+      <w:r>
+        <w:t xml:space="preserve">Figure </w:t>
+      </w:r>
+      <w:r>
+        <w:rPr>
+          <w:noProof/>
+        </w:rPr>
+        <w:fldChar w:fldCharType="begin"/>
+      </w:r>
+      <w:r>
+        <w:rPr>
+          <w:noProof/>
+        </w:rPr>
+        <w:instrText xml:space="preserve"> SEQ Figure \* ARABIC </w:instrText>
+      </w:r>
+      <w:r>
+        <w:rPr>
+          <w:noProof/>
+        </w:rPr>
+        <w:fldChar w:fldCharType="separate"/>
+      </w:r>
+      <w:r>
+        <w:rPr>
+          <w:noProof/>
+        </w:rPr>
+        <w:t>2</w:t>
+      </w:r>
+      <w:r>
+        <w:rPr>
+          <w:noProof/>
+        </w:rPr>
+        <w:fldChar w:fldCharType="end"/>
+      </w:r>
+      <w:r>
+        <w:t>: Modified Taylor Rule</w:t>
+      </w:r>
+      <w:bookmarkEnd w:id="7"/>
+    </w:p>
+    <w:p>
+      <w:r>
+        <w:t>An interesting aspect of the modified Taylor Rule is the same coefficient is applied to the unemployment gap and the inflation gap, suggesting that inflation and unemployment have equal impacts on the federal funds rate.</w:t>
+      </w:r>
+    </w:p>
+    <w:p/>
+    <w:p>
       <w:pPr>
         <w:rPr>
           <w:color w:val="C00000"/>
@@ -2560,12 +3056,12 @@
       <w:pPr>
         <w:pStyle w:val="Heading1"/>
       </w:pPr>
-      <w:bookmarkStart w:id="7" w:name="_Toc149510170"/>
+      <w:bookmarkStart w:id="8" w:name="_Toc149510170"/>
       <w:r>
         <w:lastRenderedPageBreak/>
         <w:t>Research Question</w:t>
       </w:r>
-      <w:bookmarkEnd w:id="7"/>
+      <w:bookmarkEnd w:id="8"/>
     </w:p>
     <w:p>
       <w:pPr>
@@ -2628,11 +3124,11 @@
       <w:pPr>
         <w:pStyle w:val="Heading1"/>
       </w:pPr>
-      <w:bookmarkStart w:id="8" w:name="_Toc149510171"/>
+      <w:bookmarkStart w:id="9" w:name="_Toc149510171"/>
       <w:r>
         <w:t>Hypothesis</w:t>
       </w:r>
-      <w:bookmarkEnd w:id="8"/>
+      <w:bookmarkEnd w:id="9"/>
     </w:p>
     <w:p>
       <w:r>
@@ -2768,11 +3264,11 @@
       <w:pPr>
         <w:pStyle w:val="Heading1"/>
       </w:pPr>
-      <w:bookmarkStart w:id="9" w:name="_Toc149510172"/>
+      <w:bookmarkStart w:id="10" w:name="_Toc149510172"/>
       <w:r>
         <w:t>Methodology</w:t>
       </w:r>
-      <w:bookmarkEnd w:id="9"/>
+      <w:bookmarkEnd w:id="10"/>
     </w:p>
     <w:p>
       <w:pPr>
@@ -2780,11 +3276,11 @@
         <w:keepNext w:val="0"/>
         <w:keepLines w:val="0"/>
       </w:pPr>
-      <w:bookmarkStart w:id="10" w:name="_Toc149510173"/>
+      <w:bookmarkStart w:id="11" w:name="_Toc149510173"/>
       <w:r>
         <w:t>Dataset</w:t>
       </w:r>
-      <w:bookmarkEnd w:id="10"/>
+      <w:bookmarkEnd w:id="11"/>
     </w:p>
     <w:p>
       <w:pPr>
@@ -2981,7 +3477,7 @@
                     </pic:cNvPicPr>
                   </pic:nvPicPr>
                   <pic:blipFill>
-                    <a:blip r:embed="rId13" cstate="print">
+                    <a:blip r:embed="rId14" cstate="print">
                       <a:extLst>
                         <a:ext uri="{28A0092B-C50C-407E-A947-70E740481C1C}">
                           <a14:useLocalDpi xmlns:a14="http://schemas.microsoft.com/office/drawing/2010/main" val="0"/>
@@ -3017,22 +3513,35 @@
       <w:pPr>
         <w:pStyle w:val="Caption"/>
       </w:pPr>
-      <w:bookmarkStart w:id="11" w:name="_Toc149510074"/>
+      <w:bookmarkStart w:id="12" w:name="_Toc149510074"/>
       <w:r>
         <w:t xml:space="preserve">Figure </w:t>
       </w:r>
-      <w:fldSimple w:instr=" SEQ Figure \* ARABIC ">
-        <w:r>
-          <w:rPr>
-            <w:noProof/>
-          </w:rPr>
-          <w:t>4</w:t>
-        </w:r>
-      </w:fldSimple>
+      <w:r>
+        <w:fldChar w:fldCharType="begin"/>
+      </w:r>
+      <w:r>
+        <w:instrText xml:space="preserve"> SEQ Figure \* ARABIC </w:instrText>
+      </w:r>
+      <w:r>
+        <w:fldChar w:fldCharType="separate"/>
+      </w:r>
+      <w:r>
+        <w:rPr>
+          <w:noProof/>
+        </w:rPr>
+        <w:t>4</w:t>
+      </w:r>
+      <w:r>
+        <w:rPr>
+          <w:noProof/>
+        </w:rPr>
+        <w:fldChar w:fldCharType="end"/>
+      </w:r>
       <w:r>
         <w:t>: Federal Funds Effective Rate Timeseries</w:t>
       </w:r>
-      <w:bookmarkEnd w:id="11"/>
+      <w:bookmarkEnd w:id="12"/>
     </w:p>
     <w:p>
       <w:pPr>
@@ -3091,7 +3600,7 @@
                     </pic:cNvPicPr>
                   </pic:nvPicPr>
                   <pic:blipFill>
-                    <a:blip r:embed="rId14" cstate="print">
+                    <a:blip r:embed="rId15" cstate="print">
                       <a:extLst>
                         <a:ext uri="{28A0092B-C50C-407E-A947-70E740481C1C}">
                           <a14:useLocalDpi xmlns:a14="http://schemas.microsoft.com/office/drawing/2010/main" val="0"/>
@@ -3256,7 +3765,7 @@
                     </pic:cNvPicPr>
                   </pic:nvPicPr>
                   <pic:blipFill>
-                    <a:blip r:embed="rId15" cstate="print">
+                    <a:blip r:embed="rId16" cstate="print">
                       <a:extLst>
                         <a:ext uri="{28A0092B-C50C-407E-A947-70E740481C1C}">
                           <a14:useLocalDpi xmlns:a14="http://schemas.microsoft.com/office/drawing/2010/main" val="0"/>
@@ -3292,18 +3801,31 @@
       <w:pPr>
         <w:pStyle w:val="Caption"/>
       </w:pPr>
-      <w:bookmarkStart w:id="12" w:name="_Toc149510075"/>
+      <w:bookmarkStart w:id="13" w:name="_Toc149510075"/>
       <w:r>
         <w:t xml:space="preserve">Figure </w:t>
       </w:r>
-      <w:fldSimple w:instr=" SEQ Figure \* ARABIC ">
-        <w:r>
-          <w:rPr>
-            <w:noProof/>
-          </w:rPr>
-          <w:t>5</w:t>
-        </w:r>
-      </w:fldSimple>
+      <w:r>
+        <w:fldChar w:fldCharType="begin"/>
+      </w:r>
+      <w:r>
+        <w:instrText xml:space="preserve"> SEQ Figure \* ARABIC </w:instrText>
+      </w:r>
+      <w:r>
+        <w:fldChar w:fldCharType="separate"/>
+      </w:r>
+      <w:r>
+        <w:rPr>
+          <w:noProof/>
+        </w:rPr>
+        <w:t>5</w:t>
+      </w:r>
+      <w:r>
+        <w:rPr>
+          <w:noProof/>
+        </w:rPr>
+        <w:fldChar w:fldCharType="end"/>
+      </w:r>
       <w:r>
         <w:t xml:space="preserve">: </w:t>
       </w:r>
@@ -3313,7 +3835,7 @@
       <w:r>
         <w:t>Unemployment Rate Timeseries</w:t>
       </w:r>
-      <w:bookmarkEnd w:id="12"/>
+      <w:bookmarkEnd w:id="13"/>
     </w:p>
     <w:p/>
     <w:p>
@@ -3334,6 +3856,21 @@
       </w:r>
       <w:r>
         <w:t xml:space="preserve">. The GDP Gap measures the current economic activity versus potential economic activity. The difference representing economic slack or excess capacity that can be applied to sustained economic growth. </w:t>
+      </w:r>
+      <w:r>
+        <w:t xml:space="preserve"> </w:t>
+      </w:r>
+    </w:p>
+    <w:p/>
+    <w:p>
+      <w:r>
+        <w:t>GDPC1</w:t>
+      </w:r>
+      <w:r>
+        <w:t xml:space="preserve"> - </w:t>
+      </w:r>
+      <w:r>
+        <w:t>GDPPOT</w:t>
       </w:r>
     </w:p>
     <w:p>
@@ -3359,7 +3896,7 @@
                     </pic:cNvPicPr>
                   </pic:nvPicPr>
                   <pic:blipFill>
-                    <a:blip r:embed="rId16" cstate="print">
+                    <a:blip r:embed="rId17" cstate="print">
                       <a:extLst>
                         <a:ext uri="{28A0092B-C50C-407E-A947-70E740481C1C}">
                           <a14:useLocalDpi xmlns:a14="http://schemas.microsoft.com/office/drawing/2010/main" val="0"/>
@@ -3395,22 +3932,35 @@
       <w:pPr>
         <w:pStyle w:val="Caption"/>
       </w:pPr>
-      <w:bookmarkStart w:id="13" w:name="_Toc149510076"/>
+      <w:bookmarkStart w:id="14" w:name="_Toc149510076"/>
       <w:r>
         <w:t xml:space="preserve">Figure </w:t>
       </w:r>
-      <w:fldSimple w:instr=" SEQ Figure \* ARABIC ">
-        <w:r>
-          <w:rPr>
-            <w:noProof/>
-          </w:rPr>
-          <w:t>6</w:t>
-        </w:r>
-      </w:fldSimple>
+      <w:r>
+        <w:fldChar w:fldCharType="begin"/>
+      </w:r>
+      <w:r>
+        <w:instrText xml:space="preserve"> SEQ Figure \* ARABIC </w:instrText>
+      </w:r>
+      <w:r>
+        <w:fldChar w:fldCharType="separate"/>
+      </w:r>
+      <w:r>
+        <w:rPr>
+          <w:noProof/>
+        </w:rPr>
+        <w:t>6</w:t>
+      </w:r>
+      <w:r>
+        <w:rPr>
+          <w:noProof/>
+        </w:rPr>
+        <w:fldChar w:fldCharType="end"/>
+      </w:r>
       <w:r>
         <w:t>: GDP Gap Timeseries</w:t>
       </w:r>
-      <w:bookmarkEnd w:id="13"/>
+      <w:bookmarkEnd w:id="14"/>
     </w:p>
     <w:p/>
     <w:p>
@@ -3459,7 +4009,7 @@
                     </pic:cNvPicPr>
                   </pic:nvPicPr>
                   <pic:blipFill>
-                    <a:blip r:embed="rId17" cstate="print">
+                    <a:blip r:embed="rId18" cstate="print">
                       <a:extLst>
                         <a:ext uri="{28A0092B-C50C-407E-A947-70E740481C1C}">
                           <a14:useLocalDpi xmlns:a14="http://schemas.microsoft.com/office/drawing/2010/main" val="0"/>
@@ -3495,18 +4045,32 @@
       <w:pPr>
         <w:pStyle w:val="Caption"/>
       </w:pPr>
-      <w:bookmarkStart w:id="14" w:name="_Toc149510077"/>
-      <w:r>
+      <w:bookmarkStart w:id="15" w:name="_Toc149510077"/>
+      <w:r>
+        <w:lastRenderedPageBreak/>
         <w:t xml:space="preserve">Figure </w:t>
       </w:r>
-      <w:fldSimple w:instr=" SEQ Figure \* ARABIC ">
-        <w:r>
-          <w:rPr>
-            <w:noProof/>
-          </w:rPr>
-          <w:t>7</w:t>
-        </w:r>
-      </w:fldSimple>
+      <w:r>
+        <w:fldChar w:fldCharType="begin"/>
+      </w:r>
+      <w:r>
+        <w:instrText xml:space="preserve"> SEQ Figure \* ARABIC </w:instrText>
+      </w:r>
+      <w:r>
+        <w:fldChar w:fldCharType="separate"/>
+      </w:r>
+      <w:r>
+        <w:rPr>
+          <w:noProof/>
+        </w:rPr>
+        <w:t>7</w:t>
+      </w:r>
+      <w:r>
+        <w:rPr>
+          <w:noProof/>
+        </w:rPr>
+        <w:fldChar w:fldCharType="end"/>
+      </w:r>
       <w:r>
         <w:t xml:space="preserve">: </w:t>
       </w:r>
@@ -3522,7 +4086,7 @@
         </w:rPr>
         <w:t xml:space="preserve"> Timeseries</w:t>
       </w:r>
-      <w:bookmarkEnd w:id="14"/>
+      <w:bookmarkEnd w:id="15"/>
     </w:p>
     <w:p>
       <w:r>
@@ -3540,7 +4104,7 @@
       <w:r>
         <w:t xml:space="preserve">and downloaded csv files from </w:t>
       </w:r>
-      <w:hyperlink r:id="rId18" w:history="1">
+      <w:hyperlink r:id="rId19" w:history="1">
         <w:r>
           <w:rPr>
             <w:rStyle w:val="Hyperlink"/>
@@ -3554,7 +4118,6 @@
     </w:p>
     <w:p>
       <w:r>
-        <w:lastRenderedPageBreak/>
         <w:t>The recession timeframes</w:t>
       </w:r>
     </w:p>
@@ -3576,68 +4139,6 @@
                 <pic:pic xmlns:pic="http://schemas.openxmlformats.org/drawingml/2006/picture">
                   <pic:nvPicPr>
                     <pic:cNvPr id="410573003" name="Picture 6" descr="A graph showing a line of a graph&#10;&#10;Description automatically generated with medium confidence"/>
-                    <pic:cNvPicPr>
-                      <a:picLocks noChangeAspect="1" noChangeArrowheads="1"/>
-                    </pic:cNvPicPr>
-                  </pic:nvPicPr>
-                  <pic:blipFill>
-                    <a:blip r:embed="rId19" cstate="print">
-                      <a:extLst>
-                        <a:ext uri="{28A0092B-C50C-407E-A947-70E740481C1C}">
-                          <a14:useLocalDpi xmlns:a14="http://schemas.microsoft.com/office/drawing/2010/main" val="0"/>
-                        </a:ext>
-                      </a:extLst>
-                    </a:blip>
-                    <a:srcRect/>
-                    <a:stretch>
-                      <a:fillRect/>
-                    </a:stretch>
-                  </pic:blipFill>
-                  <pic:spPr bwMode="auto">
-                    <a:xfrm>
-                      <a:off x="0" y="0"/>
-                      <a:ext cx="5486400" cy="2307590"/>
-                    </a:xfrm>
-                    <a:prstGeom prst="rect">
-                      <a:avLst/>
-                    </a:prstGeom>
-                    <a:noFill/>
-                    <a:ln>
-                      <a:noFill/>
-                    </a:ln>
-                  </pic:spPr>
-                </pic:pic>
-              </a:graphicData>
-            </a:graphic>
-          </wp:inline>
-        </w:drawing>
-      </w:r>
-    </w:p>
-    <w:p/>
-    <w:p/>
-    <w:p>
-      <w:r>
-        <w:t xml:space="preserve">The composition of the FOMC </w:t>
-      </w:r>
-    </w:p>
-    <w:p>
-      <w:r>
-        <w:rPr>
-          <w:noProof/>
-        </w:rPr>
-        <w:drawing>
-          <wp:inline distT="0" distB="0" distL="0" distR="0" wp14:anchorId="773B92E4" wp14:editId="2B75D732">
-            <wp:extent cx="5486400" cy="2307590"/>
-            <wp:effectExtent l="0" t="0" r="0" b="3810"/>
-            <wp:docPr id="798357008" name="Picture 5" descr="A graph showing the value of a stock market&#10;&#10;Description automatically generated"/>
-            <wp:cNvGraphicFramePr>
-              <a:graphicFrameLocks xmlns:a="http://schemas.openxmlformats.org/drawingml/2006/main" noChangeAspect="1"/>
-            </wp:cNvGraphicFramePr>
-            <a:graphic xmlns:a="http://schemas.openxmlformats.org/drawingml/2006/main">
-              <a:graphicData uri="http://schemas.openxmlformats.org/drawingml/2006/picture">
-                <pic:pic xmlns:pic="http://schemas.openxmlformats.org/drawingml/2006/picture">
-                  <pic:nvPicPr>
-                    <pic:cNvPr id="798357008" name="Picture 5" descr="A graph showing the value of a stock market&#10;&#10;Description automatically generated"/>
                     <pic:cNvPicPr>
                       <a:picLocks noChangeAspect="1" noChangeArrowheads="1"/>
                     </pic:cNvPicPr>
@@ -3676,20 +4177,83 @@
       </w:r>
     </w:p>
     <w:p/>
+    <w:p/>
+    <w:p>
+      <w:r>
+        <w:t xml:space="preserve">The composition of the FOMC </w:t>
+      </w:r>
+    </w:p>
+    <w:p>
+      <w:r>
+        <w:rPr>
+          <w:noProof/>
+        </w:rPr>
+        <w:drawing>
+          <wp:inline distT="0" distB="0" distL="0" distR="0" wp14:anchorId="773B92E4" wp14:editId="2B75D732">
+            <wp:extent cx="5486400" cy="2307590"/>
+            <wp:effectExtent l="0" t="0" r="0" b="3810"/>
+            <wp:docPr id="798357008" name="Picture 5" descr="A graph showing the value of a stock market&#10;&#10;Description automatically generated"/>
+            <wp:cNvGraphicFramePr>
+              <a:graphicFrameLocks xmlns:a="http://schemas.openxmlformats.org/drawingml/2006/main" noChangeAspect="1"/>
+            </wp:cNvGraphicFramePr>
+            <a:graphic xmlns:a="http://schemas.openxmlformats.org/drawingml/2006/main">
+              <a:graphicData uri="http://schemas.openxmlformats.org/drawingml/2006/picture">
+                <pic:pic xmlns:pic="http://schemas.openxmlformats.org/drawingml/2006/picture">
+                  <pic:nvPicPr>
+                    <pic:cNvPr id="798357008" name="Picture 5" descr="A graph showing the value of a stock market&#10;&#10;Description automatically generated"/>
+                    <pic:cNvPicPr>
+                      <a:picLocks noChangeAspect="1" noChangeArrowheads="1"/>
+                    </pic:cNvPicPr>
+                  </pic:nvPicPr>
+                  <pic:blipFill>
+                    <a:blip r:embed="rId21" cstate="print">
+                      <a:extLst>
+                        <a:ext uri="{28A0092B-C50C-407E-A947-70E740481C1C}">
+                          <a14:useLocalDpi xmlns:a14="http://schemas.microsoft.com/office/drawing/2010/main" val="0"/>
+                        </a:ext>
+                      </a:extLst>
+                    </a:blip>
+                    <a:srcRect/>
+                    <a:stretch>
+                      <a:fillRect/>
+                    </a:stretch>
+                  </pic:blipFill>
+                  <pic:spPr bwMode="auto">
+                    <a:xfrm>
+                      <a:off x="0" y="0"/>
+                      <a:ext cx="5486400" cy="2307590"/>
+                    </a:xfrm>
+                    <a:prstGeom prst="rect">
+                      <a:avLst/>
+                    </a:prstGeom>
+                    <a:noFill/>
+                    <a:ln>
+                      <a:noFill/>
+                    </a:ln>
+                  </pic:spPr>
+                </pic:pic>
+              </a:graphicData>
+            </a:graphic>
+          </wp:inline>
+        </w:drawing>
+      </w:r>
+    </w:p>
+    <w:p/>
     <w:p>
       <w:pPr>
         <w:pStyle w:val="Heading2"/>
         <w:keepNext w:val="0"/>
         <w:keepLines w:val="0"/>
       </w:pPr>
-      <w:bookmarkStart w:id="15" w:name="_Toc149510174"/>
+      <w:bookmarkStart w:id="16" w:name="_Toc149510174"/>
       <w:r>
         <w:t>Models</w:t>
       </w:r>
-      <w:bookmarkEnd w:id="15"/>
-    </w:p>
-    <w:p>
-      <w:r>
+      <w:bookmarkEnd w:id="16"/>
+    </w:p>
+    <w:p>
+      <w:r>
+        <w:lastRenderedPageBreak/>
         <w:t xml:space="preserve">The relationship between inflation, unemployment, and the </w:t>
       </w:r>
       <w:r>
@@ -3708,11 +4272,7 @@
         <w:t xml:space="preserve"> </w:t>
       </w:r>
       <w:r>
-        <w:t xml:space="preserve">as the response variable using the </w:t>
-      </w:r>
-      <w:r>
-        <w:lastRenderedPageBreak/>
-        <w:t>same predictor variable from the Taylor Rule</w:t>
+        <w:t>as the response variable using the same predictor variable from the Taylor Rule</w:t>
       </w:r>
       <w:r>
         <w:t xml:space="preserve"> and the Modified Taylor Rule</w:t>
@@ -3744,14 +4304,14 @@
       <w:pPr>
         <w:pStyle w:val="Heading3"/>
       </w:pPr>
-      <w:bookmarkStart w:id="16" w:name="_Toc149510175"/>
+      <w:bookmarkStart w:id="17" w:name="_Toc149510175"/>
       <w:r>
         <w:t xml:space="preserve">Concept: </w:t>
       </w:r>
       <w:r>
         <w:t>Economic Discomfort Index</w:t>
       </w:r>
-      <w:bookmarkEnd w:id="16"/>
+      <w:bookmarkEnd w:id="17"/>
     </w:p>
     <w:p>
       <w:r>
@@ -3829,7 +4389,7 @@
                     </pic:cNvPicPr>
                   </pic:nvPicPr>
                   <pic:blipFill>
-                    <a:blip r:embed="rId21" cstate="print">
+                    <a:blip r:embed="rId22" cstate="print">
                       <a:extLst>
                         <a:ext uri="{28A0092B-C50C-407E-A947-70E740481C1C}">
                           <a14:useLocalDpi xmlns:a14="http://schemas.microsoft.com/office/drawing/2010/main" val="0"/>
@@ -3865,47 +4425,72 @@
       <w:pPr>
         <w:pStyle w:val="Caption"/>
       </w:pPr>
-      <w:bookmarkStart w:id="17" w:name="_Toc149510078"/>
+      <w:bookmarkStart w:id="18" w:name="_Toc149510078"/>
       <w:r>
         <w:t xml:space="preserve">Figure </w:t>
       </w:r>
-      <w:fldSimple w:instr=" SEQ Figure \* ARABIC ">
-        <w:r>
-          <w:rPr>
-            <w:noProof/>
-          </w:rPr>
-          <w:t>8</w:t>
-        </w:r>
-      </w:fldSimple>
+      <w:r>
+        <w:fldChar w:fldCharType="begin"/>
+      </w:r>
+      <w:r>
+        <w:instrText xml:space="preserve"> SEQ Figure \* ARABIC </w:instrText>
+      </w:r>
+      <w:r>
+        <w:fldChar w:fldCharType="separate"/>
+      </w:r>
+      <w:r>
+        <w:rPr>
+          <w:noProof/>
+        </w:rPr>
+        <w:t>8</w:t>
+      </w:r>
+      <w:r>
+        <w:rPr>
+          <w:noProof/>
+        </w:rPr>
+        <w:fldChar w:fldCharType="end"/>
+      </w:r>
       <w:r>
         <w:t>: Economic Discomfort Index vs. Federal Funds Effective Rate</w:t>
       </w:r>
-      <w:bookmarkEnd w:id="17"/>
-    </w:p>
-    <w:p>
-      <w:r>
-        <w:t xml:space="preserve">The EDI provides a simple trade-off function between inflation and unemployment. Regression analysis can be used to explore the linkages between this consumer trade-off and Federal Reserve’s decision-making process. </w:t>
+      <w:bookmarkEnd w:id="18"/>
+    </w:p>
+    <w:p>
+      <w:r>
+        <w:t xml:space="preserve">The EDI provides a simple trade-off function between inflation and unemployment. Regression analysis can be used to explore the linkages </w:t>
+      </w:r>
+      <w:r>
+        <w:lastRenderedPageBreak/>
+        <w:t xml:space="preserve">between this consumer trade-off and Federal Reserve’s decision-making process. </w:t>
       </w:r>
     </w:p>
     <w:p/>
     <w:p>
       <w:r>
-        <w:t>Include misery index by fed chair</w:t>
-      </w:r>
+        <w:t xml:space="preserve">Include misery index by fed </w:t>
+      </w:r>
+      <w:proofErr w:type="gramStart"/>
+      <w:r>
+        <w:t>chair</w:t>
+      </w:r>
+      <w:proofErr w:type="gramEnd"/>
     </w:p>
     <w:p/>
     <w:p>
       <w:pPr>
         <w:pStyle w:val="Heading3"/>
       </w:pPr>
-      <w:bookmarkStart w:id="18" w:name="_Toc149510176"/>
+      <w:bookmarkStart w:id="19" w:name="_Toc149510176"/>
       <w:r>
         <w:t>Concept</w:t>
       </w:r>
       <w:r>
         <w:t>: Taylor Rule</w:t>
       </w:r>
-      <w:bookmarkEnd w:id="18"/>
+      <w:bookmarkEnd w:id="19"/>
+      <w:r>
+        <w:t xml:space="preserve"> and Modified Taylor Rule</w:t>
+      </w:r>
     </w:p>
     <w:p>
       <w:r>
@@ -4000,6 +4585,14 @@
       <w:r>
         <w:t>the Federal Reserve should target.</w:t>
       </w:r>
+      <w:r>
+        <w:t xml:space="preserve"> As can be observed from the graph below the Modified Taylor Rule as a model has more predictive power than the Original Taylor Rule</w:t>
+      </w:r>
+    </w:p>
+    <w:p>
+      <w:r>
+        <w:t>Using the formula for the Taylor Rule</w:t>
+      </w:r>
     </w:p>
     <w:p>
       <w:r>
@@ -4007,1010 +4600,7 @@
           <w:noProof/>
         </w:rPr>
         <w:drawing>
-          <wp:inline distT="0" distB="0" distL="0" distR="0" wp14:anchorId="3009B0EC" wp14:editId="564C5966">
-            <wp:extent cx="5486400" cy="2317750"/>
-            <wp:effectExtent l="0" t="0" r="0" b="6350"/>
-            <wp:docPr id="1415972536" name="Picture 10" descr="A graph of a graph showing the effect of a fund rate&#10;&#10;Description automatically generated with medium confidence"/>
-            <wp:cNvGraphicFramePr>
-              <a:graphicFrameLocks xmlns:a="http://schemas.openxmlformats.org/drawingml/2006/main" noChangeAspect="1"/>
-            </wp:cNvGraphicFramePr>
-            <a:graphic xmlns:a="http://schemas.openxmlformats.org/drawingml/2006/main">
-              <a:graphicData uri="http://schemas.openxmlformats.org/drawingml/2006/picture">
-                <pic:pic xmlns:pic="http://schemas.openxmlformats.org/drawingml/2006/picture">
-                  <pic:nvPicPr>
-                    <pic:cNvPr id="1415972536" name="Picture 10" descr="A graph of a graph showing the effect of a fund rate&#10;&#10;Description automatically generated with medium confidence"/>
-                    <pic:cNvPicPr>
-                      <a:picLocks noChangeAspect="1" noChangeArrowheads="1"/>
-                    </pic:cNvPicPr>
-                  </pic:nvPicPr>
-                  <pic:blipFill>
-                    <a:blip r:embed="rId22" cstate="print">
-                      <a:extLst>
-                        <a:ext uri="{28A0092B-C50C-407E-A947-70E740481C1C}">
-                          <a14:useLocalDpi xmlns:a14="http://schemas.microsoft.com/office/drawing/2010/main" val="0"/>
-                        </a:ext>
-                      </a:extLst>
-                    </a:blip>
-                    <a:srcRect/>
-                    <a:stretch>
-                      <a:fillRect/>
-                    </a:stretch>
-                  </pic:blipFill>
-                  <pic:spPr bwMode="auto">
-                    <a:xfrm>
-                      <a:off x="0" y="0"/>
-                      <a:ext cx="5486400" cy="2317750"/>
-                    </a:xfrm>
-                    <a:prstGeom prst="rect">
-                      <a:avLst/>
-                    </a:prstGeom>
-                    <a:noFill/>
-                    <a:ln>
-                      <a:noFill/>
-                    </a:ln>
-                  </pic:spPr>
-                </pic:pic>
-              </a:graphicData>
-            </a:graphic>
-          </wp:inline>
-        </w:drawing>
-      </w:r>
-    </w:p>
-    <w:p>
-      <w:pPr>
-        <w:pStyle w:val="Caption"/>
-      </w:pPr>
-      <w:bookmarkStart w:id="19" w:name="_Toc149510079"/>
-      <w:r>
-        <w:t xml:space="preserve">Figure </w:t>
-      </w:r>
-      <w:fldSimple w:instr=" SEQ Figure \* ARABIC ">
-        <w:r>
-          <w:rPr>
-            <w:noProof/>
-          </w:rPr>
-          <w:t>9</w:t>
-        </w:r>
-      </w:fldSimple>
-      <w:r>
-        <w:t>: Taylor Rule vs Federal Funds Effective Rate</w:t>
-      </w:r>
-      <w:bookmarkEnd w:id="19"/>
-    </w:p>
-    <w:p>
-      <w:r>
-        <w:t>The analysis review</w:t>
-      </w:r>
-      <w:r>
-        <w:t>s</w:t>
-      </w:r>
-      <w:r>
-        <w:t xml:space="preserve"> the effectiveness of the </w:t>
-      </w:r>
-      <w:r>
-        <w:t>T</w:t>
-      </w:r>
-      <w:r>
-        <w:t>a</w:t>
-      </w:r>
-      <w:r>
-        <w:t>y</w:t>
-      </w:r>
-      <w:r>
-        <w:t xml:space="preserve">lor </w:t>
-      </w:r>
-      <w:r>
-        <w:t>R</w:t>
-      </w:r>
-      <w:r>
-        <w:t xml:space="preserve">ule in predicting the </w:t>
-      </w:r>
-      <w:r>
-        <w:t>Federal Funds Effective Rate</w:t>
-      </w:r>
-      <w:r>
-        <w:t xml:space="preserve">. The regression analysis will explore alternate coefficients for the </w:t>
-      </w:r>
-      <w:r>
-        <w:t>I</w:t>
-      </w:r>
-      <w:r>
-        <w:t xml:space="preserve">nflation </w:t>
-      </w:r>
-      <w:r>
-        <w:t>G</w:t>
-      </w:r>
-      <w:r>
-        <w:t xml:space="preserve">ap and the GDP </w:t>
-      </w:r>
-      <w:r>
-        <w:t>G</w:t>
-      </w:r>
-      <w:r>
-        <w:t>ap. The relative size of the coefficients will allow us to evaluate the implicit emphasis of the FOMC when making monetary policy decisions.</w:t>
-      </w:r>
-    </w:p>
-    <w:p>
-      <w:r>
-        <w:t xml:space="preserve">The </w:t>
-      </w:r>
-      <w:r>
-        <w:t>Modified Taylor rule</w:t>
-      </w:r>
-      <w:r>
-        <w:t xml:space="preserve"> is based on the concept of the Taylor Rule however the GDP Gap is replaced by the Unemployment Gap. </w:t>
-      </w:r>
-    </w:p>
-    <w:p>
-      <w:r>
-        <w:t>Economist ague that this a better representation of the current Feds decision making.</w:t>
-      </w:r>
-    </w:p>
-    <w:p>
-      <w:r>
-        <w:t xml:space="preserve">From our dataset using the formulation of the Taylor Rule described in here and the Formulation of the Modified Taylor rule described her. The Adjusted R2 for the modified Taylor is significantly better than the negative adjusted r-squared for the original Taylor Rule. </w:t>
-      </w:r>
-    </w:p>
-    <w:p>
-      <w:r>
-        <w:rPr>
-          <w:noProof/>
-        </w:rPr>
-        <w:lastRenderedPageBreak/>
-        <w:drawing>
-          <wp:inline distT="0" distB="0" distL="0" distR="0" wp14:anchorId="5A0B06F0" wp14:editId="671F045F">
-            <wp:extent cx="2929860" cy="1016000"/>
-            <wp:effectExtent l="0" t="0" r="4445" b="0"/>
-            <wp:docPr id="1555780663" name="Picture 1" descr="A screenshot of a computer&#10;&#10;Description automatically generated"/>
-            <wp:cNvGraphicFramePr>
-              <a:graphicFrameLocks xmlns:a="http://schemas.openxmlformats.org/drawingml/2006/main" noChangeAspect="1"/>
-            </wp:cNvGraphicFramePr>
-            <a:graphic xmlns:a="http://schemas.openxmlformats.org/drawingml/2006/main">
-              <a:graphicData uri="http://schemas.openxmlformats.org/drawingml/2006/picture">
-                <pic:pic xmlns:pic="http://schemas.openxmlformats.org/drawingml/2006/picture">
-                  <pic:nvPicPr>
-                    <pic:cNvPr id="1555780663" name="Picture 1" descr="A screenshot of a computer&#10;&#10;Description automatically generated"/>
-                    <pic:cNvPicPr/>
-                  </pic:nvPicPr>
-                  <pic:blipFill>
-                    <a:blip r:embed="rId23"/>
-                    <a:stretch>
-                      <a:fillRect/>
-                    </a:stretch>
-                  </pic:blipFill>
-                  <pic:spPr>
-                    <a:xfrm>
-                      <a:off x="0" y="0"/>
-                      <a:ext cx="2981422" cy="1033880"/>
-                    </a:xfrm>
-                    <a:prstGeom prst="rect">
-                      <a:avLst/>
-                    </a:prstGeom>
-                  </pic:spPr>
-                </pic:pic>
-              </a:graphicData>
-            </a:graphic>
-          </wp:inline>
-        </w:drawing>
-      </w:r>
-    </w:p>
-    <w:p>
-      <w:r>
-        <w:t>It should be noted that both models fall short of the Naïve model when attempting to forecast the Effective Federal Funds Rate. The Naïve method uses the value in t-1 as the forecast for at t and is incredibly accurate with an adjusted r-squared of 0.9430</w:t>
-      </w:r>
-    </w:p>
-    <w:p/>
-    <w:p>
-      <w:pPr>
-        <w:pStyle w:val="Heading3"/>
-      </w:pPr>
-      <w:r>
-        <w:t>Concept: FOMC Composition</w:t>
-      </w:r>
-    </w:p>
-    <w:p>
-      <w:r>
-        <w:t>The FOMC composition focus on the fed chair but could extend this analysis to include the full membership list of the FOMC</w:t>
-      </w:r>
-    </w:p>
-    <w:p>
-      <w:r>
-        <w:rPr>
-          <w:noProof/>
-        </w:rPr>
-        <w:drawing>
-          <wp:inline distT="0" distB="0" distL="0" distR="0" wp14:anchorId="447F2C98" wp14:editId="096A83BB">
-            <wp:extent cx="5486400" cy="2258060"/>
-            <wp:effectExtent l="0" t="0" r="0" b="2540"/>
-            <wp:docPr id="706920577" name="Picture 1" descr="A graph showing the growth of the stock market&#10;&#10;Description automatically generated"/>
-            <wp:cNvGraphicFramePr>
-              <a:graphicFrameLocks xmlns:a="http://schemas.openxmlformats.org/drawingml/2006/main" noChangeAspect="1"/>
-            </wp:cNvGraphicFramePr>
-            <a:graphic xmlns:a="http://schemas.openxmlformats.org/drawingml/2006/main">
-              <a:graphicData uri="http://schemas.openxmlformats.org/drawingml/2006/picture">
-                <pic:pic xmlns:pic="http://schemas.openxmlformats.org/drawingml/2006/picture">
-                  <pic:nvPicPr>
-                    <pic:cNvPr id="706920577" name="Picture 1" descr="A graph showing the growth of the stock market&#10;&#10;Description automatically generated"/>
-                    <pic:cNvPicPr>
-                      <a:picLocks noChangeAspect="1" noChangeArrowheads="1"/>
-                    </pic:cNvPicPr>
-                  </pic:nvPicPr>
-                  <pic:blipFill>
-                    <a:blip r:embed="rId24" cstate="print">
-                      <a:extLst>
-                        <a:ext uri="{28A0092B-C50C-407E-A947-70E740481C1C}">
-                          <a14:useLocalDpi xmlns:a14="http://schemas.microsoft.com/office/drawing/2010/main" val="0"/>
-                        </a:ext>
-                      </a:extLst>
-                    </a:blip>
-                    <a:srcRect/>
-                    <a:stretch>
-                      <a:fillRect/>
-                    </a:stretch>
-                  </pic:blipFill>
-                  <pic:spPr bwMode="auto">
-                    <a:xfrm>
-                      <a:off x="0" y="0"/>
-                      <a:ext cx="5486400" cy="2258060"/>
-                    </a:xfrm>
-                    <a:prstGeom prst="rect">
-                      <a:avLst/>
-                    </a:prstGeom>
-                    <a:noFill/>
-                    <a:ln>
-                      <a:noFill/>
-                    </a:ln>
-                  </pic:spPr>
-                </pic:pic>
-              </a:graphicData>
-            </a:graphic>
-          </wp:inline>
-        </w:drawing>
-      </w:r>
-    </w:p>
-    <w:p/>
-    <w:p/>
-    <w:p>
-      <w:r>
-        <w:rPr>
-          <w:noProof/>
-        </w:rPr>
-        <w:lastRenderedPageBreak/>
-        <w:drawing>
-          <wp:inline distT="0" distB="0" distL="0" distR="0" wp14:anchorId="7B7C6956" wp14:editId="704EB632">
-            <wp:extent cx="5486400" cy="2139950"/>
-            <wp:effectExtent l="0" t="0" r="0" b="6350"/>
-            <wp:docPr id="1940620101" name="Picture 1" descr="A screenshot of a graph&#10;&#10;Description automatically generated"/>
-            <wp:cNvGraphicFramePr>
-              <a:graphicFrameLocks xmlns:a="http://schemas.openxmlformats.org/drawingml/2006/main" noChangeAspect="1"/>
-            </wp:cNvGraphicFramePr>
-            <a:graphic xmlns:a="http://schemas.openxmlformats.org/drawingml/2006/main">
-              <a:graphicData uri="http://schemas.openxmlformats.org/drawingml/2006/picture">
-                <pic:pic xmlns:pic="http://schemas.openxmlformats.org/drawingml/2006/picture">
-                  <pic:nvPicPr>
-                    <pic:cNvPr id="1940620101" name="Picture 1" descr="A screenshot of a graph&#10;&#10;Description automatically generated"/>
-                    <pic:cNvPicPr/>
-                  </pic:nvPicPr>
-                  <pic:blipFill>
-                    <a:blip r:embed="rId25"/>
-                    <a:stretch>
-                      <a:fillRect/>
-                    </a:stretch>
-                  </pic:blipFill>
-                  <pic:spPr>
-                    <a:xfrm>
-                      <a:off x="0" y="0"/>
-                      <a:ext cx="5486400" cy="2139950"/>
-                    </a:xfrm>
-                    <a:prstGeom prst="rect">
-                      <a:avLst/>
-                    </a:prstGeom>
-                  </pic:spPr>
-                </pic:pic>
-              </a:graphicData>
-            </a:graphic>
-          </wp:inline>
-        </w:drawing>
-      </w:r>
-    </w:p>
-    <w:p/>
-    <w:p>
-      <w:r>
-        <w:t xml:space="preserve">If we apply Lasso regularization to the model that includes federal reserve chairs the Lasso model shrinks the one hot </w:t>
-      </w:r>
-      <w:r>
-        <w:t xml:space="preserve">encoded </w:t>
-      </w:r>
-      <w:r>
-        <w:t>coefficient</w:t>
-      </w:r>
-      <w:r>
-        <w:t xml:space="preserve"> associated with of </w:t>
-      </w:r>
-      <w:r>
-        <w:t>each of the Fed Chairs to 0.</w:t>
-      </w:r>
-      <w:r>
-        <w:t xml:space="preserve"> </w:t>
-      </w:r>
-    </w:p>
-    <w:p>
-      <w:r>
-        <w:rPr>
-          <w:noProof/>
-        </w:rPr>
-        <w:drawing>
-          <wp:inline distT="0" distB="0" distL="0" distR="0" wp14:anchorId="40B6EF0C" wp14:editId="064D974F">
-            <wp:extent cx="5486400" cy="2997835"/>
-            <wp:effectExtent l="0" t="0" r="0" b="0"/>
-            <wp:docPr id="1889132247" name="Picture 12" descr="A graph with blue squares&#10;&#10;Description automatically generated"/>
-            <wp:cNvGraphicFramePr>
-              <a:graphicFrameLocks xmlns:a="http://schemas.openxmlformats.org/drawingml/2006/main" noChangeAspect="1"/>
-            </wp:cNvGraphicFramePr>
-            <a:graphic xmlns:a="http://schemas.openxmlformats.org/drawingml/2006/main">
-              <a:graphicData uri="http://schemas.openxmlformats.org/drawingml/2006/picture">
-                <pic:pic xmlns:pic="http://schemas.openxmlformats.org/drawingml/2006/picture">
-                  <pic:nvPicPr>
-                    <pic:cNvPr id="1889132247" name="Picture 12" descr="A graph with blue squares&#10;&#10;Description automatically generated"/>
-                    <pic:cNvPicPr>
-                      <a:picLocks noChangeAspect="1" noChangeArrowheads="1"/>
-                    </pic:cNvPicPr>
-                  </pic:nvPicPr>
-                  <pic:blipFill>
-                    <a:blip r:embed="rId26">
-                      <a:extLst>
-                        <a:ext uri="{28A0092B-C50C-407E-A947-70E740481C1C}">
-                          <a14:useLocalDpi xmlns:a14="http://schemas.microsoft.com/office/drawing/2010/main" val="0"/>
-                        </a:ext>
-                      </a:extLst>
-                    </a:blip>
-                    <a:srcRect/>
-                    <a:stretch>
-                      <a:fillRect/>
-                    </a:stretch>
-                  </pic:blipFill>
-                  <pic:spPr bwMode="auto">
-                    <a:xfrm>
-                      <a:off x="0" y="0"/>
-                      <a:ext cx="5486400" cy="2997835"/>
-                    </a:xfrm>
-                    <a:prstGeom prst="rect">
-                      <a:avLst/>
-                    </a:prstGeom>
-                    <a:noFill/>
-                    <a:ln>
-                      <a:noFill/>
-                    </a:ln>
-                  </pic:spPr>
-                </pic:pic>
-              </a:graphicData>
-            </a:graphic>
-          </wp:inline>
-        </w:drawing>
-      </w:r>
-    </w:p>
-    <w:p/>
-    <w:p>
-      <w:r>
-        <w:t xml:space="preserve">The </w:t>
-      </w:r>
-      <w:r>
-        <w:t>shape value impact for XGB</w:t>
-      </w:r>
-      <w:r>
-        <w:t xml:space="preserve"> Regression Model includes feature importance for </w:t>
-      </w:r>
-      <w:r>
-        <w:t xml:space="preserve">Burns and </w:t>
-      </w:r>
-      <w:r>
-        <w:t xml:space="preserve">Volker, </w:t>
-      </w:r>
-      <w:r>
-        <w:t xml:space="preserve">have a positive feature importance. Slight impact from Burns, Volcker, Greenspan and Miller. </w:t>
-      </w:r>
-    </w:p>
-    <w:p>
-      <w:r>
-        <w:rPr>
-          <w:noProof/>
-        </w:rPr>
-        <w:lastRenderedPageBreak/>
-        <w:drawing>
-          <wp:inline distT="0" distB="0" distL="0" distR="0" wp14:anchorId="11FC0A46" wp14:editId="59541305">
-            <wp:extent cx="5486400" cy="2924810"/>
-            <wp:effectExtent l="0" t="0" r="0" b="0"/>
-            <wp:docPr id="1681905654" name="Picture 15" descr="A graph with blue and red lines&#10;&#10;Description automatically generated"/>
-            <wp:cNvGraphicFramePr>
-              <a:graphicFrameLocks xmlns:a="http://schemas.openxmlformats.org/drawingml/2006/main" noChangeAspect="1"/>
-            </wp:cNvGraphicFramePr>
-            <a:graphic xmlns:a="http://schemas.openxmlformats.org/drawingml/2006/main">
-              <a:graphicData uri="http://schemas.openxmlformats.org/drawingml/2006/picture">
-                <pic:pic xmlns:pic="http://schemas.openxmlformats.org/drawingml/2006/picture">
-                  <pic:nvPicPr>
-                    <pic:cNvPr id="1681905654" name="Picture 15" descr="A graph with blue and red lines&#10;&#10;Description automatically generated"/>
-                    <pic:cNvPicPr>
-                      <a:picLocks noChangeAspect="1" noChangeArrowheads="1"/>
-                    </pic:cNvPicPr>
-                  </pic:nvPicPr>
-                  <pic:blipFill>
-                    <a:blip r:embed="rId27" cstate="print">
-                      <a:extLst>
-                        <a:ext uri="{28A0092B-C50C-407E-A947-70E740481C1C}">
-                          <a14:useLocalDpi xmlns:a14="http://schemas.microsoft.com/office/drawing/2010/main" val="0"/>
-                        </a:ext>
-                      </a:extLst>
-                    </a:blip>
-                    <a:srcRect/>
-                    <a:stretch>
-                      <a:fillRect/>
-                    </a:stretch>
-                  </pic:blipFill>
-                  <pic:spPr bwMode="auto">
-                    <a:xfrm>
-                      <a:off x="0" y="0"/>
-                      <a:ext cx="5486400" cy="2924810"/>
-                    </a:xfrm>
-                    <a:prstGeom prst="rect">
-                      <a:avLst/>
-                    </a:prstGeom>
-                    <a:noFill/>
-                    <a:ln>
-                      <a:noFill/>
-                    </a:ln>
-                  </pic:spPr>
-                </pic:pic>
-              </a:graphicData>
-            </a:graphic>
-          </wp:inline>
-        </w:drawing>
-      </w:r>
-    </w:p>
-    <w:p>
-      <w:r>
-        <w:t xml:space="preserve">The analysis is interesting however inclusion of Federal Reserve Chair in the models would likely not work well since we do not see the same data in the training and the testing datasets. </w:t>
-      </w:r>
-    </w:p>
-    <w:p/>
-    <w:p/>
-    <w:p>
-      <w:pPr>
-        <w:pStyle w:val="Heading3"/>
-      </w:pPr>
-      <w:r>
-        <w:t xml:space="preserve">Regression </w:t>
-      </w:r>
-      <w:r>
-        <w:t>Models</w:t>
-      </w:r>
-    </w:p>
-    <w:p>
-      <w:r>
-        <w:t>For the purposes of this analysis I selected two linear regression models ordinary least squares (OLS) model from statsmodel</w:t>
-      </w:r>
-      <w:r>
-        <w:t>s</w:t>
-      </w:r>
-      <w:r>
-        <w:t xml:space="preserve"> (</w:t>
-      </w:r>
-      <w:r>
-        <w:t>https://www.statsmodels.org/dev/regression.html</w:t>
-      </w:r>
-      <w:r>
-        <w:t xml:space="preserve">) and the Lasso regularization model from </w:t>
-      </w:r>
-      <w:r>
-        <w:t xml:space="preserve">scikit </w:t>
-      </w:r>
-      <w:r>
-        <w:t>learn</w:t>
-      </w:r>
-      <w:r>
-        <w:t xml:space="preserve"> </w:t>
-      </w:r>
-      <w:r>
-        <w:t>(</w:t>
-      </w:r>
-      <w:hyperlink r:id="rId28" w:anchor="sklearn.linear_model.Lasso" w:history="1">
-        <w:r>
-          <w:rPr>
-            <w:rStyle w:val="Hyperlink"/>
-          </w:rPr>
-          <w:t>https://scikit-learn.org/stable/modules/generated/sklearn.linear_model.Lasso.html#sklearn.linear_model.Lasso</w:t>
-        </w:r>
-      </w:hyperlink>
-      <w:r>
-        <w:t>)</w:t>
-      </w:r>
-      <w:r>
-        <w:t>.</w:t>
-      </w:r>
-      <w:r>
-        <w:t xml:space="preserve"> </w:t>
-      </w:r>
-    </w:p>
-    <w:p>
-      <w:r>
-        <w:t>I also select t</w:t>
-      </w:r>
-      <w:r>
-        <w:t>hree Boosted decision tree models LGBM Regression model from LightGBM (</w:t>
-      </w:r>
-      <w:hyperlink r:id="rId29" w:history="1">
-        <w:r>
-          <w:rPr>
-            <w:rStyle w:val="Hyperlink"/>
-          </w:rPr>
-          <w:t>https://lightgbm.readthedocs.io/en/latest/index.html</w:t>
-        </w:r>
-      </w:hyperlink>
-      <w:r>
-        <w:t>), the XGBoost Regression model from dmlc XGBoost (</w:t>
-      </w:r>
-      <w:hyperlink r:id="rId30" w:history="1">
-        <w:r>
-          <w:rPr>
-            <w:rStyle w:val="Hyperlink"/>
-          </w:rPr>
-          <w:t>https://xgboost.readthedocs.io/en/stable/python/python_api.html</w:t>
-        </w:r>
-      </w:hyperlink>
-      <w:r>
-        <w:t>), and the AdaBoost Regression model form scikit learn (</w:t>
-      </w:r>
-      <w:r>
-        <w:t>https://scikit-learn.org/stable/modules/generated/sklearn.ensemble.AdaBoostRegressor.html</w:t>
-      </w:r>
-      <w:r>
-        <w:t>)</w:t>
-      </w:r>
-    </w:p>
-    <w:p>
-      <w:r>
-        <w:t xml:space="preserve">And finally since the dataset is a timeseries I explored the SARIMAX </w:t>
-      </w:r>
-      <w:r>
-        <w:t>timeseries model SARIMAX from statsmodels</w:t>
-      </w:r>
-      <w:r>
-        <w:t xml:space="preserve"> </w:t>
-      </w:r>
-      <w:r>
-        <w:lastRenderedPageBreak/>
-        <w:t>(</w:t>
-      </w:r>
-      <w:r>
-        <w:t>https://www.statsmodels.org/stable/examples/notebooks/generated/statespace_sarimax_stata.html</w:t>
-      </w:r>
-      <w:r>
-        <w:t>)</w:t>
-      </w:r>
-    </w:p>
-    <w:p>
-      <w:r>
-        <w:t xml:space="preserve">The results where somewhat surprising I expected the boosted decision tree models to perform better however they seemed to perform well with the in sample dataset but adjusted r-squared for all three decision tree models dropped off significantly for the out of sample accuracy in all cases. The linear models performed well overall and the SARIMAX posted the highest adjusted r-squared for all final dataset.  </w:t>
-      </w:r>
-    </w:p>
-    <w:p/>
-    <w:p/>
-    <w:p/>
-    <w:p/>
-    <w:p>
-      <w:pPr>
-        <w:pStyle w:val="Heading3"/>
-      </w:pPr>
-      <w:r>
-        <w:t>Auto Regressive Term</w:t>
-      </w:r>
-    </w:p>
-    <w:p>
-      <w:r>
-        <w:t>The Taylor rule does not perform well Adjusted R-squared and</w:t>
-      </w:r>
-    </w:p>
-    <w:p/>
-    <w:p>
-      <w:r>
-        <w:rPr>
-          <w:noProof/>
-        </w:rPr>
-        <w:drawing>
-          <wp:inline distT="0" distB="0" distL="0" distR="0" wp14:anchorId="34E00D91" wp14:editId="1275382A">
-            <wp:extent cx="3289300" cy="1955800"/>
-            <wp:effectExtent l="0" t="0" r="0" b="0"/>
-            <wp:docPr id="1826603354" name="Picture 1" descr="A table with numbers and letters&#10;&#10;Description automatically generated"/>
-            <wp:cNvGraphicFramePr>
-              <a:graphicFrameLocks xmlns:a="http://schemas.openxmlformats.org/drawingml/2006/main" noChangeAspect="1"/>
-            </wp:cNvGraphicFramePr>
-            <a:graphic xmlns:a="http://schemas.openxmlformats.org/drawingml/2006/main">
-              <a:graphicData uri="http://schemas.openxmlformats.org/drawingml/2006/picture">
-                <pic:pic xmlns:pic="http://schemas.openxmlformats.org/drawingml/2006/picture">
-                  <pic:nvPicPr>
-                    <pic:cNvPr id="1826603354" name="Picture 1" descr="A table with numbers and letters&#10;&#10;Description automatically generated"/>
-                    <pic:cNvPicPr/>
-                  </pic:nvPicPr>
-                  <pic:blipFill>
-                    <a:blip r:embed="rId31"/>
-                    <a:stretch>
-                      <a:fillRect/>
-                    </a:stretch>
-                  </pic:blipFill>
-                  <pic:spPr>
-                    <a:xfrm>
-                      <a:off x="0" y="0"/>
-                      <a:ext cx="3289300" cy="1955800"/>
-                    </a:xfrm>
-                    <a:prstGeom prst="rect">
-                      <a:avLst/>
-                    </a:prstGeom>
-                  </pic:spPr>
-                </pic:pic>
-              </a:graphicData>
-            </a:graphic>
-          </wp:inline>
-        </w:drawing>
-      </w:r>
-    </w:p>
-    <w:p/>
-    <w:p/>
-    <w:p/>
-    <w:p>
-      <w:r>
-        <w:rPr>
-          <w:noProof/>
-        </w:rPr>
-        <w:lastRenderedPageBreak/>
-        <w:drawing>
-          <wp:inline distT="0" distB="0" distL="0" distR="0" wp14:anchorId="727EE367" wp14:editId="5C879B0C">
-            <wp:extent cx="5486400" cy="2307590"/>
-            <wp:effectExtent l="0" t="0" r="0" b="3810"/>
-            <wp:docPr id="293735543" name="Picture 2" descr="A graph showing a line of a stock market&#10;&#10;Description automatically generated with medium confidence"/>
-            <wp:cNvGraphicFramePr>
-              <a:graphicFrameLocks xmlns:a="http://schemas.openxmlformats.org/drawingml/2006/main" noChangeAspect="1"/>
-            </wp:cNvGraphicFramePr>
-            <a:graphic xmlns:a="http://schemas.openxmlformats.org/drawingml/2006/main">
-              <a:graphicData uri="http://schemas.openxmlformats.org/drawingml/2006/picture">
-                <pic:pic xmlns:pic="http://schemas.openxmlformats.org/drawingml/2006/picture">
-                  <pic:nvPicPr>
-                    <pic:cNvPr id="293735543" name="Picture 2" descr="A graph showing a line of a stock market&#10;&#10;Description automatically generated with medium confidence"/>
-                    <pic:cNvPicPr>
-                      <a:picLocks noChangeAspect="1" noChangeArrowheads="1"/>
-                    </pic:cNvPicPr>
-                  </pic:nvPicPr>
-                  <pic:blipFill>
-                    <a:blip r:embed="rId32" cstate="print">
-                      <a:extLst>
-                        <a:ext uri="{28A0092B-C50C-407E-A947-70E740481C1C}">
-                          <a14:useLocalDpi xmlns:a14="http://schemas.microsoft.com/office/drawing/2010/main" val="0"/>
-                        </a:ext>
-                      </a:extLst>
-                    </a:blip>
-                    <a:srcRect/>
-                    <a:stretch>
-                      <a:fillRect/>
-                    </a:stretch>
-                  </pic:blipFill>
-                  <pic:spPr bwMode="auto">
-                    <a:xfrm>
-                      <a:off x="0" y="0"/>
-                      <a:ext cx="5486400" cy="2307590"/>
-                    </a:xfrm>
-                    <a:prstGeom prst="rect">
-                      <a:avLst/>
-                    </a:prstGeom>
-                    <a:noFill/>
-                    <a:ln>
-                      <a:noFill/>
-                    </a:ln>
-                  </pic:spPr>
-                </pic:pic>
-              </a:graphicData>
-            </a:graphic>
-          </wp:inline>
-        </w:drawing>
-      </w:r>
-    </w:p>
-    <w:p/>
-    <w:p/>
-    <w:p>
-      <w:pPr>
-        <w:pStyle w:val="Heading3"/>
-      </w:pPr>
-      <w:r>
-        <w:t>Feature Selection</w:t>
-      </w:r>
-    </w:p>
-    <w:p>
-      <w:r>
-        <w:t xml:space="preserve">The literature regarding the Federal Reserve dual mandate includes numerous options for predictors. We explored the Taylor rule in this paper however may others exist including </w:t>
-      </w:r>
-    </w:p>
-    <w:p>
-      <w:r>
-        <w:t>The following page includes several alternative to the taylor rule (</w:t>
-      </w:r>
-      <w:hyperlink r:id="rId33" w:history="1">
-        <w:r>
-          <w:rPr>
-            <w:rStyle w:val="Hyperlink"/>
-          </w:rPr>
-          <w:t>https://www.federalreserve.gov/monetarypolicy/policy-rules-and-how-policymakers-use-them.htm</w:t>
-        </w:r>
-      </w:hyperlink>
-      <w:r>
-        <w:t>) These rules uniformly include some concept of inflation, employment or gdp versus target.</w:t>
-      </w:r>
-    </w:p>
-    <w:p>
-      <w:r>
-        <w:t>As a starting point I selected</w:t>
-      </w:r>
-    </w:p>
-    <w:p>
-      <w:pPr>
-        <w:pStyle w:val="ListParagraph"/>
-        <w:numPr>
-          <w:ilvl w:val="0"/>
-          <w:numId w:val="4"/>
-        </w:numPr>
-      </w:pPr>
-      <w:r>
-        <w:t>Effective Federal Funds Rate from the previous period (</w:t>
-      </w:r>
-      <w:r>
-        <w:t>FEDFUNDS-1</w:t>
-      </w:r>
-      <w:r>
-        <w:t>)</w:t>
-      </w:r>
-    </w:p>
-    <w:p>
-      <w:pPr>
-        <w:pStyle w:val="ListParagraph"/>
-        <w:numPr>
-          <w:ilvl w:val="0"/>
-          <w:numId w:val="4"/>
-        </w:numPr>
-      </w:pPr>
-      <w:r>
-        <w:t>Inflation Gap (</w:t>
-      </w:r>
-      <w:r>
-        <w:t>gap_inf</w:t>
-      </w:r>
-      <w:r>
-        <w:t xml:space="preserve">) – The Inflation Gap is calculated as the </w:t>
-      </w:r>
-      <w:r>
-        <w:t>PCEPILFE_CH1</w:t>
-      </w:r>
-      <w:r>
-        <w:t xml:space="preserve"> – Target Inflation rate. For the purpose of this analysis I used a target rate of 2% </w:t>
-      </w:r>
-    </w:p>
-    <w:p>
-      <w:pPr>
-        <w:pStyle w:val="ListParagraph"/>
-        <w:numPr>
-          <w:ilvl w:val="0"/>
-          <w:numId w:val="4"/>
-        </w:numPr>
-      </w:pPr>
-      <w:r>
-        <w:t>GDP Gap (</w:t>
-      </w:r>
-      <w:r>
-        <w:t>gap_gdp</w:t>
-      </w:r>
-      <w:r>
-        <w:t>) – The GDP Gap is calculated as</w:t>
-      </w:r>
-      <w:r>
-        <w:t xml:space="preserve"> percentage difference between GDP and Potential GDP (</w:t>
-      </w:r>
-      <w:r>
-        <w:t>GDPC1</w:t>
-      </w:r>
-      <w:r>
-        <w:t xml:space="preserve"> – </w:t>
-      </w:r>
-      <w:r>
-        <w:t>GDPPOT</w:t>
-      </w:r>
-      <w:r>
-        <w:t xml:space="preserve">) / </w:t>
-      </w:r>
-      <w:r>
-        <w:t>GDPPOT</w:t>
-      </w:r>
-      <w:r>
-        <w:t>.</w:t>
-      </w:r>
-    </w:p>
-    <w:p>
-      <w:pPr>
-        <w:pStyle w:val="ListParagraph"/>
-        <w:numPr>
-          <w:ilvl w:val="0"/>
-          <w:numId w:val="4"/>
-        </w:numPr>
-      </w:pPr>
-      <w:r>
-        <w:t>Unemployment Gap (</w:t>
-      </w:r>
-      <w:r>
-        <w:t>gap_ue</w:t>
-      </w:r>
-      <w:r>
-        <w:t xml:space="preserve">) – The Unemployment Gap is calculated as the </w:t>
-      </w:r>
-    </w:p>
-    <w:p>
-      <w:pPr>
-        <w:pStyle w:val="ListParagraph"/>
-        <w:numPr>
-          <w:ilvl w:val="0"/>
-          <w:numId w:val="4"/>
-        </w:numPr>
-      </w:pPr>
-      <w:r>
-        <w:t>recession_flag</w:t>
-      </w:r>
-    </w:p>
-    <w:p>
-      <w:pPr>
-        <w:pStyle w:val="ListParagraph"/>
-        <w:numPr>
-          <w:ilvl w:val="0"/>
-          <w:numId w:val="4"/>
-        </w:numPr>
-      </w:pPr>
-      <w:r>
-        <w:t>Real_Interest_Rate</w:t>
-      </w:r>
-    </w:p>
-    <w:p/>
-    <w:p>
-      <w:r>
-        <w:t xml:space="preserve">The Lasso Model with regularized coefficients generates that following figure. The most important feature for predicting Effective Federal Funds Rate is the t-1 Effective Federal Funds Rate. The next most impactful feature is the recession flag followed by the Gap GDP. One interesting thing to note is that the Taylor Rule uses the GDP Gap and Inflation Gap while the Modified Taylor Rule uses that Inflation Gap and the Unemployment Gap. </w:t>
-      </w:r>
-    </w:p>
-    <w:p>
-      <w:r>
-        <w:rPr>
-          <w:noProof/>
-        </w:rPr>
-        <w:drawing>
-          <wp:inline distT="0" distB="0" distL="0" distR="0" wp14:anchorId="0011EC1F" wp14:editId="41EA1F0B">
-            <wp:extent cx="5486400" cy="3067685"/>
-            <wp:effectExtent l="0" t="0" r="0" b="5715"/>
-            <wp:docPr id="1576147136" name="Picture 2" descr="A graph with blue squares&#10;&#10;Description automatically generated"/>
-            <wp:cNvGraphicFramePr>
-              <a:graphicFrameLocks xmlns:a="http://schemas.openxmlformats.org/drawingml/2006/main" noChangeAspect="1"/>
-            </wp:cNvGraphicFramePr>
-            <a:graphic xmlns:a="http://schemas.openxmlformats.org/drawingml/2006/main">
-              <a:graphicData uri="http://schemas.openxmlformats.org/drawingml/2006/picture">
-                <pic:pic xmlns:pic="http://schemas.openxmlformats.org/drawingml/2006/picture">
-                  <pic:nvPicPr>
-                    <pic:cNvPr id="1576147136" name="Picture 2" descr="A graph with blue squares&#10;&#10;Description automatically generated"/>
-                    <pic:cNvPicPr>
-                      <a:picLocks noChangeAspect="1" noChangeArrowheads="1"/>
-                    </pic:cNvPicPr>
-                  </pic:nvPicPr>
-                  <pic:blipFill>
-                    <a:blip r:embed="rId34">
-                      <a:extLst>
-                        <a:ext uri="{28A0092B-C50C-407E-A947-70E740481C1C}">
-                          <a14:useLocalDpi xmlns:a14="http://schemas.microsoft.com/office/drawing/2010/main" val="0"/>
-                        </a:ext>
-                      </a:extLst>
-                    </a:blip>
-                    <a:srcRect/>
-                    <a:stretch>
-                      <a:fillRect/>
-                    </a:stretch>
-                  </pic:blipFill>
-                  <pic:spPr bwMode="auto">
-                    <a:xfrm>
-                      <a:off x="0" y="0"/>
-                      <a:ext cx="5486400" cy="3067685"/>
-                    </a:xfrm>
-                    <a:prstGeom prst="rect">
-                      <a:avLst/>
-                    </a:prstGeom>
-                    <a:noFill/>
-                    <a:ln>
-                      <a:noFill/>
-                    </a:ln>
-                  </pic:spPr>
-                </pic:pic>
-              </a:graphicData>
-            </a:graphic>
-          </wp:inline>
-        </w:drawing>
-      </w:r>
-    </w:p>
-    <w:p>
-      <w:r>
-        <w:drawing>
-          <wp:inline distT="0" distB="0" distL="0" distR="0" wp14:anchorId="5FAC91BF" wp14:editId="1907766D">
-            <wp:extent cx="2734733" cy="1444401"/>
-            <wp:effectExtent l="0" t="0" r="0" b="3810"/>
-            <wp:docPr id="594332551" name="Picture 1" descr="A screenshot of a computer&#10;&#10;Description automatically generated"/>
-            <wp:cNvGraphicFramePr>
-              <a:graphicFrameLocks xmlns:a="http://schemas.openxmlformats.org/drawingml/2006/main" noChangeAspect="1"/>
-            </wp:cNvGraphicFramePr>
-            <a:graphic xmlns:a="http://schemas.openxmlformats.org/drawingml/2006/main">
-              <a:graphicData uri="http://schemas.openxmlformats.org/drawingml/2006/picture">
-                <pic:pic xmlns:pic="http://schemas.openxmlformats.org/drawingml/2006/picture">
-                  <pic:nvPicPr>
-                    <pic:cNvPr id="594332551" name="Picture 1" descr="A screenshot of a computer&#10;&#10;Description automatically generated"/>
-                    <pic:cNvPicPr/>
-                  </pic:nvPicPr>
-                  <pic:blipFill>
-                    <a:blip r:embed="rId35"/>
-                    <a:stretch>
-                      <a:fillRect/>
-                    </a:stretch>
-                  </pic:blipFill>
-                  <pic:spPr>
-                    <a:xfrm>
-                      <a:off x="0" y="0"/>
-                      <a:ext cx="2775495" cy="1465930"/>
-                    </a:xfrm>
-                    <a:prstGeom prst="rect">
-                      <a:avLst/>
-                    </a:prstGeom>
-                  </pic:spPr>
-                </pic:pic>
-              </a:graphicData>
-            </a:graphic>
-          </wp:inline>
-        </w:drawing>
-      </w:r>
-    </w:p>
-    <w:p>
-      <w:r>
-        <w:t xml:space="preserve">Using the regularization process </w:t>
-      </w:r>
-      <w:r>
-        <w:t xml:space="preserve">decreases the </w:t>
-      </w:r>
-      <w:r>
-        <w:t xml:space="preserve">Real-Interest Rate to near zero (). </w:t>
-      </w:r>
-    </w:p>
-    <w:p>
-      <w:r>
-        <w:t xml:space="preserve">In addition to the standard Taylor Model attributes I will test recession flag and the Auto Regressive Federal Funds Rate. </w:t>
-      </w:r>
-    </w:p>
-    <w:p/>
-    <w:p>
-      <w:pPr>
-        <w:pStyle w:val="Heading3"/>
-      </w:pPr>
-      <w:r>
-        <w:lastRenderedPageBreak/>
-        <w:t>Model 1: Taylor Rule</w:t>
-      </w:r>
-      <w:r>
-        <w:t xml:space="preserve"> and the Modified Taylor Rule</w:t>
-      </w:r>
-    </w:p>
-    <w:p>
-      <w:r>
-        <w:t>Using the formula for the Taylor Rule</w:t>
-      </w:r>
-    </w:p>
-    <w:p>
-      <w:r>
-        <w:rPr>
-          <w:noProof/>
-        </w:rPr>
-        <w:drawing>
-          <wp:inline distT="114300" distB="114300" distL="114300" distR="114300" wp14:anchorId="717FC157" wp14:editId="4D292BAD">
+          <wp:inline distT="114300" distB="114300" distL="114300" distR="114300" wp14:anchorId="54F7AA41" wp14:editId="3C4B6A04">
             <wp:extent cx="3512668" cy="464753"/>
             <wp:effectExtent l="0" t="0" r="0" b="0"/>
             <wp:docPr id="136850638" name="Picture 136850638" descr="A black text with a square and a square symbol&#10;&#10;Description automatically generated with medium confidence"/>
@@ -5079,7 +4669,7 @@
         </m:sSub>
       </m:oMath>
       <w:r>
-        <w:t xml:space="preserve"> - is the nominal federal funds rate</w:t>
+        <w:t xml:space="preserve"> - is the nominal federal funds rate or the effective federal funds rate. This will be the independent variable in the models.</w:t>
       </w:r>
     </w:p>
     <w:p>
@@ -5088,8 +4678,63 @@
         <w:ind w:left="720"/>
       </w:pPr>
       <w:r>
-        <w:t>r* - equilibrium real interest rate</w:t>
-      </w:r>
+        <w:t>r* - is the equilibrium real interest rate. Taylor suggested that the equilibrium real interest rate should be invariant at 2.0% however overtime policy makes have adopted equilibrium real interest rate that varies overtime</w:t>
+      </w:r>
+      <w:r>
+        <w:t xml:space="preserve"> </w:t>
+      </w:r>
+      <w:sdt>
+        <w:sdtPr>
+          <w:id w:val="1960526077"/>
+          <w:citation/>
+        </w:sdtPr>
+        <w:sdtContent>
+          <w:r>
+            <w:fldChar w:fldCharType="begin"/>
+          </w:r>
+          <w:r>
+            <w:instrText xml:space="preserve">CITATION Kli19 \l 1033 </w:instrText>
+          </w:r>
+          <w:r>
+            <w:fldChar w:fldCharType="separate"/>
+          </w:r>
+          <w:r>
+            <w:t>(Kliesen, Is the Fed Following a ‘Modernized’ Version of the Taylor Rule? Part 1., 2019)</w:t>
+          </w:r>
+          <w:r>
+            <w:fldChar w:fldCharType="end"/>
+          </w:r>
+        </w:sdtContent>
+      </w:sdt>
+      <w:r>
+        <w:t>. For this analysis I will use the equilibrium real interest rate calculated by the Federal Reserve Bank of New York</w:t>
+      </w:r>
+      <w:sdt>
+        <w:sdtPr>
+          <w:id w:val="-1637865061"/>
+          <w:citation/>
+        </w:sdtPr>
+        <w:sdtContent>
+          <w:r>
+            <w:fldChar w:fldCharType="begin"/>
+          </w:r>
+          <w:r>
+            <w:instrText xml:space="preserve"> CITATION Fed \l 1033 </w:instrText>
+          </w:r>
+          <w:r>
+            <w:fldChar w:fldCharType="separate"/>
+          </w:r>
+          <w:r>
+            <w:rPr>
+              <w:noProof/>
+            </w:rPr>
+            <w:t xml:space="preserve"> (Federal Reserve Bank of New York, n.d.)</w:t>
+          </w:r>
+          <w:r>
+            <w:fldChar w:fldCharType="end"/>
+          </w:r>
+        </w:sdtContent>
+      </w:sdt>
     </w:p>
     <w:p>
       <w:pPr>
@@ -5097,7 +4742,10 @@
         <w:ind w:left="720"/>
       </w:pPr>
       <w:r>
-        <w:t>π - current rate of inflation</w:t>
+        <w:t xml:space="preserve">π – is the current rate of inflation. For this analysis I will use the </w:t>
+      </w:r>
+      <w:r>
+        <w:t>CPIAUCSL_PC1</w:t>
       </w:r>
     </w:p>
     <w:p>
@@ -5106,7 +4754,7 @@
         <w:ind w:left="720"/>
       </w:pPr>
       <w:r>
-        <w:t>y - real GPB</w:t>
+        <w:t xml:space="preserve">y – is the real GDP. For this analysis I will use the </w:t>
       </w:r>
     </w:p>
     <w:p>
@@ -5115,8 +4763,34 @@
         <w:ind w:left="720"/>
       </w:pPr>
       <w:r>
-        <w:t>π * - Fed’s inflation target</w:t>
-      </w:r>
+        <w:t>π * - is Fed’s inflation target. This will be set to 2.0%</w:t>
+      </w:r>
+      <w:sdt>
+        <w:sdtPr>
+          <w:id w:val="-1703006107"/>
+          <w:citation/>
+        </w:sdtPr>
+        <w:sdtContent>
+          <w:r>
+            <w:fldChar w:fldCharType="begin"/>
+          </w:r>
+          <w:r>
+            <w:instrText xml:space="preserve"> CITATION Fer23 \l 1033 </w:instrText>
+          </w:r>
+          <w:r>
+            <w:fldChar w:fldCharType="separate"/>
+          </w:r>
+          <w:r>
+            <w:rPr>
+              <w:noProof/>
+            </w:rPr>
+            <w:t xml:space="preserve"> (Ferguson &amp; Lahiri, 2023)</w:t>
+          </w:r>
+          <w:r>
+            <w:fldChar w:fldCharType="end"/>
+          </w:r>
+        </w:sdtContent>
+      </w:sdt>
     </w:p>
     <w:p>
       <w:pPr>
@@ -5159,6 +4833,2185 @@
         <w:t>: Taylor Rule Formula</w:t>
       </w:r>
     </w:p>
+    <w:p/>
+    <w:p>
+      <w:r>
+        <w:lastRenderedPageBreak/>
+        <w:t xml:space="preserve">The Taylor Rule provides guidance for central banks as they adjust interest rates in response to economic conditions. It is a conceptual model that does not directly imply imperial support. This analysis will explore the formulation of the Taylor rule presented by </w:t>
+      </w:r>
+      <w:proofErr w:type="spellStart"/>
+      <w:r>
+        <w:t>Kliensen</w:t>
+      </w:r>
+      <w:proofErr w:type="spellEnd"/>
+      <w:r>
+        <w:t xml:space="preserve"> in his 2019 paper. </w:t>
+      </w:r>
+    </w:p>
+    <w:p/>
+    <w:p/>
+    <w:p>
+      <w:r>
+        <w:rPr>
+          <w:noProof/>
+        </w:rPr>
+        <w:drawing>
+          <wp:inline distT="114300" distB="114300" distL="114300" distR="114300" wp14:anchorId="3728DCE9" wp14:editId="35AFAC5D">
+            <wp:extent cx="3843338" cy="443462"/>
+            <wp:effectExtent l="0" t="0" r="0" b="0"/>
+            <wp:docPr id="571014913" name="Picture 571014913"/>
+            <wp:cNvGraphicFramePr/>
+            <a:graphic xmlns:a="http://schemas.openxmlformats.org/drawingml/2006/main">
+              <a:graphicData uri="http://schemas.openxmlformats.org/drawingml/2006/picture">
+                <pic:pic xmlns:pic="http://schemas.openxmlformats.org/drawingml/2006/picture">
+                  <pic:nvPicPr>
+                    <pic:cNvPr id="0" name="image2.png"/>
+                    <pic:cNvPicPr preferRelativeResize="0"/>
+                  </pic:nvPicPr>
+                  <pic:blipFill>
+                    <a:blip r:embed="rId13"/>
+                    <a:srcRect/>
+                    <a:stretch>
+                      <a:fillRect/>
+                    </a:stretch>
+                  </pic:blipFill>
+                  <pic:spPr>
+                    <a:xfrm>
+                      <a:off x="0" y="0"/>
+                      <a:ext cx="3843338" cy="443462"/>
+                    </a:xfrm>
+                    <a:prstGeom prst="rect">
+                      <a:avLst/>
+                    </a:prstGeom>
+                    <a:ln/>
+                  </pic:spPr>
+                </pic:pic>
+              </a:graphicData>
+            </a:graphic>
+          </wp:inline>
+        </w:drawing>
+      </w:r>
+    </w:p>
+    <w:p>
+      <w:pPr>
+        <w:spacing w:before="0" w:after="0"/>
+        <w:ind w:left="720"/>
+      </w:pPr>
+      <m:oMath>
+        <m:sSub>
+          <m:sSubPr>
+            <m:ctrlPr>
+              <w:rPr>
+                <w:rFonts w:ascii="Cambria Math" w:hAnsi="Cambria Math"/>
+              </w:rPr>
+            </m:ctrlPr>
+          </m:sSubPr>
+          <m:e>
+            <m:r>
+              <w:rPr>
+                <w:rFonts w:ascii="Cambria Math" w:hAnsi="Cambria Math"/>
+              </w:rPr>
+              <m:t>i</m:t>
+            </m:r>
+          </m:e>
+          <m:sub>
+            <m:r>
+              <w:rPr>
+                <w:rFonts w:ascii="Cambria Math" w:hAnsi="Cambria Math"/>
+              </w:rPr>
+              <m:t>t</m:t>
+            </m:r>
+          </m:sub>
+        </m:sSub>
+      </m:oMath>
+      <w:r>
+        <w:t xml:space="preserve"> - nominal federal funds rate</w:t>
+      </w:r>
+    </w:p>
+    <w:p>
+      <w:pPr>
+        <w:spacing w:before="0" w:after="0"/>
+        <w:ind w:left="720"/>
+      </w:pPr>
+      <w:r>
+        <w:rPr>
+          <w:rFonts w:ascii="Cambria Math" w:hAnsi="Cambria Math" w:cs="Cambria Math"/>
+        </w:rPr>
+        <w:t>𝘱</w:t>
+      </w:r>
+      <m:oMath>
+        <m:sSub>
+          <m:sSubPr>
+            <m:ctrlPr>
+              <w:rPr>
+                <w:rFonts w:ascii="Cambria Math" w:hAnsi="Cambria Math"/>
+              </w:rPr>
+            </m:ctrlPr>
+          </m:sSubPr>
+          <m:e>
+            <m:r>
+              <w:rPr>
+                <w:rFonts w:ascii="Cambria Math" w:hAnsi="Cambria Math"/>
+              </w:rPr>
+              <m:t>i</m:t>
+            </m:r>
+          </m:e>
+          <m:sub>
+            <m:r>
+              <w:rPr>
+                <w:rFonts w:ascii="Cambria Math" w:hAnsi="Cambria Math"/>
+              </w:rPr>
+              <m:t>t-1</m:t>
+            </m:r>
+          </m:sub>
+        </m:sSub>
+      </m:oMath>
+      <w:r>
+        <w:t xml:space="preserve"> - one quarter lag term for the federal funds target rate with a fixed coefficient</w:t>
+      </w:r>
+    </w:p>
+    <w:p>
+      <w:pPr>
+        <w:spacing w:before="0" w:after="0"/>
+        <w:ind w:left="720"/>
+      </w:pPr>
+      <m:oMath>
+        <m:sSubSup>
+          <m:sSubSupPr>
+            <m:ctrlPr>
+              <w:rPr>
+                <w:rFonts w:ascii="Cambria Math" w:hAnsi="Cambria Math"/>
+              </w:rPr>
+            </m:ctrlPr>
+          </m:sSubSupPr>
+          <m:e>
+            <m:r>
+              <w:rPr>
+                <w:rFonts w:ascii="Cambria Math" w:hAnsi="Cambria Math"/>
+              </w:rPr>
+              <m:t>r</m:t>
+            </m:r>
+          </m:e>
+          <m:sub>
+            <m:r>
+              <w:rPr>
+                <w:rFonts w:ascii="Cambria Math" w:hAnsi="Cambria Math"/>
+              </w:rPr>
+              <m:t>t</m:t>
+            </m:r>
+          </m:sub>
+          <m:sup>
+            <m:r>
+              <w:rPr>
+                <w:rFonts w:ascii="Cambria Math" w:hAnsi="Cambria Math"/>
+              </w:rPr>
+              <m:t>*</m:t>
+            </m:r>
+          </m:sup>
+        </m:sSubSup>
+      </m:oMath>
+      <w:r>
+        <w:t xml:space="preserve">  - equilibrium real interest rate over time</w:t>
+      </w:r>
+    </w:p>
+    <w:p>
+      <w:pPr>
+        <w:spacing w:before="0" w:after="0"/>
+        <w:ind w:left="720"/>
+      </w:pPr>
+      <w:r>
+        <w:t xml:space="preserve"> π * - Fed’s inflation target</w:t>
+      </w:r>
+    </w:p>
+    <w:p>
+      <w:pPr>
+        <w:spacing w:before="0" w:after="0"/>
+        <w:ind w:left="720"/>
+      </w:pPr>
+      <m:oMath>
+        <m:sSub>
+          <m:sSubPr>
+            <m:ctrlPr>
+              <w:rPr>
+                <w:rFonts w:ascii="Cambria Math" w:hAnsi="Cambria Math"/>
+              </w:rPr>
+            </m:ctrlPr>
+          </m:sSubPr>
+          <m:e>
+            <m:r>
+              <w:rPr>
+                <w:rFonts w:ascii="Cambria Math" w:hAnsi="Cambria Math"/>
+              </w:rPr>
+              <m:t>ø</m:t>
+            </m:r>
+          </m:e>
+          <m:sub>
+            <m:r>
+              <w:rPr>
+                <w:rFonts w:ascii="Cambria Math" w:hAnsi="Cambria Math"/>
+              </w:rPr>
+              <m:t>π</m:t>
+            </m:r>
+          </m:sub>
+        </m:sSub>
+        <m:sSubSup>
+          <m:sSubSupPr>
+            <m:ctrlPr>
+              <w:rPr>
+                <w:rFonts w:ascii="Cambria Math" w:hAnsi="Cambria Math"/>
+              </w:rPr>
+            </m:ctrlPr>
+          </m:sSubSupPr>
+          <m:e>
+            <m:r>
+              <w:rPr>
+                <w:rFonts w:ascii="Cambria Math" w:hAnsi="Cambria Math"/>
+              </w:rPr>
+              <m:t>π</m:t>
+            </m:r>
+          </m:e>
+          <m:sub>
+            <m:r>
+              <w:rPr>
+                <w:rFonts w:ascii="Cambria Math" w:hAnsi="Cambria Math"/>
+              </w:rPr>
+              <m:t>t</m:t>
+            </m:r>
+          </m:sub>
+          <m:sup>
+            <m:r>
+              <w:rPr>
+                <w:rFonts w:ascii="Cambria Math" w:hAnsi="Cambria Math"/>
+              </w:rPr>
+              <m:t>GAP</m:t>
+            </m:r>
+          </m:sup>
+        </m:sSubSup>
+        <m:r>
+          <w:rPr>
+            <w:rFonts w:ascii="Cambria Math" w:hAnsi="Cambria Math"/>
+          </w:rPr>
+          <m:t xml:space="preserve">  </m:t>
+        </m:r>
+      </m:oMath>
+      <w:r>
+        <w:t xml:space="preserve"> - output inflation gap with a fixed coefficient</w:t>
+      </w:r>
+    </w:p>
+    <w:p>
+      <w:pPr>
+        <w:spacing w:before="0" w:after="0"/>
+        <w:ind w:left="720"/>
+      </w:pPr>
+      <m:oMath>
+        <m:sSub>
+          <m:sSubPr>
+            <m:ctrlPr>
+              <w:rPr>
+                <w:rFonts w:ascii="Cambria Math" w:hAnsi="Cambria Math"/>
+              </w:rPr>
+            </m:ctrlPr>
+          </m:sSubPr>
+          <m:e>
+            <m:r>
+              <w:rPr>
+                <w:rFonts w:ascii="Cambria Math" w:hAnsi="Cambria Math"/>
+              </w:rPr>
+              <m:t>ø</m:t>
+            </m:r>
+          </m:e>
+          <m:sub>
+            <m:r>
+              <w:rPr>
+                <w:rFonts w:ascii="Cambria Math" w:hAnsi="Cambria Math"/>
+              </w:rPr>
+              <m:t>u</m:t>
+            </m:r>
+          </m:sub>
+        </m:sSub>
+        <m:r>
+          <w:rPr>
+            <w:rFonts w:ascii="Cambria Math" w:hAnsi="Cambria Math"/>
+          </w:rPr>
+          <m:t xml:space="preserve"> </m:t>
+        </m:r>
+        <m:sSubSup>
+          <m:sSubSupPr>
+            <m:ctrlPr>
+              <w:rPr>
+                <w:rFonts w:ascii="Cambria Math" w:hAnsi="Cambria Math"/>
+              </w:rPr>
+            </m:ctrlPr>
+          </m:sSubSupPr>
+          <m:e>
+            <m:r>
+              <w:rPr>
+                <w:rFonts w:ascii="Cambria Math" w:hAnsi="Cambria Math"/>
+              </w:rPr>
+              <m:t>u</m:t>
+            </m:r>
+          </m:e>
+          <m:sub>
+            <m:r>
+              <w:rPr>
+                <w:rFonts w:ascii="Cambria Math" w:hAnsi="Cambria Math"/>
+              </w:rPr>
+              <m:t>t</m:t>
+            </m:r>
+          </m:sub>
+          <m:sup>
+            <m:r>
+              <w:rPr>
+                <w:rFonts w:ascii="Cambria Math" w:hAnsi="Cambria Math"/>
+              </w:rPr>
+              <m:t>GAP</m:t>
+            </m:r>
+          </m:sup>
+        </m:sSubSup>
+        <m:r>
+          <w:rPr>
+            <w:rFonts w:ascii="Cambria Math" w:hAnsi="Cambria Math"/>
+          </w:rPr>
+          <m:t xml:space="preserve"> </m:t>
+        </m:r>
+      </m:oMath>
+      <w:r>
+        <w:t xml:space="preserve"> - unemployment gap with a fixed coefficient</w:t>
+      </w:r>
+    </w:p>
+    <w:p>
+      <w:pPr>
+        <w:pStyle w:val="Caption"/>
+      </w:pPr>
+      <w:r>
+        <w:t xml:space="preserve">Figure </w:t>
+      </w:r>
+      <w:r>
+        <w:rPr>
+          <w:noProof/>
+        </w:rPr>
+        <w:fldChar w:fldCharType="begin"/>
+      </w:r>
+      <w:r>
+        <w:rPr>
+          <w:noProof/>
+        </w:rPr>
+        <w:instrText xml:space="preserve"> SEQ Figure \* ARABIC </w:instrText>
+      </w:r>
+      <w:r>
+        <w:rPr>
+          <w:noProof/>
+        </w:rPr>
+        <w:fldChar w:fldCharType="separate"/>
+      </w:r>
+      <w:r>
+        <w:rPr>
+          <w:noProof/>
+        </w:rPr>
+        <w:t>2</w:t>
+      </w:r>
+      <w:r>
+        <w:rPr>
+          <w:noProof/>
+        </w:rPr>
+        <w:fldChar w:fldCharType="end"/>
+      </w:r>
+      <w:r>
+        <w:t>: Modified Taylor Rule</w:t>
+      </w:r>
+    </w:p>
+    <w:p/>
+    <w:p>
+      <w:r>
+        <w:rPr>
+          <w:noProof/>
+        </w:rPr>
+        <w:drawing>
+          <wp:inline distT="0" distB="0" distL="0" distR="0" wp14:anchorId="34BD40C5" wp14:editId="1CDCAACE">
+            <wp:extent cx="5486400" cy="2327275"/>
+            <wp:effectExtent l="0" t="0" r="0" b="0"/>
+            <wp:docPr id="488738173" name="Picture 6" descr="A graph showing the value of a stock market&#10;&#10;Description automatically generated"/>
+            <wp:cNvGraphicFramePr>
+              <a:graphicFrameLocks xmlns:a="http://schemas.openxmlformats.org/drawingml/2006/main" noChangeAspect="1"/>
+            </wp:cNvGraphicFramePr>
+            <a:graphic xmlns:a="http://schemas.openxmlformats.org/drawingml/2006/main">
+              <a:graphicData uri="http://schemas.openxmlformats.org/drawingml/2006/picture">
+                <pic:pic xmlns:pic="http://schemas.openxmlformats.org/drawingml/2006/picture">
+                  <pic:nvPicPr>
+                    <pic:cNvPr id="488738173" name="Picture 6" descr="A graph showing the value of a stock market&#10;&#10;Description automatically generated"/>
+                    <pic:cNvPicPr>
+                      <a:picLocks noChangeAspect="1" noChangeArrowheads="1"/>
+                    </pic:cNvPicPr>
+                  </pic:nvPicPr>
+                  <pic:blipFill>
+                    <a:blip r:embed="rId23" cstate="print">
+                      <a:extLst>
+                        <a:ext uri="{28A0092B-C50C-407E-A947-70E740481C1C}">
+                          <a14:useLocalDpi xmlns:a14="http://schemas.microsoft.com/office/drawing/2010/main" val="0"/>
+                        </a:ext>
+                      </a:extLst>
+                    </a:blip>
+                    <a:srcRect/>
+                    <a:stretch>
+                      <a:fillRect/>
+                    </a:stretch>
+                  </pic:blipFill>
+                  <pic:spPr bwMode="auto">
+                    <a:xfrm>
+                      <a:off x="0" y="0"/>
+                      <a:ext cx="5486400" cy="2327275"/>
+                    </a:xfrm>
+                    <a:prstGeom prst="rect">
+                      <a:avLst/>
+                    </a:prstGeom>
+                    <a:noFill/>
+                    <a:ln>
+                      <a:noFill/>
+                    </a:ln>
+                  </pic:spPr>
+                </pic:pic>
+              </a:graphicData>
+            </a:graphic>
+          </wp:inline>
+        </w:drawing>
+      </w:r>
+    </w:p>
+    <w:p>
+      <w:pPr>
+        <w:pStyle w:val="Caption"/>
+      </w:pPr>
+      <w:bookmarkStart w:id="20" w:name="_Toc149510079"/>
+      <w:r>
+        <w:t xml:space="preserve">Figure </w:t>
+      </w:r>
+      <w:r>
+        <w:fldChar w:fldCharType="begin"/>
+      </w:r>
+      <w:r>
+        <w:instrText xml:space="preserve"> SEQ Figure \* ARABIC </w:instrText>
+      </w:r>
+      <w:r>
+        <w:fldChar w:fldCharType="separate"/>
+      </w:r>
+      <w:r>
+        <w:rPr>
+          <w:noProof/>
+        </w:rPr>
+        <w:t>9</w:t>
+      </w:r>
+      <w:r>
+        <w:rPr>
+          <w:noProof/>
+        </w:rPr>
+        <w:fldChar w:fldCharType="end"/>
+      </w:r>
+      <w:r>
+        <w:t>: Taylor Rule vs Federal Funds Effective Rate</w:t>
+      </w:r>
+      <w:bookmarkEnd w:id="20"/>
+    </w:p>
+    <w:p>
+      <w:r>
+        <w:t>The analysis review</w:t>
+      </w:r>
+      <w:r>
+        <w:t>s</w:t>
+      </w:r>
+      <w:r>
+        <w:t xml:space="preserve"> the effectiveness of the </w:t>
+      </w:r>
+      <w:r>
+        <w:t>T</w:t>
+      </w:r>
+      <w:r>
+        <w:t>a</w:t>
+      </w:r>
+      <w:r>
+        <w:t>y</w:t>
+      </w:r>
+      <w:r>
+        <w:t xml:space="preserve">lor </w:t>
+      </w:r>
+      <w:r>
+        <w:t>R</w:t>
+      </w:r>
+      <w:r>
+        <w:t xml:space="preserve">ule in predicting the </w:t>
+      </w:r>
+      <w:r>
+        <w:t>Federal Funds Effective Rate</w:t>
+      </w:r>
+      <w:r>
+        <w:t xml:space="preserve">. The regression analysis will explore alternate coefficients for the </w:t>
+      </w:r>
+      <w:r>
+        <w:t>I</w:t>
+      </w:r>
+      <w:r>
+        <w:t xml:space="preserve">nflation </w:t>
+      </w:r>
+      <w:r>
+        <w:t>G</w:t>
+      </w:r>
+      <w:r>
+        <w:t xml:space="preserve">ap and the GDP </w:t>
+      </w:r>
+      <w:r>
+        <w:t>G</w:t>
+      </w:r>
+      <w:r>
+        <w:t>ap. The relative size of the coefficients will allow us to evaluate the implicit emphasis of the FOMC when making monetary policy decisions.</w:t>
+      </w:r>
+    </w:p>
+    <w:p>
+      <w:r>
+        <w:lastRenderedPageBreak/>
+        <w:t xml:space="preserve">The </w:t>
+      </w:r>
+      <w:r>
+        <w:t>Modified Taylor rule</w:t>
+      </w:r>
+      <w:r>
+        <w:t xml:space="preserve"> is based on the concept of the Taylor Rule however the GDP Gap is replaced by the Unemployment Gap. </w:t>
+      </w:r>
+    </w:p>
+    <w:p>
+      <w:r>
+        <w:t>Economist ague that this a better representation of the current Feds decision making.</w:t>
+      </w:r>
+    </w:p>
+    <w:p>
+      <w:r>
+        <w:t xml:space="preserve">From our dataset using the formulation of the Taylor Rule described in here and the Formulation of the Modified Taylor rule described her. The Adjusted R2 for the modified Taylor is significantly better than the negative adjusted r-squared for the original Taylor Rule. </w:t>
+      </w:r>
+    </w:p>
+    <w:p/>
+    <w:p>
+      <w:r>
+        <w:drawing>
+          <wp:inline distT="0" distB="0" distL="0" distR="0" wp14:anchorId="20B44C0B" wp14:editId="0102CB06">
+            <wp:extent cx="2745531" cy="1515533"/>
+            <wp:effectExtent l="0" t="0" r="0" b="0"/>
+            <wp:docPr id="1436816547" name="Picture 1" descr="A screenshot of a table&#10;&#10;Description automatically generated"/>
+            <wp:cNvGraphicFramePr>
+              <a:graphicFrameLocks xmlns:a="http://schemas.openxmlformats.org/drawingml/2006/main" noChangeAspect="1"/>
+            </wp:cNvGraphicFramePr>
+            <a:graphic xmlns:a="http://schemas.openxmlformats.org/drawingml/2006/main">
+              <a:graphicData uri="http://schemas.openxmlformats.org/drawingml/2006/picture">
+                <pic:pic xmlns:pic="http://schemas.openxmlformats.org/drawingml/2006/picture">
+                  <pic:nvPicPr>
+                    <pic:cNvPr id="1436816547" name="Picture 1" descr="A screenshot of a table&#10;&#10;Description automatically generated"/>
+                    <pic:cNvPicPr/>
+                  </pic:nvPicPr>
+                  <pic:blipFill>
+                    <a:blip r:embed="rId24"/>
+                    <a:stretch>
+                      <a:fillRect/>
+                    </a:stretch>
+                  </pic:blipFill>
+                  <pic:spPr>
+                    <a:xfrm>
+                      <a:off x="0" y="0"/>
+                      <a:ext cx="2761970" cy="1524608"/>
+                    </a:xfrm>
+                    <a:prstGeom prst="rect">
+                      <a:avLst/>
+                    </a:prstGeom>
+                  </pic:spPr>
+                </pic:pic>
+              </a:graphicData>
+            </a:graphic>
+          </wp:inline>
+        </w:drawing>
+      </w:r>
+    </w:p>
+    <w:p/>
+    <w:p>
+      <w:r>
+        <w:t xml:space="preserve">The most significant change in the modified Taylor Rule is the existence of the Auto Regression term for the previous periods Effective Federal Funds Rate. When coupled with the </w:t>
+      </w:r>
+      <w:r>
+        <w:rPr>
+          <w:rFonts w:ascii="Rho" w:hAnsi="Rho"/>
+        </w:rPr>
+        <w:t xml:space="preserve">Ø </w:t>
+      </w:r>
+      <w:r>
+        <w:t>term at 0.85 this becomes the dominant component of the model</w:t>
+      </w:r>
+      <w:r>
+        <w:t>.</w:t>
+      </w:r>
+    </w:p>
+    <w:p>
+      <w:r>
+        <w:t>It should be noted that both models fall short of the Naïve model when attempting to forecast the Effective Federal Funds Rate. The Naïve method uses the value in t-1 as the forecast for at t and is incredibly accurate with an adjusted r-squared of 0.9430</w:t>
+      </w:r>
+      <w:r>
+        <w:t>.</w:t>
+      </w:r>
+    </w:p>
+    <w:p/>
+    <w:p>
+      <w:pPr>
+        <w:pStyle w:val="Heading3"/>
+      </w:pPr>
+      <w:r>
+        <w:t>Concept: FOMC Composition</w:t>
+      </w:r>
+    </w:p>
+    <w:p>
+      <w:r>
+        <w:t xml:space="preserve">The FOMC composition focus on the fed chair but could extend this analysis to include the full membership list of the </w:t>
+      </w:r>
+      <w:proofErr w:type="gramStart"/>
+      <w:r>
+        <w:t>FOMC</w:t>
+      </w:r>
+      <w:proofErr w:type="gramEnd"/>
+    </w:p>
+    <w:p>
+      <w:r>
+        <w:rPr>
+          <w:noProof/>
+        </w:rPr>
+        <w:lastRenderedPageBreak/>
+        <w:drawing>
+          <wp:inline distT="0" distB="0" distL="0" distR="0" wp14:anchorId="447F2C98" wp14:editId="096A83BB">
+            <wp:extent cx="5486400" cy="2258060"/>
+            <wp:effectExtent l="0" t="0" r="0" b="2540"/>
+            <wp:docPr id="706920577" name="Picture 1" descr="A graph showing the growth of the stock market&#10;&#10;Description automatically generated"/>
+            <wp:cNvGraphicFramePr>
+              <a:graphicFrameLocks xmlns:a="http://schemas.openxmlformats.org/drawingml/2006/main" noChangeAspect="1"/>
+            </wp:cNvGraphicFramePr>
+            <a:graphic xmlns:a="http://schemas.openxmlformats.org/drawingml/2006/main">
+              <a:graphicData uri="http://schemas.openxmlformats.org/drawingml/2006/picture">
+                <pic:pic xmlns:pic="http://schemas.openxmlformats.org/drawingml/2006/picture">
+                  <pic:nvPicPr>
+                    <pic:cNvPr id="706920577" name="Picture 1" descr="A graph showing the growth of the stock market&#10;&#10;Description automatically generated"/>
+                    <pic:cNvPicPr>
+                      <a:picLocks noChangeAspect="1" noChangeArrowheads="1"/>
+                    </pic:cNvPicPr>
+                  </pic:nvPicPr>
+                  <pic:blipFill>
+                    <a:blip r:embed="rId25" cstate="print">
+                      <a:extLst>
+                        <a:ext uri="{28A0092B-C50C-407E-A947-70E740481C1C}">
+                          <a14:useLocalDpi xmlns:a14="http://schemas.microsoft.com/office/drawing/2010/main" val="0"/>
+                        </a:ext>
+                      </a:extLst>
+                    </a:blip>
+                    <a:srcRect/>
+                    <a:stretch>
+                      <a:fillRect/>
+                    </a:stretch>
+                  </pic:blipFill>
+                  <pic:spPr bwMode="auto">
+                    <a:xfrm>
+                      <a:off x="0" y="0"/>
+                      <a:ext cx="5486400" cy="2258060"/>
+                    </a:xfrm>
+                    <a:prstGeom prst="rect">
+                      <a:avLst/>
+                    </a:prstGeom>
+                    <a:noFill/>
+                    <a:ln>
+                      <a:noFill/>
+                    </a:ln>
+                  </pic:spPr>
+                </pic:pic>
+              </a:graphicData>
+            </a:graphic>
+          </wp:inline>
+        </w:drawing>
+      </w:r>
+    </w:p>
+    <w:p/>
+    <w:p/>
+    <w:p>
+      <w:r>
+        <w:rPr>
+          <w:noProof/>
+        </w:rPr>
+        <w:drawing>
+          <wp:inline distT="0" distB="0" distL="0" distR="0" wp14:anchorId="7B7C6956" wp14:editId="704EB632">
+            <wp:extent cx="5486400" cy="2139950"/>
+            <wp:effectExtent l="0" t="0" r="0" b="6350"/>
+            <wp:docPr id="1940620101" name="Picture 1" descr="A screenshot of a graph&#10;&#10;Description automatically generated"/>
+            <wp:cNvGraphicFramePr>
+              <a:graphicFrameLocks xmlns:a="http://schemas.openxmlformats.org/drawingml/2006/main" noChangeAspect="1"/>
+            </wp:cNvGraphicFramePr>
+            <a:graphic xmlns:a="http://schemas.openxmlformats.org/drawingml/2006/main">
+              <a:graphicData uri="http://schemas.openxmlformats.org/drawingml/2006/picture">
+                <pic:pic xmlns:pic="http://schemas.openxmlformats.org/drawingml/2006/picture">
+                  <pic:nvPicPr>
+                    <pic:cNvPr id="1940620101" name="Picture 1" descr="A screenshot of a graph&#10;&#10;Description automatically generated"/>
+                    <pic:cNvPicPr/>
+                  </pic:nvPicPr>
+                  <pic:blipFill>
+                    <a:blip r:embed="rId26"/>
+                    <a:stretch>
+                      <a:fillRect/>
+                    </a:stretch>
+                  </pic:blipFill>
+                  <pic:spPr>
+                    <a:xfrm>
+                      <a:off x="0" y="0"/>
+                      <a:ext cx="5486400" cy="2139950"/>
+                    </a:xfrm>
+                    <a:prstGeom prst="rect">
+                      <a:avLst/>
+                    </a:prstGeom>
+                  </pic:spPr>
+                </pic:pic>
+              </a:graphicData>
+            </a:graphic>
+          </wp:inline>
+        </w:drawing>
+      </w:r>
+    </w:p>
+    <w:p/>
+    <w:p>
+      <w:r>
+        <w:t xml:space="preserve">If we apply Lasso regularization to the model that includes federal reserve chairs the Lasso model shrinks the one hot </w:t>
+      </w:r>
+      <w:r>
+        <w:t xml:space="preserve">encoded </w:t>
+      </w:r>
+      <w:r>
+        <w:t>coefficient</w:t>
+      </w:r>
+      <w:r>
+        <w:t xml:space="preserve"> associated with of </w:t>
+      </w:r>
+      <w:r>
+        <w:t>each of the Fed Chairs to 0.</w:t>
+      </w:r>
+      <w:r>
+        <w:t xml:space="preserve"> </w:t>
+      </w:r>
+    </w:p>
+    <w:p>
+      <w:r>
+        <w:rPr>
+          <w:noProof/>
+        </w:rPr>
+        <w:lastRenderedPageBreak/>
+        <w:drawing>
+          <wp:inline distT="0" distB="0" distL="0" distR="0" wp14:anchorId="40B6EF0C" wp14:editId="064D974F">
+            <wp:extent cx="5486400" cy="2997835"/>
+            <wp:effectExtent l="0" t="0" r="0" b="0"/>
+            <wp:docPr id="1889132247" name="Picture 12" descr="A graph with blue squares&#10;&#10;Description automatically generated"/>
+            <wp:cNvGraphicFramePr>
+              <a:graphicFrameLocks xmlns:a="http://schemas.openxmlformats.org/drawingml/2006/main" noChangeAspect="1"/>
+            </wp:cNvGraphicFramePr>
+            <a:graphic xmlns:a="http://schemas.openxmlformats.org/drawingml/2006/main">
+              <a:graphicData uri="http://schemas.openxmlformats.org/drawingml/2006/picture">
+                <pic:pic xmlns:pic="http://schemas.openxmlformats.org/drawingml/2006/picture">
+                  <pic:nvPicPr>
+                    <pic:cNvPr id="1889132247" name="Picture 12" descr="A graph with blue squares&#10;&#10;Description automatically generated"/>
+                    <pic:cNvPicPr>
+                      <a:picLocks noChangeAspect="1" noChangeArrowheads="1"/>
+                    </pic:cNvPicPr>
+                  </pic:nvPicPr>
+                  <pic:blipFill>
+                    <a:blip r:embed="rId27">
+                      <a:extLst>
+                        <a:ext uri="{28A0092B-C50C-407E-A947-70E740481C1C}">
+                          <a14:useLocalDpi xmlns:a14="http://schemas.microsoft.com/office/drawing/2010/main" val="0"/>
+                        </a:ext>
+                      </a:extLst>
+                    </a:blip>
+                    <a:srcRect/>
+                    <a:stretch>
+                      <a:fillRect/>
+                    </a:stretch>
+                  </pic:blipFill>
+                  <pic:spPr bwMode="auto">
+                    <a:xfrm>
+                      <a:off x="0" y="0"/>
+                      <a:ext cx="5486400" cy="2997835"/>
+                    </a:xfrm>
+                    <a:prstGeom prst="rect">
+                      <a:avLst/>
+                    </a:prstGeom>
+                    <a:noFill/>
+                    <a:ln>
+                      <a:noFill/>
+                    </a:ln>
+                  </pic:spPr>
+                </pic:pic>
+              </a:graphicData>
+            </a:graphic>
+          </wp:inline>
+        </w:drawing>
+      </w:r>
+    </w:p>
+    <w:p/>
+    <w:p>
+      <w:r>
+        <w:t xml:space="preserve">The </w:t>
+      </w:r>
+      <w:r>
+        <w:t>shape value impact for XGB</w:t>
+      </w:r>
+      <w:r>
+        <w:t xml:space="preserve"> Regression Model includes feature importance for </w:t>
+      </w:r>
+      <w:r>
+        <w:t xml:space="preserve">Burns and </w:t>
+      </w:r>
+      <w:r>
+        <w:t xml:space="preserve">Volker, </w:t>
+      </w:r>
+      <w:r>
+        <w:t xml:space="preserve">have a positive feature importance. Slight impact from Burns, Volcker, </w:t>
+      </w:r>
+      <w:proofErr w:type="gramStart"/>
+      <w:r>
+        <w:t>Greenspan</w:t>
+      </w:r>
+      <w:proofErr w:type="gramEnd"/>
+      <w:r>
+        <w:t xml:space="preserve"> and Miller. </w:t>
+      </w:r>
+    </w:p>
+    <w:p>
+      <w:r>
+        <w:rPr>
+          <w:noProof/>
+        </w:rPr>
+        <w:drawing>
+          <wp:inline distT="0" distB="0" distL="0" distR="0" wp14:anchorId="11FC0A46" wp14:editId="59541305">
+            <wp:extent cx="5486400" cy="2924810"/>
+            <wp:effectExtent l="0" t="0" r="0" b="0"/>
+            <wp:docPr id="1681905654" name="Picture 15" descr="A graph with blue and red lines&#10;&#10;Description automatically generated"/>
+            <wp:cNvGraphicFramePr>
+              <a:graphicFrameLocks xmlns:a="http://schemas.openxmlformats.org/drawingml/2006/main" noChangeAspect="1"/>
+            </wp:cNvGraphicFramePr>
+            <a:graphic xmlns:a="http://schemas.openxmlformats.org/drawingml/2006/main">
+              <a:graphicData uri="http://schemas.openxmlformats.org/drawingml/2006/picture">
+                <pic:pic xmlns:pic="http://schemas.openxmlformats.org/drawingml/2006/picture">
+                  <pic:nvPicPr>
+                    <pic:cNvPr id="1681905654" name="Picture 15" descr="A graph with blue and red lines&#10;&#10;Description automatically generated"/>
+                    <pic:cNvPicPr>
+                      <a:picLocks noChangeAspect="1" noChangeArrowheads="1"/>
+                    </pic:cNvPicPr>
+                  </pic:nvPicPr>
+                  <pic:blipFill>
+                    <a:blip r:embed="rId28" cstate="print">
+                      <a:extLst>
+                        <a:ext uri="{28A0092B-C50C-407E-A947-70E740481C1C}">
+                          <a14:useLocalDpi xmlns:a14="http://schemas.microsoft.com/office/drawing/2010/main" val="0"/>
+                        </a:ext>
+                      </a:extLst>
+                    </a:blip>
+                    <a:srcRect/>
+                    <a:stretch>
+                      <a:fillRect/>
+                    </a:stretch>
+                  </pic:blipFill>
+                  <pic:spPr bwMode="auto">
+                    <a:xfrm>
+                      <a:off x="0" y="0"/>
+                      <a:ext cx="5486400" cy="2924810"/>
+                    </a:xfrm>
+                    <a:prstGeom prst="rect">
+                      <a:avLst/>
+                    </a:prstGeom>
+                    <a:noFill/>
+                    <a:ln>
+                      <a:noFill/>
+                    </a:ln>
+                  </pic:spPr>
+                </pic:pic>
+              </a:graphicData>
+            </a:graphic>
+          </wp:inline>
+        </w:drawing>
+      </w:r>
+    </w:p>
+    <w:p>
+      <w:r>
+        <w:t xml:space="preserve">The analysis is interesting however inclusion of Federal Reserve Chair in the models would likely not work well since we do not see the same data in the training and the testing datasets. </w:t>
+      </w:r>
+    </w:p>
+    <w:p/>
+    <w:p/>
+    <w:p>
+      <w:pPr>
+        <w:pStyle w:val="Heading3"/>
+      </w:pPr>
+      <w:r>
+        <w:t xml:space="preserve">Regression </w:t>
+      </w:r>
+      <w:r>
+        <w:t>Models</w:t>
+      </w:r>
+    </w:p>
+    <w:p>
+      <w:r>
+        <w:t xml:space="preserve">For the purposes of this analysis I selected two linear regression models ordinary least squares (OLS) model from </w:t>
+      </w:r>
+      <w:proofErr w:type="spellStart"/>
+      <w:r>
+        <w:t>statsmodel</w:t>
+      </w:r>
+      <w:r>
+        <w:t>s</w:t>
+      </w:r>
+      <w:proofErr w:type="spellEnd"/>
+      <w:r>
+        <w:t xml:space="preserve"> (</w:t>
+      </w:r>
+      <w:r>
+        <w:t>https://www.statsmodels.org/dev/regression.html</w:t>
+      </w:r>
+      <w:r>
+        <w:t xml:space="preserve">) and the Lasso regularization model from </w:t>
+      </w:r>
+      <w:r>
+        <w:t xml:space="preserve">scikit </w:t>
+      </w:r>
+      <w:r>
+        <w:t>learn</w:t>
+      </w:r>
+      <w:r>
+        <w:t xml:space="preserve"> </w:t>
+      </w:r>
+      <w:r>
+        <w:t>(</w:t>
+      </w:r>
+      <w:hyperlink r:id="rId29" w:anchor="sklearn.linear_model.Lasso" w:history="1">
+        <w:r>
+          <w:rPr>
+            <w:rStyle w:val="Hyperlink"/>
+          </w:rPr>
+          <w:t>https://scikit-learn.org/stable/modules/generated/sklearn.linear_model.Lasso.html#sklearn.linear_model.Lasso</w:t>
+        </w:r>
+      </w:hyperlink>
+      <w:r>
+        <w:t>)</w:t>
+      </w:r>
+      <w:r>
+        <w:t>.</w:t>
+      </w:r>
+      <w:r>
+        <w:t xml:space="preserve"> </w:t>
+      </w:r>
+    </w:p>
+    <w:p>
+      <w:r>
+        <w:t>I also select t</w:t>
+      </w:r>
+      <w:r>
+        <w:t xml:space="preserve">hree Boosted decision tree models LGBM Regression model from </w:t>
+      </w:r>
+      <w:proofErr w:type="spellStart"/>
+      <w:r>
+        <w:t>LightGBM</w:t>
+      </w:r>
+      <w:proofErr w:type="spellEnd"/>
+      <w:r>
+        <w:t xml:space="preserve"> (</w:t>
+      </w:r>
+      <w:hyperlink r:id="rId30" w:history="1">
+        <w:r>
+          <w:rPr>
+            <w:rStyle w:val="Hyperlink"/>
+          </w:rPr>
+          <w:t>https://lightgbm.readthedocs.io/en/latest/index.html</w:t>
+        </w:r>
+      </w:hyperlink>
+      <w:r>
+        <w:t xml:space="preserve">), the </w:t>
+      </w:r>
+      <w:proofErr w:type="spellStart"/>
+      <w:r>
+        <w:t>XGBoost</w:t>
+      </w:r>
+      <w:proofErr w:type="spellEnd"/>
+      <w:r>
+        <w:t xml:space="preserve"> Regression model from </w:t>
+      </w:r>
+      <w:proofErr w:type="spellStart"/>
+      <w:r>
+        <w:t>dmlc</w:t>
+      </w:r>
+      <w:proofErr w:type="spellEnd"/>
+      <w:r>
+        <w:t xml:space="preserve"> </w:t>
+      </w:r>
+      <w:proofErr w:type="spellStart"/>
+      <w:r>
+        <w:t>XGBoost</w:t>
+      </w:r>
+      <w:proofErr w:type="spellEnd"/>
+      <w:r>
+        <w:t xml:space="preserve"> (</w:t>
+      </w:r>
+      <w:hyperlink r:id="rId31" w:history="1">
+        <w:r>
+          <w:rPr>
+            <w:rStyle w:val="Hyperlink"/>
+          </w:rPr>
+          <w:t>https://xgboost.readthedocs.io/en/stable/python/python_api.html</w:t>
+        </w:r>
+      </w:hyperlink>
+      <w:r>
+        <w:t>), and the AdaBoost Regression model form scikit learn (</w:t>
+      </w:r>
+      <w:r>
+        <w:t>https://scikit-learn.org/stable/modules/generated/sklearn.ensemble.AdaBoostRegressor.html</w:t>
+      </w:r>
+      <w:r>
+        <w:t>)</w:t>
+      </w:r>
+    </w:p>
+    <w:p>
+      <w:r>
+        <w:t xml:space="preserve">And </w:t>
+      </w:r>
+      <w:proofErr w:type="gramStart"/>
+      <w:r>
+        <w:t>finally</w:t>
+      </w:r>
+      <w:proofErr w:type="gramEnd"/>
+      <w:r>
+        <w:t xml:space="preserve"> since the dataset is a timeseries I explored the SARIMAX </w:t>
+      </w:r>
+      <w:r>
+        <w:t xml:space="preserve">timeseries model SARIMAX from </w:t>
+      </w:r>
+      <w:proofErr w:type="spellStart"/>
+      <w:r>
+        <w:t>statsmodels</w:t>
+      </w:r>
+      <w:proofErr w:type="spellEnd"/>
+      <w:r>
+        <w:t xml:space="preserve"> (</w:t>
+      </w:r>
+      <w:r>
+        <w:t>https://www.statsmodels.org/stable/examples/notebooks/generated/statespace_sarimax_stata.html</w:t>
+      </w:r>
+      <w:r>
+        <w:t>)</w:t>
+      </w:r>
+    </w:p>
+    <w:p>
+      <w:r>
+        <w:t xml:space="preserve">The results </w:t>
+      </w:r>
+      <w:proofErr w:type="spellStart"/>
+      <w:r>
+        <w:t>where</w:t>
+      </w:r>
+      <w:proofErr w:type="spellEnd"/>
+      <w:r>
+        <w:t xml:space="preserve"> somewhat surprising I expected the boosted decision tree models to perform better however they seemed to perform well with the </w:t>
+      </w:r>
+      <w:proofErr w:type="gramStart"/>
+      <w:r>
+        <w:t>in sample</w:t>
+      </w:r>
+      <w:proofErr w:type="gramEnd"/>
+      <w:r>
+        <w:t xml:space="preserve"> dataset but adjusted r-squared for all three decision tree models dropped off significantly for the out of sample accuracy in all cases. The linear models performed well overall and the SARIMAX posted the highest adjusted r-squared for all final </w:t>
+      </w:r>
+      <w:proofErr w:type="gramStart"/>
+      <w:r>
+        <w:t>dataset</w:t>
+      </w:r>
+      <w:proofErr w:type="gramEnd"/>
+      <w:r>
+        <w:t xml:space="preserve">.  </w:t>
+      </w:r>
+    </w:p>
+    <w:p/>
+    <w:p/>
+    <w:p/>
+    <w:p/>
+    <w:p/>
+    <w:p/>
+    <w:p/>
+    <w:p>
+      <w:pPr>
+        <w:pStyle w:val="Heading3"/>
+      </w:pPr>
+      <w:r>
+        <w:t>Feature Selection</w:t>
+      </w:r>
+    </w:p>
+    <w:p>
+      <w:r>
+        <w:t xml:space="preserve">The literature regarding the Federal Reserve dual mandate includes numerous options for predictors. We explored the Taylor rule in this paper however may others exist </w:t>
+      </w:r>
+      <w:proofErr w:type="gramStart"/>
+      <w:r>
+        <w:t>including</w:t>
+      </w:r>
+      <w:proofErr w:type="gramEnd"/>
+      <w:r>
+        <w:t xml:space="preserve"> </w:t>
+      </w:r>
+    </w:p>
+    <w:p>
+      <w:r>
+        <w:t xml:space="preserve">The following page includes several alternative to the </w:t>
+      </w:r>
+      <w:proofErr w:type="spellStart"/>
+      <w:r>
+        <w:t>taylor</w:t>
+      </w:r>
+      <w:proofErr w:type="spellEnd"/>
+      <w:r>
+        <w:t xml:space="preserve"> rule (</w:t>
+      </w:r>
+      <w:hyperlink r:id="rId32" w:history="1">
+        <w:r>
+          <w:rPr>
+            <w:rStyle w:val="Hyperlink"/>
+          </w:rPr>
+          <w:t>https://www.federalreserve.gov/monetarypolicy/policy-rules-and-how-policymakers-use-them.htm</w:t>
+        </w:r>
+      </w:hyperlink>
+      <w:r>
+        <w:t xml:space="preserve">) These rules uniformly include some concept of inflation, employment or </w:t>
+      </w:r>
+      <w:proofErr w:type="spellStart"/>
+      <w:r>
+        <w:t>gdp</w:t>
+      </w:r>
+      <w:proofErr w:type="spellEnd"/>
+      <w:r>
+        <w:t xml:space="preserve"> versus target.</w:t>
+      </w:r>
+    </w:p>
+    <w:p>
+      <w:r>
+        <w:t>As a starting point I selected</w:t>
+      </w:r>
+    </w:p>
+    <w:p>
+      <w:pPr>
+        <w:pStyle w:val="ListParagraph"/>
+        <w:numPr>
+          <w:ilvl w:val="0"/>
+          <w:numId w:val="4"/>
+        </w:numPr>
+      </w:pPr>
+      <w:r>
+        <w:t>Effective Federal Funds Rate from the previous period (</w:t>
+      </w:r>
+      <w:r>
+        <w:t>FEDFUNDS-1</w:t>
+      </w:r>
+      <w:r>
+        <w:t>)</w:t>
+      </w:r>
+    </w:p>
+    <w:p>
+      <w:pPr>
+        <w:pStyle w:val="ListParagraph"/>
+        <w:numPr>
+          <w:ilvl w:val="0"/>
+          <w:numId w:val="4"/>
+        </w:numPr>
+      </w:pPr>
+      <w:r>
+        <w:t>Inflation Gap (</w:t>
+      </w:r>
+      <w:proofErr w:type="spellStart"/>
+      <w:r>
+        <w:t>gap_inf</w:t>
+      </w:r>
+      <w:proofErr w:type="spellEnd"/>
+      <w:r>
+        <w:t xml:space="preserve">) – The Inflation Gap is calculated as the </w:t>
+      </w:r>
+      <w:r>
+        <w:t>PCEPILFE_CH1</w:t>
+      </w:r>
+      <w:r>
+        <w:t xml:space="preserve"> – Target Inflation rate. For the purpose of this </w:t>
+      </w:r>
+      <w:proofErr w:type="gramStart"/>
+      <w:r>
+        <w:t>analysis</w:t>
+      </w:r>
+      <w:proofErr w:type="gramEnd"/>
+      <w:r>
+        <w:t xml:space="preserve"> I used a target rate of 2% </w:t>
+      </w:r>
+    </w:p>
+    <w:p>
+      <w:pPr>
+        <w:pStyle w:val="ListParagraph"/>
+        <w:numPr>
+          <w:ilvl w:val="0"/>
+          <w:numId w:val="4"/>
+        </w:numPr>
+      </w:pPr>
+      <w:r>
+        <w:t>GDP Gap (</w:t>
+      </w:r>
+      <w:proofErr w:type="spellStart"/>
+      <w:r>
+        <w:t>gap_gdp</w:t>
+      </w:r>
+      <w:proofErr w:type="spellEnd"/>
+      <w:r>
+        <w:t>) – The GDP Gap is calculated as</w:t>
+      </w:r>
+      <w:r>
+        <w:t xml:space="preserve"> percentage difference between GDP and Potential GDP (</w:t>
+      </w:r>
+      <w:r>
+        <w:t>GDPC1</w:t>
+      </w:r>
+      <w:r>
+        <w:t xml:space="preserve"> – </w:t>
+      </w:r>
+      <w:r>
+        <w:t>GDPPOT</w:t>
+      </w:r>
+      <w:r>
+        <w:t xml:space="preserve">) / </w:t>
+      </w:r>
+      <w:r>
+        <w:t>GDPPOT</w:t>
+      </w:r>
+      <w:r>
+        <w:t>.</w:t>
+      </w:r>
+    </w:p>
+    <w:p>
+      <w:pPr>
+        <w:pStyle w:val="ListParagraph"/>
+        <w:numPr>
+          <w:ilvl w:val="0"/>
+          <w:numId w:val="4"/>
+        </w:numPr>
+      </w:pPr>
+      <w:r>
+        <w:t>Unemployment Gap (</w:t>
+      </w:r>
+      <w:proofErr w:type="spellStart"/>
+      <w:r>
+        <w:t>gap_ue</w:t>
+      </w:r>
+      <w:proofErr w:type="spellEnd"/>
+      <w:r>
+        <w:t xml:space="preserve">) – The Unemployment Gap is calculated as the </w:t>
+      </w:r>
+    </w:p>
+    <w:p>
+      <w:pPr>
+        <w:pStyle w:val="ListParagraph"/>
+        <w:numPr>
+          <w:ilvl w:val="0"/>
+          <w:numId w:val="4"/>
+        </w:numPr>
+      </w:pPr>
+      <w:proofErr w:type="spellStart"/>
+      <w:r>
+        <w:t>recession_flag</w:t>
+      </w:r>
+      <w:proofErr w:type="spellEnd"/>
+    </w:p>
+    <w:p>
+      <w:pPr>
+        <w:pStyle w:val="ListParagraph"/>
+        <w:numPr>
+          <w:ilvl w:val="0"/>
+          <w:numId w:val="4"/>
+        </w:numPr>
+      </w:pPr>
+      <w:proofErr w:type="spellStart"/>
+      <w:r>
+        <w:t>Real_Interest_Rate</w:t>
+      </w:r>
+      <w:proofErr w:type="spellEnd"/>
+    </w:p>
+    <w:p/>
+    <w:p>
+      <w:r>
+        <w:t xml:space="preserve">The Lasso Model with regularized coefficients generates that following figure. The most important feature for predicting Effective Federal Funds Rate is the t-1 Effective Federal Funds Rate. The next most impactful feature is the recession flag followed by the Gap GDP. One interesting thing to note is that the Taylor Rule uses the GDP Gap and Inflation Gap while the Modified Taylor Rule uses that Inflation Gap and the Unemployment Gap. </w:t>
+      </w:r>
+    </w:p>
+    <w:p>
+      <w:r>
+        <w:rPr>
+          <w:noProof/>
+        </w:rPr>
+        <w:lastRenderedPageBreak/>
+        <w:drawing>
+          <wp:inline distT="0" distB="0" distL="0" distR="0" wp14:anchorId="385ECC1E" wp14:editId="6A3C39BF">
+            <wp:extent cx="5486400" cy="3097530"/>
+            <wp:effectExtent l="0" t="0" r="0" b="1270"/>
+            <wp:docPr id="277831793" name="Picture 7" descr="A graph with blue squares&#10;&#10;Description automatically generated"/>
+            <wp:cNvGraphicFramePr>
+              <a:graphicFrameLocks xmlns:a="http://schemas.openxmlformats.org/drawingml/2006/main" noChangeAspect="1"/>
+            </wp:cNvGraphicFramePr>
+            <a:graphic xmlns:a="http://schemas.openxmlformats.org/drawingml/2006/main">
+              <a:graphicData uri="http://schemas.openxmlformats.org/drawingml/2006/picture">
+                <pic:pic xmlns:pic="http://schemas.openxmlformats.org/drawingml/2006/picture">
+                  <pic:nvPicPr>
+                    <pic:cNvPr id="277831793" name="Picture 7" descr="A graph with blue squares&#10;&#10;Description automatically generated"/>
+                    <pic:cNvPicPr>
+                      <a:picLocks noChangeAspect="1" noChangeArrowheads="1"/>
+                    </pic:cNvPicPr>
+                  </pic:nvPicPr>
+                  <pic:blipFill>
+                    <a:blip r:embed="rId33">
+                      <a:extLst>
+                        <a:ext uri="{28A0092B-C50C-407E-A947-70E740481C1C}">
+                          <a14:useLocalDpi xmlns:a14="http://schemas.microsoft.com/office/drawing/2010/main" val="0"/>
+                        </a:ext>
+                      </a:extLst>
+                    </a:blip>
+                    <a:srcRect/>
+                    <a:stretch>
+                      <a:fillRect/>
+                    </a:stretch>
+                  </pic:blipFill>
+                  <pic:spPr bwMode="auto">
+                    <a:xfrm>
+                      <a:off x="0" y="0"/>
+                      <a:ext cx="5486400" cy="3097530"/>
+                    </a:xfrm>
+                    <a:prstGeom prst="rect">
+                      <a:avLst/>
+                    </a:prstGeom>
+                    <a:noFill/>
+                    <a:ln>
+                      <a:noFill/>
+                    </a:ln>
+                  </pic:spPr>
+                </pic:pic>
+              </a:graphicData>
+            </a:graphic>
+          </wp:inline>
+        </w:drawing>
+      </w:r>
+    </w:p>
+    <w:p>
+      <w:r>
+        <w:drawing>
+          <wp:inline distT="0" distB="0" distL="0" distR="0" wp14:anchorId="37D140BB" wp14:editId="26D5B8CF">
+            <wp:extent cx="2751667" cy="1847273"/>
+            <wp:effectExtent l="0" t="0" r="4445" b="0"/>
+            <wp:docPr id="633032255" name="Picture 1" descr="A screenshot of a computer&#10;&#10;Description automatically generated"/>
+            <wp:cNvGraphicFramePr>
+              <a:graphicFrameLocks xmlns:a="http://schemas.openxmlformats.org/drawingml/2006/main" noChangeAspect="1"/>
+            </wp:cNvGraphicFramePr>
+            <a:graphic xmlns:a="http://schemas.openxmlformats.org/drawingml/2006/main">
+              <a:graphicData uri="http://schemas.openxmlformats.org/drawingml/2006/picture">
+                <pic:pic xmlns:pic="http://schemas.openxmlformats.org/drawingml/2006/picture">
+                  <pic:nvPicPr>
+                    <pic:cNvPr id="633032255" name="Picture 1" descr="A screenshot of a computer&#10;&#10;Description automatically generated"/>
+                    <pic:cNvPicPr/>
+                  </pic:nvPicPr>
+                  <pic:blipFill>
+                    <a:blip r:embed="rId34"/>
+                    <a:stretch>
+                      <a:fillRect/>
+                    </a:stretch>
+                  </pic:blipFill>
+                  <pic:spPr>
+                    <a:xfrm>
+                      <a:off x="0" y="0"/>
+                      <a:ext cx="2790585" cy="1873400"/>
+                    </a:xfrm>
+                    <a:prstGeom prst="rect">
+                      <a:avLst/>
+                    </a:prstGeom>
+                  </pic:spPr>
+                </pic:pic>
+              </a:graphicData>
+            </a:graphic>
+          </wp:inline>
+        </w:drawing>
+      </w:r>
+    </w:p>
+    <w:p>
+      <w:r>
+        <w:t xml:space="preserve">Using the regularization process </w:t>
+      </w:r>
+      <w:r>
+        <w:t xml:space="preserve">decreases the </w:t>
+      </w:r>
+      <w:r>
+        <w:t xml:space="preserve">Real-Interest Rate to near zero (). </w:t>
+      </w:r>
+    </w:p>
+    <w:p>
+      <w:r>
+        <w:t xml:space="preserve">In addition to the standard Taylor Model </w:t>
+      </w:r>
+      <w:proofErr w:type="gramStart"/>
+      <w:r>
+        <w:t>attributes</w:t>
+      </w:r>
+      <w:proofErr w:type="gramEnd"/>
+      <w:r>
+        <w:t xml:space="preserve"> I will test recession flag and the Auto Regressive Federal Funds Rate. </w:t>
+      </w:r>
+    </w:p>
+    <w:p/>
+    <w:p>
+      <w:r>
+        <w:rPr>
+          <w:noProof/>
+        </w:rPr>
+        <w:lastRenderedPageBreak/>
+        <w:drawing>
+          <wp:inline distT="0" distB="0" distL="0" distR="0" wp14:anchorId="7D18C383" wp14:editId="18354C38">
+            <wp:extent cx="5486400" cy="3097530"/>
+            <wp:effectExtent l="0" t="0" r="0" b="1270"/>
+            <wp:docPr id="346350636" name="Picture 8" descr="A graph of a graph&#10;&#10;Description automatically generated with medium confidence"/>
+            <wp:cNvGraphicFramePr>
+              <a:graphicFrameLocks xmlns:a="http://schemas.openxmlformats.org/drawingml/2006/main" noChangeAspect="1"/>
+            </wp:cNvGraphicFramePr>
+            <a:graphic xmlns:a="http://schemas.openxmlformats.org/drawingml/2006/main">
+              <a:graphicData uri="http://schemas.openxmlformats.org/drawingml/2006/picture">
+                <pic:pic xmlns:pic="http://schemas.openxmlformats.org/drawingml/2006/picture">
+                  <pic:nvPicPr>
+                    <pic:cNvPr id="346350636" name="Picture 8" descr="A graph of a graph&#10;&#10;Description automatically generated with medium confidence"/>
+                    <pic:cNvPicPr>
+                      <a:picLocks noChangeAspect="1" noChangeArrowheads="1"/>
+                    </pic:cNvPicPr>
+                  </pic:nvPicPr>
+                  <pic:blipFill>
+                    <a:blip r:embed="rId35">
+                      <a:extLst>
+                        <a:ext uri="{28A0092B-C50C-407E-A947-70E740481C1C}">
+                          <a14:useLocalDpi xmlns:a14="http://schemas.microsoft.com/office/drawing/2010/main" val="0"/>
+                        </a:ext>
+                      </a:extLst>
+                    </a:blip>
+                    <a:srcRect/>
+                    <a:stretch>
+                      <a:fillRect/>
+                    </a:stretch>
+                  </pic:blipFill>
+                  <pic:spPr bwMode="auto">
+                    <a:xfrm>
+                      <a:off x="0" y="0"/>
+                      <a:ext cx="5486400" cy="3097530"/>
+                    </a:xfrm>
+                    <a:prstGeom prst="rect">
+                      <a:avLst/>
+                    </a:prstGeom>
+                    <a:noFill/>
+                    <a:ln>
+                      <a:noFill/>
+                    </a:ln>
+                  </pic:spPr>
+                </pic:pic>
+              </a:graphicData>
+            </a:graphic>
+          </wp:inline>
+        </w:drawing>
+      </w:r>
+    </w:p>
+    <w:p>
+      <w:r>
+        <w:drawing>
+          <wp:inline distT="0" distB="0" distL="0" distR="0" wp14:anchorId="4CA4A3A2" wp14:editId="64A8FD06">
+            <wp:extent cx="2975971" cy="1329267"/>
+            <wp:effectExtent l="0" t="0" r="0" b="4445"/>
+            <wp:docPr id="560131980" name="Picture 1" descr="A screenshot of a computer code&#10;&#10;Description automatically generated"/>
+            <wp:cNvGraphicFramePr>
+              <a:graphicFrameLocks xmlns:a="http://schemas.openxmlformats.org/drawingml/2006/main" noChangeAspect="1"/>
+            </wp:cNvGraphicFramePr>
+            <a:graphic xmlns:a="http://schemas.openxmlformats.org/drawingml/2006/main">
+              <a:graphicData uri="http://schemas.openxmlformats.org/drawingml/2006/picture">
+                <pic:pic xmlns:pic="http://schemas.openxmlformats.org/drawingml/2006/picture">
+                  <pic:nvPicPr>
+                    <pic:cNvPr id="560131980" name="Picture 1" descr="A screenshot of a computer code&#10;&#10;Description automatically generated"/>
+                    <pic:cNvPicPr/>
+                  </pic:nvPicPr>
+                  <pic:blipFill>
+                    <a:blip r:embed="rId36"/>
+                    <a:stretch>
+                      <a:fillRect/>
+                    </a:stretch>
+                  </pic:blipFill>
+                  <pic:spPr>
+                    <a:xfrm>
+                      <a:off x="0" y="0"/>
+                      <a:ext cx="3004986" cy="1342227"/>
+                    </a:xfrm>
+                    <a:prstGeom prst="rect">
+                      <a:avLst/>
+                    </a:prstGeom>
+                  </pic:spPr>
+                </pic:pic>
+              </a:graphicData>
+            </a:graphic>
+          </wp:inline>
+        </w:drawing>
+      </w:r>
+    </w:p>
+    <w:p>
+      <w:pPr>
+        <w:pStyle w:val="Heading3"/>
+      </w:pPr>
+      <w:r>
+        <w:t>Model 1: Full</w:t>
+      </w:r>
+      <w:r>
+        <w:t xml:space="preserve"> Model</w:t>
+      </w:r>
+    </w:p>
+    <w:p>
+      <w:r>
+        <w:t xml:space="preserve">Model 1 includes all features from the feature selection exercise. This includes all features with a non-zero coefficient after the regularization process of the Lasso model fit. </w:t>
+      </w:r>
+    </w:p>
+    <w:p>
+      <w:r>
+        <w:t>The following features are included in the full model.</w:t>
+      </w:r>
+    </w:p>
+    <w:p>
+      <w:pPr>
+        <w:pStyle w:val="ListParagraph"/>
+        <w:numPr>
+          <w:ilvl w:val="0"/>
+          <w:numId w:val="5"/>
+        </w:numPr>
+      </w:pPr>
+      <w:r>
+        <w:t>Effective Federal Funds Rate Previous Period</w:t>
+      </w:r>
+    </w:p>
+    <w:p>
+      <w:pPr>
+        <w:pStyle w:val="ListParagraph"/>
+        <w:numPr>
+          <w:ilvl w:val="0"/>
+          <w:numId w:val="5"/>
+        </w:numPr>
+      </w:pPr>
+      <w:r>
+        <w:t>GDP Gap</w:t>
+      </w:r>
+    </w:p>
+    <w:p>
+      <w:pPr>
+        <w:pStyle w:val="ListParagraph"/>
+        <w:numPr>
+          <w:ilvl w:val="0"/>
+          <w:numId w:val="5"/>
+        </w:numPr>
+      </w:pPr>
+      <w:r>
+        <w:t>Inflation Gap</w:t>
+      </w:r>
+    </w:p>
+    <w:p>
+      <w:pPr>
+        <w:pStyle w:val="ListParagraph"/>
+        <w:numPr>
+          <w:ilvl w:val="0"/>
+          <w:numId w:val="5"/>
+        </w:numPr>
+      </w:pPr>
+      <w:r>
+        <w:t>Unemployment Gap</w:t>
+      </w:r>
+    </w:p>
+    <w:p>
+      <w:pPr>
+        <w:pStyle w:val="ListParagraph"/>
+        <w:numPr>
+          <w:ilvl w:val="0"/>
+          <w:numId w:val="5"/>
+        </w:numPr>
+      </w:pPr>
+      <w:r>
+        <w:t>Recession Flag</w:t>
+      </w:r>
+    </w:p>
+    <w:p>
+      <w:r>
+        <w:t xml:space="preserve">The Lasso model is the only model tested that outperforms the Naïve model. </w:t>
+      </w:r>
+      <w:r>
+        <w:t>The model assumptions are explored in Appendix B.</w:t>
+      </w:r>
+    </w:p>
+    <w:p>
+      <w:r>
+        <w:lastRenderedPageBreak/>
+        <w:t xml:space="preserve">The </w:t>
+      </w:r>
+      <w:r>
+        <w:t>coefficients for each feature using an alpha of 0.0026 are captured below. The EFFR from t-1 and the recession flag have the largest impact on the predicted EFFR for the current period. It is interesting to note that GDP Gap has a larger coefficient than Unemployment Gap or the Inflation Gap.</w:t>
+      </w:r>
+    </w:p>
+    <w:p>
+      <w:r>
+        <w:rPr>
+          <w:noProof/>
+        </w:rPr>
+        <w:drawing>
+          <wp:inline distT="0" distB="0" distL="0" distR="0" wp14:anchorId="3C5CB925" wp14:editId="4F23E54E">
+            <wp:extent cx="5486400" cy="3097530"/>
+            <wp:effectExtent l="0" t="0" r="0" b="1270"/>
+            <wp:docPr id="1764246463" name="Picture 9" descr="A graph of a graph&#10;&#10;Description automatically generated with medium confidence"/>
+            <wp:cNvGraphicFramePr>
+              <a:graphicFrameLocks xmlns:a="http://schemas.openxmlformats.org/drawingml/2006/main" noChangeAspect="1"/>
+            </wp:cNvGraphicFramePr>
+            <a:graphic xmlns:a="http://schemas.openxmlformats.org/drawingml/2006/main">
+              <a:graphicData uri="http://schemas.openxmlformats.org/drawingml/2006/picture">
+                <pic:pic xmlns:pic="http://schemas.openxmlformats.org/drawingml/2006/picture">
+                  <pic:nvPicPr>
+                    <pic:cNvPr id="1764246463" name="Picture 9" descr="A graph of a graph&#10;&#10;Description automatically generated with medium confidence"/>
+                    <pic:cNvPicPr>
+                      <a:picLocks noChangeAspect="1" noChangeArrowheads="1"/>
+                    </pic:cNvPicPr>
+                  </pic:nvPicPr>
+                  <pic:blipFill>
+                    <a:blip r:embed="rId35">
+                      <a:extLst>
+                        <a:ext uri="{28A0092B-C50C-407E-A947-70E740481C1C}">
+                          <a14:useLocalDpi xmlns:a14="http://schemas.microsoft.com/office/drawing/2010/main" val="0"/>
+                        </a:ext>
+                      </a:extLst>
+                    </a:blip>
+                    <a:srcRect/>
+                    <a:stretch>
+                      <a:fillRect/>
+                    </a:stretch>
+                  </pic:blipFill>
+                  <pic:spPr bwMode="auto">
+                    <a:xfrm>
+                      <a:off x="0" y="0"/>
+                      <a:ext cx="5486400" cy="3097530"/>
+                    </a:xfrm>
+                    <a:prstGeom prst="rect">
+                      <a:avLst/>
+                    </a:prstGeom>
+                    <a:noFill/>
+                    <a:ln>
+                      <a:noFill/>
+                    </a:ln>
+                  </pic:spPr>
+                </pic:pic>
+              </a:graphicData>
+            </a:graphic>
+          </wp:inline>
+        </w:drawing>
+      </w:r>
+    </w:p>
+    <w:p/>
+    <w:p>
+      <w:r>
+        <w:drawing>
+          <wp:inline distT="0" distB="0" distL="0" distR="0" wp14:anchorId="77B2BCB2" wp14:editId="3463DF65">
+            <wp:extent cx="2882267" cy="1350433"/>
+            <wp:effectExtent l="0" t="0" r="635" b="0"/>
+            <wp:docPr id="1413510070" name="Picture 1" descr="A screenshot of a computer code&#10;&#10;Description automatically generated"/>
+            <wp:cNvGraphicFramePr>
+              <a:graphicFrameLocks xmlns:a="http://schemas.openxmlformats.org/drawingml/2006/main" noChangeAspect="1"/>
+            </wp:cNvGraphicFramePr>
+            <a:graphic xmlns:a="http://schemas.openxmlformats.org/drawingml/2006/main">
+              <a:graphicData uri="http://schemas.openxmlformats.org/drawingml/2006/picture">
+                <pic:pic xmlns:pic="http://schemas.openxmlformats.org/drawingml/2006/picture">
+                  <pic:nvPicPr>
+                    <pic:cNvPr id="1413510070" name="Picture 1" descr="A screenshot of a computer code&#10;&#10;Description automatically generated"/>
+                    <pic:cNvPicPr/>
+                  </pic:nvPicPr>
+                  <pic:blipFill>
+                    <a:blip r:embed="rId37"/>
+                    <a:stretch>
+                      <a:fillRect/>
+                    </a:stretch>
+                  </pic:blipFill>
+                  <pic:spPr>
+                    <a:xfrm>
+                      <a:off x="0" y="0"/>
+                      <a:ext cx="2894093" cy="1355974"/>
+                    </a:xfrm>
+                    <a:prstGeom prst="rect">
+                      <a:avLst/>
+                    </a:prstGeom>
+                  </pic:spPr>
+                </pic:pic>
+              </a:graphicData>
+            </a:graphic>
+          </wp:inline>
+        </w:drawing>
+      </w:r>
+    </w:p>
+    <w:p/>
+    <w:p/>
+    <w:p>
+      <w:pPr>
+        <w:pStyle w:val="Heading3"/>
+      </w:pPr>
+      <w:r>
+        <w:t xml:space="preserve">Model </w:t>
+      </w:r>
+      <w:r>
+        <w:t>2</w:t>
+      </w:r>
+      <w:r>
+        <w:t xml:space="preserve">: </w:t>
+      </w:r>
+      <w:r>
+        <w:t xml:space="preserve">Modified </w:t>
+      </w:r>
+      <w:r>
+        <w:t>Taylor Rule</w:t>
+      </w:r>
+    </w:p>
+    <w:p>
+      <w:r>
+        <w:t>The Taylor Rule provides guidance for central banks as they adjust interest rates</w:t>
+      </w:r>
+      <w:r>
+        <w:t xml:space="preserve"> in response to economic conditions</w:t>
+      </w:r>
+      <w:r>
+        <w:t>. It is a conceptual model that does not directly imply imperial support.</w:t>
+      </w:r>
+      <w:r>
+        <w:t xml:space="preserve"> This analysis will explore</w:t>
+      </w:r>
+      <w:r>
+        <w:t xml:space="preserve"> the formulation of the Taylor rule presented by </w:t>
+      </w:r>
+      <w:proofErr w:type="spellStart"/>
+      <w:r>
+        <w:t>Kliensen</w:t>
+      </w:r>
+      <w:proofErr w:type="spellEnd"/>
+      <w:r>
+        <w:t xml:space="preserve"> in his 2019 paper. </w:t>
+      </w:r>
+    </w:p>
+    <w:p/>
+    <w:p>
+      <w:pPr>
+        <w:pStyle w:val="ListParagraph"/>
+        <w:numPr>
+          <w:ilvl w:val="0"/>
+          <w:numId w:val="8"/>
+        </w:numPr>
+      </w:pPr>
+      <w:r>
+        <w:t>FEDFUNDS</w:t>
+      </w:r>
+      <w:r>
+        <w:t xml:space="preserve"> – is the effective federal funds rate in the (</w:t>
+      </w:r>
+      <m:oMath>
+        <m:sSub>
+          <m:sSubPr>
+            <m:ctrlPr>
+              <w:rPr>
+                <w:rFonts w:ascii="Cambria Math" w:hAnsi="Cambria Math"/>
+              </w:rPr>
+            </m:ctrlPr>
+          </m:sSubPr>
+          <m:e>
+            <m:r>
+              <w:rPr>
+                <w:rFonts w:ascii="Cambria Math" w:hAnsi="Cambria Math"/>
+              </w:rPr>
+              <m:t>i</m:t>
+            </m:r>
+          </m:e>
+          <m:sub>
+            <m:r>
+              <w:rPr>
+                <w:rFonts w:ascii="Cambria Math" w:hAnsi="Cambria Math"/>
+              </w:rPr>
+              <m:t>t</m:t>
+            </m:r>
+          </m:sub>
+        </m:sSub>
+      </m:oMath>
+      <w:r>
+        <w:t xml:space="preserve">) in Modified Taylor Rule </w:t>
+      </w:r>
+    </w:p>
+    <w:p>
+      <w:pPr>
+        <w:pStyle w:val="ListParagraph"/>
+        <w:numPr>
+          <w:ilvl w:val="0"/>
+          <w:numId w:val="8"/>
+        </w:numPr>
+      </w:pPr>
+      <w:r>
+        <w:t>FEDFUNDS</w:t>
+      </w:r>
+      <w:r>
+        <w:t xml:space="preserve">-1 – is the effective federal funds rate from the previous period </w:t>
+      </w:r>
+      <m:oMath>
+        <m:sSub>
+          <m:sSubPr>
+            <m:ctrlPr>
+              <w:rPr>
+                <w:rFonts w:ascii="Cambria Math" w:hAnsi="Cambria Math"/>
+              </w:rPr>
+            </m:ctrlPr>
+          </m:sSubPr>
+          <m:e>
+            <m:r>
+              <w:rPr>
+                <w:rFonts w:ascii="Cambria Math" w:hAnsi="Cambria Math"/>
+              </w:rPr>
+              <m:t>(</m:t>
+            </m:r>
+            <m:r>
+              <w:rPr>
+                <w:rFonts w:ascii="Cambria Math" w:hAnsi="Cambria Math"/>
+              </w:rPr>
+              <m:t>i</m:t>
+            </m:r>
+          </m:e>
+          <m:sub>
+            <m:r>
+              <w:rPr>
+                <w:rFonts w:ascii="Cambria Math" w:hAnsi="Cambria Math"/>
+              </w:rPr>
+              <m:t>t-1</m:t>
+            </m:r>
+          </m:sub>
+        </m:sSub>
+        <m:r>
+          <w:rPr>
+            <w:rFonts w:ascii="Cambria Math" w:hAnsi="Cambria Math"/>
+          </w:rPr>
+          <m:t>)</m:t>
+        </m:r>
+      </m:oMath>
+      <w:r>
+        <w:rPr>
+          <w:rFonts w:ascii="Cambria Math" w:hAnsi="Cambria Math" w:cs="Cambria Math"/>
+        </w:rPr>
+        <w:t xml:space="preserve"> </w:t>
+      </w:r>
+    </w:p>
+    <w:p>
+      <w:pPr>
+        <w:pStyle w:val="ListParagraph"/>
+        <w:numPr>
+          <w:ilvl w:val="0"/>
+          <w:numId w:val="8"/>
+        </w:numPr>
+      </w:pPr>
+      <w:proofErr w:type="spellStart"/>
+      <w:r>
+        <w:t>Real_Interest_Rate</w:t>
+      </w:r>
+      <w:proofErr w:type="spellEnd"/>
+      <w:r>
+        <w:t xml:space="preserve"> – is the equilibrium real interest rate over time (</w:t>
+      </w:r>
+      <m:oMath>
+        <m:sSubSup>
+          <m:sSubSupPr>
+            <m:ctrlPr>
+              <w:rPr>
+                <w:rFonts w:ascii="Cambria Math" w:hAnsi="Cambria Math"/>
+              </w:rPr>
+            </m:ctrlPr>
+          </m:sSubSupPr>
+          <m:e>
+            <m:r>
+              <w:rPr>
+                <w:rFonts w:ascii="Cambria Math" w:hAnsi="Cambria Math"/>
+              </w:rPr>
+              <m:t>r</m:t>
+            </m:r>
+          </m:e>
+          <m:sub>
+            <m:r>
+              <w:rPr>
+                <w:rFonts w:ascii="Cambria Math" w:hAnsi="Cambria Math"/>
+              </w:rPr>
+              <m:t>t</m:t>
+            </m:r>
+          </m:sub>
+          <m:sup>
+            <m:r>
+              <w:rPr>
+                <w:rFonts w:ascii="Cambria Math" w:hAnsi="Cambria Math"/>
+              </w:rPr>
+              <m:t>*</m:t>
+            </m:r>
+          </m:sup>
+        </m:sSubSup>
+        <m:r>
+          <w:rPr>
+            <w:rFonts w:ascii="Cambria Math" w:hAnsi="Cambria Math"/>
+          </w:rPr>
+          <m:t>)</m:t>
+        </m:r>
+      </m:oMath>
+      <w:r>
+        <w:t xml:space="preserve">  </w:t>
+      </w:r>
+      <w:r>
+        <w:t>in the Modified Taylor Rule</w:t>
+      </w:r>
+    </w:p>
+    <w:p>
+      <w:pPr>
+        <w:pStyle w:val="ListParagraph"/>
+        <w:numPr>
+          <w:ilvl w:val="0"/>
+          <w:numId w:val="8"/>
+        </w:numPr>
+      </w:pPr>
+      <w:proofErr w:type="spellStart"/>
+      <w:r>
+        <w:t>gap_inf</w:t>
+      </w:r>
+      <w:proofErr w:type="spellEnd"/>
+      <w:r>
+        <w:t xml:space="preserve"> – is the inflation gap in the </w:t>
+      </w:r>
+      <w:proofErr w:type="spellStart"/>
+      <w:r>
+        <w:t>the</w:t>
+      </w:r>
+      <w:proofErr w:type="spellEnd"/>
+      <w:r>
+        <w:t xml:space="preserve"> current period </w:t>
+      </w:r>
+      <m:oMath>
+        <m:sSubSup>
+          <m:sSubSupPr>
+            <m:ctrlPr>
+              <w:rPr>
+                <w:rFonts w:ascii="Cambria Math" w:hAnsi="Cambria Math"/>
+              </w:rPr>
+            </m:ctrlPr>
+          </m:sSubSupPr>
+          <m:e>
+            <m:r>
+              <w:rPr>
+                <w:rFonts w:ascii="Cambria Math" w:hAnsi="Cambria Math"/>
+              </w:rPr>
+              <m:t>(</m:t>
+            </m:r>
+            <m:r>
+              <w:rPr>
+                <w:rFonts w:ascii="Cambria Math" w:hAnsi="Cambria Math"/>
+              </w:rPr>
+              <m:t>π</m:t>
+            </m:r>
+          </m:e>
+          <m:sub>
+            <m:r>
+              <w:rPr>
+                <w:rFonts w:ascii="Cambria Math" w:hAnsi="Cambria Math"/>
+              </w:rPr>
+              <m:t>t</m:t>
+            </m:r>
+          </m:sub>
+          <m:sup>
+            <m:r>
+              <w:rPr>
+                <w:rFonts w:ascii="Cambria Math" w:hAnsi="Cambria Math"/>
+              </w:rPr>
+              <m:t>GAP</m:t>
+            </m:r>
+          </m:sup>
+        </m:sSubSup>
+        <m:r>
+          <w:rPr>
+            <w:rFonts w:ascii="Cambria Math" w:hAnsi="Cambria Math"/>
+          </w:rPr>
+          <m:t>)</m:t>
+        </m:r>
+        <m:r>
+          <w:rPr>
+            <w:rFonts w:ascii="Cambria Math" w:hAnsi="Cambria Math"/>
+          </w:rPr>
+          <m:t xml:space="preserve">  </m:t>
+        </m:r>
+      </m:oMath>
+    </w:p>
+    <w:p>
+      <w:pPr>
+        <w:pStyle w:val="ListParagraph"/>
+        <w:numPr>
+          <w:ilvl w:val="0"/>
+          <w:numId w:val="8"/>
+        </w:numPr>
+      </w:pPr>
+      <w:proofErr w:type="spellStart"/>
+      <w:r>
+        <w:t>gap_ue</w:t>
+      </w:r>
+      <w:proofErr w:type="spellEnd"/>
+      <w:r>
+        <w:t xml:space="preserve"> – is the unemployment gap in the current period (</w:t>
+      </w:r>
+      <m:oMath>
+        <m:sSubSup>
+          <m:sSubSupPr>
+            <m:ctrlPr>
+              <w:rPr>
+                <w:rFonts w:ascii="Cambria Math" w:hAnsi="Cambria Math"/>
+              </w:rPr>
+            </m:ctrlPr>
+          </m:sSubSupPr>
+          <m:e>
+            <m:r>
+              <w:rPr>
+                <w:rFonts w:ascii="Cambria Math" w:hAnsi="Cambria Math"/>
+              </w:rPr>
+              <m:t>u</m:t>
+            </m:r>
+          </m:e>
+          <m:sub>
+            <m:r>
+              <w:rPr>
+                <w:rFonts w:ascii="Cambria Math" w:hAnsi="Cambria Math"/>
+              </w:rPr>
+              <m:t>t</m:t>
+            </m:r>
+          </m:sub>
+          <m:sup>
+            <m:r>
+              <w:rPr>
+                <w:rFonts w:ascii="Cambria Math" w:hAnsi="Cambria Math"/>
+              </w:rPr>
+              <m:t>GAP</m:t>
+            </m:r>
+          </m:sup>
+        </m:sSubSup>
+      </m:oMath>
+      <w:r>
+        <w:t>)</w:t>
+      </w:r>
+    </w:p>
+    <w:p>
+      <w:pPr>
+        <w:pStyle w:val="ListParagraph"/>
+        <w:numPr>
+          <w:ilvl w:val="0"/>
+          <w:numId w:val="8"/>
+        </w:numPr>
+      </w:pPr>
+      <w:r>
+        <w:t xml:space="preserve">Constants – The Fed’s inflation target is a </w:t>
+      </w:r>
+      <w:proofErr w:type="gramStart"/>
+      <w:r>
+        <w:t>constant</w:t>
+      </w:r>
+      <w:proofErr w:type="gramEnd"/>
+      <w:r>
+        <w:t xml:space="preserve"> so it is omitted from the predictor variables</w:t>
+      </w:r>
+    </w:p>
+    <w:p>
+      <w:pPr>
+        <w:pStyle w:val="ListParagraph"/>
+        <w:numPr>
+          <w:ilvl w:val="0"/>
+          <w:numId w:val="8"/>
+        </w:numPr>
+      </w:pPr>
+      <w:r>
+        <w:t xml:space="preserve">Coefficients – The model coefficients will provide estimates for </w:t>
+      </w:r>
+      <w:r>
+        <w:rPr>
+          <w:rFonts w:ascii="Cambria Math" w:hAnsi="Cambria Math" w:cs="Cambria Math"/>
+        </w:rPr>
+        <w:t>𝘱,</w:t>
+      </w:r>
+      <w:r>
+        <w:t xml:space="preserve"> </w:t>
+      </w:r>
+      <m:oMath>
+        <m:sSub>
+          <m:sSubPr>
+            <m:ctrlPr>
+              <w:rPr>
+                <w:rFonts w:ascii="Cambria Math" w:hAnsi="Cambria Math"/>
+              </w:rPr>
+            </m:ctrlPr>
+          </m:sSubPr>
+          <m:e>
+            <m:r>
+              <w:rPr>
+                <w:rFonts w:ascii="Cambria Math" w:hAnsi="Cambria Math"/>
+              </w:rPr>
+              <m:t>ø</m:t>
+            </m:r>
+          </m:e>
+          <m:sub>
+            <m:r>
+              <w:rPr>
+                <w:rFonts w:ascii="Cambria Math" w:hAnsi="Cambria Math"/>
+              </w:rPr>
+              <m:t>π</m:t>
+            </m:r>
+          </m:sub>
+        </m:sSub>
+        <m:r>
+          <w:rPr>
+            <w:rFonts w:ascii="Cambria Math" w:hAnsi="Cambria Math"/>
+          </w:rPr>
+          <m:t xml:space="preserve">, </m:t>
+        </m:r>
+      </m:oMath>
+      <w:r>
+        <w:t>and</w:t>
+      </w:r>
+      <w:r>
+        <w:rPr>
+          <w:rFonts w:ascii="Cambria Math" w:hAnsi="Cambria Math" w:cs="Cambria Math"/>
+        </w:rPr>
+        <w:t xml:space="preserve">  </w:t>
+      </w:r>
+      <m:oMath>
+        <m:sSub>
+          <m:sSubPr>
+            <m:ctrlPr>
+              <w:rPr>
+                <w:rFonts w:ascii="Cambria Math" w:hAnsi="Cambria Math"/>
+              </w:rPr>
+            </m:ctrlPr>
+          </m:sSubPr>
+          <m:e>
+            <m:r>
+              <w:rPr>
+                <w:rFonts w:ascii="Cambria Math" w:hAnsi="Cambria Math"/>
+              </w:rPr>
+              <m:t>ø</m:t>
+            </m:r>
+          </m:e>
+          <m:sub>
+            <m:r>
+              <w:rPr>
+                <w:rFonts w:ascii="Cambria Math" w:hAnsi="Cambria Math"/>
+              </w:rPr>
+              <m:t>u</m:t>
+            </m:r>
+          </m:sub>
+        </m:sSub>
+      </m:oMath>
+    </w:p>
+    <w:p/>
+    <w:p/>
+    <w:p/>
+    <w:p/>
+    <w:p/>
     <w:p>
       <w:r>
         <w:t xml:space="preserve">I fit the 2 linear regression and the LGBM Boosted decision tree models. </w:t>
@@ -5169,7 +7022,53 @@
         <w:t xml:space="preserve">The model based on the features of the Taylor Rule </w:t>
       </w:r>
       <w:r>
-        <w:t>poorly fit model with a negative Adj R-Squared for the for all test cases</w:t>
+        <w:t xml:space="preserve">poorly fit model with a negative Adj R-Squared for the for all test </w:t>
+      </w:r>
+      <w:proofErr w:type="gramStart"/>
+      <w:r>
+        <w:t>cases</w:t>
+      </w:r>
+      <w:proofErr w:type="gramEnd"/>
+    </w:p>
+    <w:p/>
+    <w:p>
+      <w:r>
+        <w:lastRenderedPageBreak/>
+        <w:drawing>
+          <wp:inline distT="0" distB="0" distL="0" distR="0" wp14:anchorId="250AC9BA" wp14:editId="4EE1D8CB">
+            <wp:extent cx="3869267" cy="3897928"/>
+            <wp:effectExtent l="0" t="0" r="4445" b="1270"/>
+            <wp:docPr id="925976636" name="Picture 1" descr="A table with numbers and letters&#10;&#10;Description automatically generated"/>
+            <wp:cNvGraphicFramePr>
+              <a:graphicFrameLocks xmlns:a="http://schemas.openxmlformats.org/drawingml/2006/main" noChangeAspect="1"/>
+            </wp:cNvGraphicFramePr>
+            <a:graphic xmlns:a="http://schemas.openxmlformats.org/drawingml/2006/main">
+              <a:graphicData uri="http://schemas.openxmlformats.org/drawingml/2006/picture">
+                <pic:pic xmlns:pic="http://schemas.openxmlformats.org/drawingml/2006/picture">
+                  <pic:nvPicPr>
+                    <pic:cNvPr id="925976636" name="Picture 1" descr="A table with numbers and letters&#10;&#10;Description automatically generated"/>
+                    <pic:cNvPicPr/>
+                  </pic:nvPicPr>
+                  <pic:blipFill>
+                    <a:blip r:embed="rId38"/>
+                    <a:stretch>
+                      <a:fillRect/>
+                    </a:stretch>
+                  </pic:blipFill>
+                  <pic:spPr>
+                    <a:xfrm>
+                      <a:off x="0" y="0"/>
+                      <a:ext cx="3894481" cy="3923329"/>
+                    </a:xfrm>
+                    <a:prstGeom prst="rect">
+                      <a:avLst/>
+                    </a:prstGeom>
+                  </pic:spPr>
+                </pic:pic>
+              </a:graphicData>
+            </a:graphic>
+          </wp:inline>
+        </w:drawing>
       </w:r>
     </w:p>
     <w:p>
@@ -5190,7 +7089,7 @@
                     <pic:cNvPicPr/>
                   </pic:nvPicPr>
                   <pic:blipFill>
-                    <a:blip r:embed="rId36"/>
+                    <a:blip r:embed="rId39"/>
                     <a:stretch>
                       <a:fillRect/>
                     </a:stretch>
@@ -5213,7 +7112,15 @@
     </w:p>
     <w:p>
       <w:r>
-        <w:t xml:space="preserve">Regularization based on the Lasso model </w:t>
+        <w:t xml:space="preserve">Regularization based on the Lasso </w:t>
+      </w:r>
+      <w:proofErr w:type="gramStart"/>
+      <w:r>
+        <w:t>model</w:t>
+      </w:r>
+      <w:proofErr w:type="gramEnd"/>
+      <w:r>
+        <w:t xml:space="preserve"> </w:t>
       </w:r>
     </w:p>
     <w:p>
@@ -5240,7 +7147,7 @@
                     </pic:cNvPicPr>
                   </pic:nvPicPr>
                   <pic:blipFill>
-                    <a:blip r:embed="rId37">
+                    <a:blip r:embed="rId40">
                       <a:extLst>
                         <a:ext uri="{28A0092B-C50C-407E-A947-70E740481C1C}">
                           <a14:useLocalDpi xmlns:a14="http://schemas.microsoft.com/office/drawing/2010/main" val="0"/>
@@ -5304,7 +7211,7 @@
                     </pic:cNvPicPr>
                   </pic:nvPicPr>
                   <pic:blipFill>
-                    <a:blip r:embed="rId38" cstate="print">
+                    <a:blip r:embed="rId41" cstate="print">
                       <a:extLst>
                         <a:ext uri="{28A0092B-C50C-407E-A947-70E740481C1C}">
                           <a14:useLocalDpi xmlns:a14="http://schemas.microsoft.com/office/drawing/2010/main" val="0"/>
@@ -5338,7 +7245,31 @@
     </w:p>
     <w:p>
       <w:r>
-        <w:t>Using 2007 as the upperbound for the modeling time period produces slightly better results. But this is still an ill fittig model.</w:t>
+        <w:t xml:space="preserve">Using 2007 as the </w:t>
+      </w:r>
+      <w:proofErr w:type="spellStart"/>
+      <w:r>
+        <w:t>upperbound</w:t>
+      </w:r>
+      <w:proofErr w:type="spellEnd"/>
+      <w:r>
+        <w:t xml:space="preserve"> for the modeling </w:t>
+      </w:r>
+      <w:proofErr w:type="gramStart"/>
+      <w:r>
+        <w:t>time period</w:t>
+      </w:r>
+      <w:proofErr w:type="gramEnd"/>
+      <w:r>
+        <w:t xml:space="preserve"> produces slightly better results. But this is still an ill </w:t>
+      </w:r>
+      <w:proofErr w:type="spellStart"/>
+      <w:r>
+        <w:t>fittig</w:t>
+      </w:r>
+      <w:proofErr w:type="spellEnd"/>
+      <w:r>
+        <w:t xml:space="preserve"> model.</w:t>
       </w:r>
     </w:p>
     <w:p>
@@ -5360,7 +7291,7 @@
                     <pic:cNvPicPr/>
                   </pic:nvPicPr>
                   <pic:blipFill>
-                    <a:blip r:embed="rId39"/>
+                    <a:blip r:embed="rId42"/>
                     <a:stretch>
                       <a:fillRect/>
                     </a:stretch>
@@ -5418,7 +7349,7 @@
       <w:pPr>
         <w:pStyle w:val="Heading3"/>
       </w:pPr>
-      <w:bookmarkStart w:id="20" w:name="_Toc149510177"/>
+      <w:bookmarkStart w:id="21" w:name="_Toc149510177"/>
       <w:r>
         <w:t xml:space="preserve">Model 1: OLS Regression </w:t>
       </w:r>
@@ -5428,7 +7359,7 @@
       <w:r>
         <w:t>Discomfort Index</w:t>
       </w:r>
-      <w:bookmarkEnd w:id="20"/>
+      <w:bookmarkEnd w:id="21"/>
     </w:p>
     <w:p>
       <w:r>
@@ -5499,7 +7430,7 @@
                     <pic:cNvPicPr/>
                   </pic:nvPicPr>
                   <pic:blipFill>
-                    <a:blip r:embed="rId40"/>
+                    <a:blip r:embed="rId43"/>
                     <a:stretch>
                       <a:fillRect/>
                     </a:stretch>
@@ -5524,22 +7455,35 @@
       <w:pPr>
         <w:pStyle w:val="Caption"/>
       </w:pPr>
-      <w:bookmarkStart w:id="21" w:name="_Toc149510080"/>
+      <w:bookmarkStart w:id="22" w:name="_Toc149510080"/>
       <w:r>
         <w:t xml:space="preserve">Figure </w:t>
       </w:r>
-      <w:fldSimple w:instr=" SEQ Figure \* ARABIC ">
-        <w:r>
-          <w:rPr>
-            <w:noProof/>
-          </w:rPr>
-          <w:t>10</w:t>
-        </w:r>
-      </w:fldSimple>
+      <w:r>
+        <w:fldChar w:fldCharType="begin"/>
+      </w:r>
+      <w:r>
+        <w:instrText xml:space="preserve"> SEQ Figure \* ARABIC </w:instrText>
+      </w:r>
+      <w:r>
+        <w:fldChar w:fldCharType="separate"/>
+      </w:r>
+      <w:r>
+        <w:rPr>
+          <w:noProof/>
+        </w:rPr>
+        <w:t>10</w:t>
+      </w:r>
+      <w:r>
+        <w:rPr>
+          <w:noProof/>
+        </w:rPr>
+        <w:fldChar w:fldCharType="end"/>
+      </w:r>
       <w:r>
         <w:t>: OLS Regression Economic Discomfort Index</w:t>
       </w:r>
-      <w:bookmarkEnd w:id="21"/>
+      <w:bookmarkEnd w:id="22"/>
     </w:p>
     <w:p>
       <w:r>
@@ -5596,7 +7540,7 @@
                     </pic:cNvPicPr>
                   </pic:nvPicPr>
                   <pic:blipFill>
-                    <a:blip r:embed="rId41" cstate="print">
+                    <a:blip r:embed="rId44" cstate="print">
                       <a:extLst>
                         <a:ext uri="{28A0092B-C50C-407E-A947-70E740481C1C}">
                           <a14:useLocalDpi xmlns:a14="http://schemas.microsoft.com/office/drawing/2010/main" val="0"/>
@@ -5632,18 +7576,31 @@
       <w:pPr>
         <w:pStyle w:val="Caption"/>
       </w:pPr>
-      <w:bookmarkStart w:id="22" w:name="_Toc149510081"/>
+      <w:bookmarkStart w:id="23" w:name="_Toc149510081"/>
       <w:r>
         <w:t xml:space="preserve">Figure </w:t>
       </w:r>
-      <w:fldSimple w:instr=" SEQ Figure \* ARABIC ">
-        <w:r>
-          <w:rPr>
-            <w:noProof/>
-          </w:rPr>
-          <w:t>11</w:t>
-        </w:r>
-      </w:fldSimple>
+      <w:r>
+        <w:fldChar w:fldCharType="begin"/>
+      </w:r>
+      <w:r>
+        <w:instrText xml:space="preserve"> SEQ Figure \* ARABIC </w:instrText>
+      </w:r>
+      <w:r>
+        <w:fldChar w:fldCharType="separate"/>
+      </w:r>
+      <w:r>
+        <w:rPr>
+          <w:noProof/>
+        </w:rPr>
+        <w:t>11</w:t>
+      </w:r>
+      <w:r>
+        <w:rPr>
+          <w:noProof/>
+        </w:rPr>
+        <w:fldChar w:fldCharType="end"/>
+      </w:r>
       <w:r>
         <w:t xml:space="preserve">: EDI </w:t>
       </w:r>
@@ -5659,7 +7616,7 @@
       <w:r>
         <w:t xml:space="preserve"> Rate</w:t>
       </w:r>
-      <w:bookmarkEnd w:id="22"/>
+      <w:bookmarkEnd w:id="23"/>
     </w:p>
     <w:p/>
     <w:p>
@@ -5678,12 +7635,12 @@
       <w:pPr>
         <w:pStyle w:val="Heading3"/>
       </w:pPr>
-      <w:bookmarkStart w:id="23" w:name="_Toc149510178"/>
+      <w:bookmarkStart w:id="24" w:name="_Toc149510178"/>
       <w:r>
         <w:lastRenderedPageBreak/>
         <w:t>Model 2: OLS Regression Taylor Rule</w:t>
       </w:r>
-      <w:bookmarkEnd w:id="23"/>
+      <w:bookmarkEnd w:id="24"/>
     </w:p>
     <w:p>
       <w:r>
@@ -5727,7 +7684,7 @@
                     <pic:cNvPicPr/>
                   </pic:nvPicPr>
                   <pic:blipFill>
-                    <a:blip r:embed="rId42"/>
+                    <a:blip r:embed="rId45"/>
                     <a:stretch>
                       <a:fillRect/>
                     </a:stretch>
@@ -5752,18 +7709,31 @@
       <w:pPr>
         <w:pStyle w:val="Caption"/>
       </w:pPr>
-      <w:bookmarkStart w:id="24" w:name="_Toc149510082"/>
+      <w:bookmarkStart w:id="25" w:name="_Toc149510082"/>
       <w:r>
         <w:t xml:space="preserve">Figure </w:t>
       </w:r>
-      <w:fldSimple w:instr=" SEQ Figure \* ARABIC ">
-        <w:r>
-          <w:rPr>
-            <w:noProof/>
-          </w:rPr>
-          <w:t>12</w:t>
-        </w:r>
-      </w:fldSimple>
+      <w:r>
+        <w:fldChar w:fldCharType="begin"/>
+      </w:r>
+      <w:r>
+        <w:instrText xml:space="preserve"> SEQ Figure \* ARABIC </w:instrText>
+      </w:r>
+      <w:r>
+        <w:fldChar w:fldCharType="separate"/>
+      </w:r>
+      <w:r>
+        <w:rPr>
+          <w:noProof/>
+        </w:rPr>
+        <w:t>12</w:t>
+      </w:r>
+      <w:r>
+        <w:rPr>
+          <w:noProof/>
+        </w:rPr>
+        <w:fldChar w:fldCharType="end"/>
+      </w:r>
       <w:r>
         <w:t>: OLS</w:t>
       </w:r>
@@ -5773,7 +7743,7 @@
       <w:r>
         <w:t>Taylor Rule</w:t>
       </w:r>
-      <w:bookmarkEnd w:id="24"/>
+      <w:bookmarkEnd w:id="25"/>
     </w:p>
     <w:p/>
     <w:p>
@@ -5831,7 +7801,7 @@
                     </pic:cNvPicPr>
                   </pic:nvPicPr>
                   <pic:blipFill>
-                    <a:blip r:embed="rId43" cstate="print">
+                    <a:blip r:embed="rId46" cstate="print">
                       <a:extLst>
                         <a:ext uri="{28A0092B-C50C-407E-A947-70E740481C1C}">
                           <a14:useLocalDpi xmlns:a14="http://schemas.microsoft.com/office/drawing/2010/main" val="0"/>
@@ -5867,18 +7837,31 @@
       <w:pPr>
         <w:pStyle w:val="Caption"/>
       </w:pPr>
-      <w:bookmarkStart w:id="25" w:name="_Toc149510083"/>
+      <w:bookmarkStart w:id="26" w:name="_Toc149510083"/>
       <w:r>
         <w:t xml:space="preserve">Figure </w:t>
       </w:r>
-      <w:fldSimple w:instr=" SEQ Figure \* ARABIC ">
-        <w:r>
-          <w:rPr>
-            <w:noProof/>
-          </w:rPr>
-          <w:t>13</w:t>
-        </w:r>
-      </w:fldSimple>
+      <w:r>
+        <w:fldChar w:fldCharType="begin"/>
+      </w:r>
+      <w:r>
+        <w:instrText xml:space="preserve"> SEQ Figure \* ARABIC </w:instrText>
+      </w:r>
+      <w:r>
+        <w:fldChar w:fldCharType="separate"/>
+      </w:r>
+      <w:r>
+        <w:rPr>
+          <w:noProof/>
+        </w:rPr>
+        <w:t>13</w:t>
+      </w:r>
+      <w:r>
+        <w:rPr>
+          <w:noProof/>
+        </w:rPr>
+        <w:fldChar w:fldCharType="end"/>
+      </w:r>
       <w:r>
         <w:t>: Taylor Rule</w:t>
       </w:r>
@@ -5891,17 +7874,17 @@
       <w:r>
         <w:t xml:space="preserve"> Rate</w:t>
       </w:r>
-      <w:bookmarkEnd w:id="25"/>
+      <w:bookmarkEnd w:id="26"/>
     </w:p>
     <w:p>
       <w:pPr>
         <w:pStyle w:val="Heading2"/>
       </w:pPr>
-      <w:bookmarkStart w:id="26" w:name="_Toc149510179"/>
+      <w:bookmarkStart w:id="27" w:name="_Toc149510179"/>
       <w:r>
         <w:t>Results</w:t>
       </w:r>
-      <w:bookmarkEnd w:id="26"/>
+      <w:bookmarkEnd w:id="27"/>
     </w:p>
     <w:p>
       <w:r>
@@ -7021,7 +9004,7 @@
       <w:pPr>
         <w:pStyle w:val="Caption"/>
       </w:pPr>
-      <w:bookmarkStart w:id="27" w:name="_Toc149510084"/>
+      <w:bookmarkStart w:id="28" w:name="_Toc149510084"/>
       <w:r>
         <w:t xml:space="preserve">Figure </w:t>
       </w:r>
@@ -7058,7 +9041,7 @@
       <w:r>
         <w:t>: Model Performance</w:t>
       </w:r>
-      <w:bookmarkEnd w:id="27"/>
+      <w:bookmarkEnd w:id="28"/>
     </w:p>
     <w:p/>
     <w:p>
@@ -7090,7 +9073,7 @@
                     <pic:cNvPicPr/>
                   </pic:nvPicPr>
                   <pic:blipFill>
-                    <a:blip r:embed="rId44"/>
+                    <a:blip r:embed="rId47"/>
                     <a:stretch>
                       <a:fillRect/>
                     </a:stretch>
@@ -7115,23 +9098,36 @@
       <w:pPr>
         <w:pStyle w:val="Caption"/>
       </w:pPr>
-      <w:bookmarkStart w:id="28" w:name="_Toc149510085"/>
+      <w:bookmarkStart w:id="29" w:name="_Toc149510085"/>
       <w:r>
         <w:lastRenderedPageBreak/>
         <w:t xml:space="preserve">Figure </w:t>
       </w:r>
-      <w:fldSimple w:instr=" SEQ Figure \* ARABIC ">
-        <w:r>
-          <w:rPr>
-            <w:noProof/>
-          </w:rPr>
-          <w:t>15</w:t>
-        </w:r>
-      </w:fldSimple>
+      <w:r>
+        <w:fldChar w:fldCharType="begin"/>
+      </w:r>
+      <w:r>
+        <w:instrText xml:space="preserve"> SEQ Figure \* ARABIC </w:instrText>
+      </w:r>
+      <w:r>
+        <w:fldChar w:fldCharType="separate"/>
+      </w:r>
+      <w:r>
+        <w:rPr>
+          <w:noProof/>
+        </w:rPr>
+        <w:t>15</w:t>
+      </w:r>
+      <w:r>
+        <w:rPr>
+          <w:noProof/>
+        </w:rPr>
+        <w:fldChar w:fldCharType="end"/>
+      </w:r>
       <w:r>
         <w:t>: SARIMAX Taylor Rule</w:t>
       </w:r>
-      <w:bookmarkEnd w:id="28"/>
+      <w:bookmarkEnd w:id="29"/>
     </w:p>
     <w:p>
       <w:r>
@@ -7182,7 +9178,7 @@
                     </pic:cNvPicPr>
                   </pic:nvPicPr>
                   <pic:blipFill>
-                    <a:blip r:embed="rId45" cstate="print">
+                    <a:blip r:embed="rId48" cstate="print">
                       <a:extLst>
                         <a:ext uri="{28A0092B-C50C-407E-A947-70E740481C1C}">
                           <a14:useLocalDpi xmlns:a14="http://schemas.microsoft.com/office/drawing/2010/main" val="0"/>
@@ -7218,18 +9214,31 @@
       <w:pPr>
         <w:pStyle w:val="Caption"/>
       </w:pPr>
-      <w:bookmarkStart w:id="29" w:name="_Toc149510086"/>
+      <w:bookmarkStart w:id="30" w:name="_Toc149510086"/>
       <w:r>
         <w:t xml:space="preserve">Figure </w:t>
       </w:r>
-      <w:fldSimple w:instr=" SEQ Figure \* ARABIC ">
-        <w:r>
-          <w:rPr>
-            <w:noProof/>
-          </w:rPr>
-          <w:t>16</w:t>
-        </w:r>
-      </w:fldSimple>
+      <w:r>
+        <w:fldChar w:fldCharType="begin"/>
+      </w:r>
+      <w:r>
+        <w:instrText xml:space="preserve"> SEQ Figure \* ARABIC </w:instrText>
+      </w:r>
+      <w:r>
+        <w:fldChar w:fldCharType="separate"/>
+      </w:r>
+      <w:r>
+        <w:rPr>
+          <w:noProof/>
+        </w:rPr>
+        <w:t>16</w:t>
+      </w:r>
+      <w:r>
+        <w:rPr>
+          <w:noProof/>
+        </w:rPr>
+        <w:fldChar w:fldCharType="end"/>
+      </w:r>
       <w:r>
         <w:t xml:space="preserve">: </w:t>
       </w:r>
@@ -7242,7 +9251,7 @@
       <w:r>
         <w:t xml:space="preserve"> vs Federal Funds Effective Rate</w:t>
       </w:r>
-      <w:bookmarkEnd w:id="29"/>
+      <w:bookmarkEnd w:id="30"/>
     </w:p>
     <w:p/>
     <w:tbl>
@@ -8075,22 +10084,35 @@
       <w:pPr>
         <w:pStyle w:val="Caption"/>
       </w:pPr>
-      <w:bookmarkStart w:id="30" w:name="_Toc149510087"/>
+      <w:bookmarkStart w:id="31" w:name="_Toc149510087"/>
       <w:r>
         <w:t xml:space="preserve">Figure </w:t>
       </w:r>
-      <w:fldSimple w:instr=" SEQ Figure \* ARABIC ">
-        <w:r>
-          <w:rPr>
-            <w:noProof/>
-          </w:rPr>
-          <w:t>17</w:t>
-        </w:r>
-      </w:fldSimple>
+      <w:r>
+        <w:fldChar w:fldCharType="begin"/>
+      </w:r>
+      <w:r>
+        <w:instrText xml:space="preserve"> SEQ Figure \* ARABIC </w:instrText>
+      </w:r>
+      <w:r>
+        <w:fldChar w:fldCharType="separate"/>
+      </w:r>
+      <w:r>
+        <w:rPr>
+          <w:noProof/>
+        </w:rPr>
+        <w:t>17</w:t>
+      </w:r>
+      <w:r>
+        <w:rPr>
+          <w:noProof/>
+        </w:rPr>
+        <w:fldChar w:fldCharType="end"/>
+      </w:r>
       <w:r>
         <w:t>: Model Performance (1954 - 2006)</w:t>
       </w:r>
-      <w:bookmarkEnd w:id="30"/>
+      <w:bookmarkEnd w:id="31"/>
     </w:p>
     <w:p/>
     <w:p>
@@ -8146,11 +10168,11 @@
       <w:pPr>
         <w:pStyle w:val="Heading1"/>
       </w:pPr>
-      <w:bookmarkStart w:id="31" w:name="_Toc149510180"/>
+      <w:bookmarkStart w:id="32" w:name="_Toc149510180"/>
       <w:r>
         <w:t>Conclusion</w:t>
       </w:r>
-      <w:bookmarkEnd w:id="31"/>
+      <w:bookmarkEnd w:id="32"/>
     </w:p>
     <w:p>
       <w:r>
@@ -8266,24 +10288,905 @@
         <w:pStyle w:val="Heading1"/>
       </w:pPr>
       <w:r>
-        <w:t>Appendix B: Model Selection</w:t>
+        <w:lastRenderedPageBreak/>
+        <w:t xml:space="preserve">Appendix B: Model </w:t>
+      </w:r>
+      <w:r>
+        <w:t>Performance</w:t>
+      </w:r>
+    </w:p>
+    <w:p>
+      <w:pPr>
+        <w:pStyle w:val="Heading2"/>
+      </w:pPr>
+      <w:r>
+        <w:t>Model 1: Full Model</w:t>
+      </w:r>
+    </w:p>
+    <w:p>
+      <w:r>
+        <w:t xml:space="preserve">Full Model includes all features </w:t>
+      </w:r>
+      <w:r>
+        <w:t>that had a non-zero coefficient when fit using the Lasso Regression Model. These features included:</w:t>
+      </w:r>
+    </w:p>
+    <w:p>
+      <w:pPr>
+        <w:pStyle w:val="ListParagraph"/>
+        <w:numPr>
+          <w:ilvl w:val="0"/>
+          <w:numId w:val="6"/>
+        </w:numPr>
+      </w:pPr>
+      <w:r>
+        <w:t>Effective Federal Funds Rate Previous Period</w:t>
+      </w:r>
+    </w:p>
+    <w:p>
+      <w:pPr>
+        <w:pStyle w:val="ListParagraph"/>
+        <w:numPr>
+          <w:ilvl w:val="0"/>
+          <w:numId w:val="6"/>
+        </w:numPr>
+      </w:pPr>
+      <w:r>
+        <w:t>GDP Gap</w:t>
+      </w:r>
+    </w:p>
+    <w:p>
+      <w:pPr>
+        <w:pStyle w:val="ListParagraph"/>
+        <w:numPr>
+          <w:ilvl w:val="0"/>
+          <w:numId w:val="6"/>
+        </w:numPr>
+      </w:pPr>
+      <w:r>
+        <w:t>Inflation Gap</w:t>
+      </w:r>
+    </w:p>
+    <w:p>
+      <w:pPr>
+        <w:pStyle w:val="ListParagraph"/>
+        <w:numPr>
+          <w:ilvl w:val="0"/>
+          <w:numId w:val="6"/>
+        </w:numPr>
+      </w:pPr>
+      <w:r>
+        <w:t>Unemployment Gap</w:t>
+      </w:r>
+    </w:p>
+    <w:p>
+      <w:pPr>
+        <w:pStyle w:val="ListParagraph"/>
+        <w:numPr>
+          <w:ilvl w:val="0"/>
+          <w:numId w:val="6"/>
+        </w:numPr>
+      </w:pPr>
+      <w:r>
+        <w:t>Recession Flag</w:t>
+      </w:r>
+    </w:p>
+    <w:p>
+      <w:r>
+        <w:t xml:space="preserve">A standard scalar was applied to the predictor variables. Each variable was scaled to unit variance around a mean of 0. The Lasso Regression model was the only model that outperformed the Naïve model. </w:t>
+      </w:r>
+    </w:p>
+    <w:p>
+      <w:r>
+        <w:drawing>
+          <wp:inline distT="0" distB="0" distL="0" distR="0" wp14:anchorId="7E9832BD" wp14:editId="15036ADE">
+            <wp:extent cx="2192867" cy="3209849"/>
+            <wp:effectExtent l="0" t="0" r="4445" b="3810"/>
+            <wp:docPr id="1441024703" name="Picture 1" descr="A table of numbers and letters&#10;&#10;Description automatically generated"/>
+            <wp:cNvGraphicFramePr>
+              <a:graphicFrameLocks xmlns:a="http://schemas.openxmlformats.org/drawingml/2006/main" noChangeAspect="1"/>
+            </wp:cNvGraphicFramePr>
+            <a:graphic xmlns:a="http://schemas.openxmlformats.org/drawingml/2006/main">
+              <a:graphicData uri="http://schemas.openxmlformats.org/drawingml/2006/picture">
+                <pic:pic xmlns:pic="http://schemas.openxmlformats.org/drawingml/2006/picture">
+                  <pic:nvPicPr>
+                    <pic:cNvPr id="1441024703" name="Picture 1" descr="A table of numbers and letters&#10;&#10;Description automatically generated"/>
+                    <pic:cNvPicPr/>
+                  </pic:nvPicPr>
+                  <pic:blipFill>
+                    <a:blip r:embed="rId49"/>
+                    <a:stretch>
+                      <a:fillRect/>
+                    </a:stretch>
+                  </pic:blipFill>
+                  <pic:spPr>
+                    <a:xfrm>
+                      <a:off x="0" y="0"/>
+                      <a:ext cx="2201741" cy="3222838"/>
+                    </a:xfrm>
+                    <a:prstGeom prst="rect">
+                      <a:avLst/>
+                    </a:prstGeom>
+                  </pic:spPr>
+                </pic:pic>
+              </a:graphicData>
+            </a:graphic>
+          </wp:inline>
+        </w:drawing>
+      </w:r>
+    </w:p>
+    <w:p>
+      <w:pPr>
+        <w:pStyle w:val="Heading3"/>
+      </w:pPr>
+      <w:r>
+        <w:t>Lasso Regression Model</w:t>
+      </w:r>
+    </w:p>
+    <w:p>
+      <w:r>
+        <w:t>Testing the assumptions of the lasso regression model</w:t>
+      </w:r>
+    </w:p>
+    <w:p>
+      <w:pPr>
+        <w:pStyle w:val="ListParagraph"/>
+        <w:numPr>
+          <w:ilvl w:val="0"/>
+          <w:numId w:val="7"/>
+        </w:numPr>
+      </w:pPr>
+      <w:r>
+        <w:t xml:space="preserve">Linearity – For this model the linear relationship between the predictor variables and response variables holds. As can be seen in the graph </w:t>
+      </w:r>
+      <w:r>
+        <w:lastRenderedPageBreak/>
+        <w:t xml:space="preserve">below </w:t>
+      </w:r>
+      <w:proofErr w:type="gramStart"/>
+      <w:r>
+        <w:t>that plots</w:t>
+      </w:r>
+      <w:proofErr w:type="gramEnd"/>
+      <w:r>
+        <w:t xml:space="preserve"> predicted values vs target values, the values fall along a diagonal line indicating a linear relationship. </w:t>
+      </w:r>
+    </w:p>
+    <w:p>
+      <w:pPr>
+        <w:pStyle w:val="ListParagraph"/>
+        <w:numPr>
+          <w:ilvl w:val="0"/>
+          <w:numId w:val="7"/>
+        </w:numPr>
+      </w:pPr>
+      <w:r>
+        <w:t>Homoscedasticity – The constant variance of residuals across the predicted values holds for this model. As can be observed in the scatterplot below</w:t>
+      </w:r>
+      <w:r>
+        <w:t xml:space="preserve"> there is no distinct pattern or correlation</w:t>
+      </w:r>
+      <w:r>
+        <w:t xml:space="preserve">.  </w:t>
+      </w:r>
+    </w:p>
+    <w:p>
+      <w:r>
+        <w:rPr>
+          <w:noProof/>
+        </w:rPr>
+        <w:drawing>
+          <wp:inline distT="0" distB="0" distL="0" distR="0" wp14:anchorId="44D1141C" wp14:editId="0FD62B63">
+            <wp:extent cx="3496945" cy="2853055"/>
+            <wp:effectExtent l="0" t="0" r="0" b="4445"/>
+            <wp:docPr id="85978037" name="Picture 16" descr="A comparison of a graph&#10;&#10;Description automatically generated with medium confidence"/>
+            <wp:cNvGraphicFramePr>
+              <a:graphicFrameLocks xmlns:a="http://schemas.openxmlformats.org/drawingml/2006/main" noChangeAspect="1"/>
+            </wp:cNvGraphicFramePr>
+            <a:graphic xmlns:a="http://schemas.openxmlformats.org/drawingml/2006/main">
+              <a:graphicData uri="http://schemas.openxmlformats.org/drawingml/2006/picture">
+                <pic:pic xmlns:pic="http://schemas.openxmlformats.org/drawingml/2006/picture">
+                  <pic:nvPicPr>
+                    <pic:cNvPr id="85978037" name="Picture 16" descr="A comparison of a graph&#10;&#10;Description automatically generated with medium confidence"/>
+                    <pic:cNvPicPr>
+                      <a:picLocks noChangeAspect="1" noChangeArrowheads="1"/>
+                    </pic:cNvPicPr>
+                  </pic:nvPicPr>
+                  <pic:blipFill>
+                    <a:blip r:embed="rId50">
+                      <a:extLst>
+                        <a:ext uri="{28A0092B-C50C-407E-A947-70E740481C1C}">
+                          <a14:useLocalDpi xmlns:a14="http://schemas.microsoft.com/office/drawing/2010/main" val="0"/>
+                        </a:ext>
+                      </a:extLst>
+                    </a:blip>
+                    <a:srcRect/>
+                    <a:stretch>
+                      <a:fillRect/>
+                    </a:stretch>
+                  </pic:blipFill>
+                  <pic:spPr bwMode="auto">
+                    <a:xfrm>
+                      <a:off x="0" y="0"/>
+                      <a:ext cx="3496945" cy="2853055"/>
+                    </a:xfrm>
+                    <a:prstGeom prst="rect">
+                      <a:avLst/>
+                    </a:prstGeom>
+                    <a:noFill/>
+                    <a:ln>
+                      <a:noFill/>
+                    </a:ln>
+                  </pic:spPr>
+                </pic:pic>
+              </a:graphicData>
+            </a:graphic>
+          </wp:inline>
+        </w:drawing>
+      </w:r>
+    </w:p>
+    <w:p/>
+    <w:p>
+      <w:pPr>
+        <w:pStyle w:val="ListParagraph"/>
+        <w:numPr>
+          <w:ilvl w:val="0"/>
+          <w:numId w:val="7"/>
+        </w:numPr>
+      </w:pPr>
+      <w:r>
+        <w:t>Independence of Residuals</w:t>
+      </w:r>
+      <w:r>
+        <w:t xml:space="preserve"> – The Durbin-Watson Test statistic of </w:t>
+      </w:r>
+      <w:r>
+        <w:t>1.816 is close to the 2</w:t>
+      </w:r>
+      <w:r>
+        <w:t xml:space="preserve"> indicates </w:t>
+      </w:r>
+      <w:r>
+        <w:t>minimal</w:t>
+      </w:r>
+      <w:r>
+        <w:t xml:space="preserve"> autocorrelation in the model residuals.</w:t>
+      </w:r>
+      <w:r>
+        <w:t xml:space="preserve"> The </w:t>
+      </w:r>
+      <w:r>
+        <w:t>Autocorrelation Function (ACF)</w:t>
+      </w:r>
+      <w:r>
+        <w:t xml:space="preserve"> </w:t>
+      </w:r>
+      <w:r>
+        <w:t>chart indicates potential statistically significant autocorrelation lags.</w:t>
+      </w:r>
+    </w:p>
+    <w:p/>
+    <w:p>
+      <w:r>
+        <w:rPr>
+          <w:noProof/>
+        </w:rPr>
+        <w:lastRenderedPageBreak/>
+        <w:drawing>
+          <wp:inline distT="0" distB="0" distL="0" distR="0" wp14:anchorId="218E30B9" wp14:editId="45EBF129">
+            <wp:extent cx="3547745" cy="2717800"/>
+            <wp:effectExtent l="0" t="0" r="0" b="0"/>
+            <wp:docPr id="773519569" name="Picture 17" descr="A graph with blue dots and lines&#10;&#10;Description automatically generated"/>
+            <wp:cNvGraphicFramePr>
+              <a:graphicFrameLocks xmlns:a="http://schemas.openxmlformats.org/drawingml/2006/main" noChangeAspect="1"/>
+            </wp:cNvGraphicFramePr>
+            <a:graphic xmlns:a="http://schemas.openxmlformats.org/drawingml/2006/main">
+              <a:graphicData uri="http://schemas.openxmlformats.org/drawingml/2006/picture">
+                <pic:pic xmlns:pic="http://schemas.openxmlformats.org/drawingml/2006/picture">
+                  <pic:nvPicPr>
+                    <pic:cNvPr id="773519569" name="Picture 17" descr="A graph with blue dots and lines&#10;&#10;Description automatically generated"/>
+                    <pic:cNvPicPr>
+                      <a:picLocks noChangeAspect="1" noChangeArrowheads="1"/>
+                    </pic:cNvPicPr>
+                  </pic:nvPicPr>
+                  <pic:blipFill>
+                    <a:blip r:embed="rId51">
+                      <a:extLst>
+                        <a:ext uri="{28A0092B-C50C-407E-A947-70E740481C1C}">
+                          <a14:useLocalDpi xmlns:a14="http://schemas.microsoft.com/office/drawing/2010/main" val="0"/>
+                        </a:ext>
+                      </a:extLst>
+                    </a:blip>
+                    <a:srcRect/>
+                    <a:stretch>
+                      <a:fillRect/>
+                    </a:stretch>
+                  </pic:blipFill>
+                  <pic:spPr bwMode="auto">
+                    <a:xfrm>
+                      <a:off x="0" y="0"/>
+                      <a:ext cx="3547745" cy="2717800"/>
+                    </a:xfrm>
+                    <a:prstGeom prst="rect">
+                      <a:avLst/>
+                    </a:prstGeom>
+                    <a:noFill/>
+                    <a:ln>
+                      <a:noFill/>
+                    </a:ln>
+                  </pic:spPr>
+                </pic:pic>
+              </a:graphicData>
+            </a:graphic>
+          </wp:inline>
+        </w:drawing>
+      </w:r>
+    </w:p>
+    <w:p>
+      <w:pPr>
+        <w:pStyle w:val="ListParagraph"/>
+        <w:numPr>
+          <w:ilvl w:val="0"/>
+          <w:numId w:val="7"/>
+        </w:numPr>
+      </w:pPr>
+      <w:r>
+        <w:t>Multicollinearity</w:t>
+      </w:r>
+      <w:r>
+        <w:t xml:space="preserve"> – The regularization process in the Lasso model</w:t>
+      </w:r>
+      <w:r>
+        <w:t xml:space="preserve"> addresses multicollinearity. As part of the feature selection process variables that exhibited multicollinearity were eliminated. </w:t>
+      </w:r>
+    </w:p>
+    <w:p>
+      <w:r>
+        <w:rPr>
+          <w:noProof/>
+        </w:rPr>
+        <w:drawing>
+          <wp:inline distT="0" distB="0" distL="0" distR="0" wp14:anchorId="51594DED" wp14:editId="7E2D136C">
+            <wp:extent cx="5486400" cy="3097530"/>
+            <wp:effectExtent l="0" t="0" r="0" b="1270"/>
+            <wp:docPr id="162421522" name="Picture 18" descr="A graph with blue squares&#10;&#10;Description automatically generated"/>
+            <wp:cNvGraphicFramePr>
+              <a:graphicFrameLocks xmlns:a="http://schemas.openxmlformats.org/drawingml/2006/main" noChangeAspect="1"/>
+            </wp:cNvGraphicFramePr>
+            <a:graphic xmlns:a="http://schemas.openxmlformats.org/drawingml/2006/main">
+              <a:graphicData uri="http://schemas.openxmlformats.org/drawingml/2006/picture">
+                <pic:pic xmlns:pic="http://schemas.openxmlformats.org/drawingml/2006/picture">
+                  <pic:nvPicPr>
+                    <pic:cNvPr id="162421522" name="Picture 18" descr="A graph with blue squares&#10;&#10;Description automatically generated"/>
+                    <pic:cNvPicPr>
+                      <a:picLocks noChangeAspect="1" noChangeArrowheads="1"/>
+                    </pic:cNvPicPr>
+                  </pic:nvPicPr>
+                  <pic:blipFill>
+                    <a:blip r:embed="rId52">
+                      <a:extLst>
+                        <a:ext uri="{28A0092B-C50C-407E-A947-70E740481C1C}">
+                          <a14:useLocalDpi xmlns:a14="http://schemas.microsoft.com/office/drawing/2010/main" val="0"/>
+                        </a:ext>
+                      </a:extLst>
+                    </a:blip>
+                    <a:srcRect/>
+                    <a:stretch>
+                      <a:fillRect/>
+                    </a:stretch>
+                  </pic:blipFill>
+                  <pic:spPr bwMode="auto">
+                    <a:xfrm>
+                      <a:off x="0" y="0"/>
+                      <a:ext cx="5486400" cy="3097530"/>
+                    </a:xfrm>
+                    <a:prstGeom prst="rect">
+                      <a:avLst/>
+                    </a:prstGeom>
+                    <a:noFill/>
+                    <a:ln>
+                      <a:noFill/>
+                    </a:ln>
+                  </pic:spPr>
+                </pic:pic>
+              </a:graphicData>
+            </a:graphic>
+          </wp:inline>
+        </w:drawing>
+      </w:r>
+    </w:p>
+    <w:p/>
+    <w:p>
+      <w:pPr>
+        <w:pStyle w:val="Heading2"/>
+      </w:pPr>
+      <w:r>
+        <w:lastRenderedPageBreak/>
+        <w:t>Model 2: Modified Taylor Rule</w:t>
+      </w:r>
+    </w:p>
+    <w:p>
+      <w:r>
+        <w:t>The Model based on the concepts in the Modified Taylor Rule includes all features used as variables in the Modified Taylor Rule. These include:</w:t>
+      </w:r>
+    </w:p>
+    <w:p>
+      <w:pPr>
+        <w:pStyle w:val="ListParagraph"/>
+        <w:numPr>
+          <w:ilvl w:val="0"/>
+          <w:numId w:val="6"/>
+        </w:numPr>
+      </w:pPr>
+      <w:r>
+        <w:t>Effective Federal Funds Rate Previous Period</w:t>
+      </w:r>
+    </w:p>
+    <w:p>
+      <w:pPr>
+        <w:pStyle w:val="ListParagraph"/>
+        <w:numPr>
+          <w:ilvl w:val="0"/>
+          <w:numId w:val="6"/>
+        </w:numPr>
+      </w:pPr>
+      <w:r>
+        <w:t>Inflation Gap</w:t>
+      </w:r>
+    </w:p>
+    <w:p>
+      <w:pPr>
+        <w:pStyle w:val="ListParagraph"/>
+        <w:numPr>
+          <w:ilvl w:val="0"/>
+          <w:numId w:val="6"/>
+        </w:numPr>
+      </w:pPr>
+      <w:r>
+        <w:t>Unemployment Gap</w:t>
+      </w:r>
+    </w:p>
+    <w:p>
+      <w:pPr>
+        <w:pStyle w:val="ListParagraph"/>
+        <w:numPr>
+          <w:ilvl w:val="0"/>
+          <w:numId w:val="6"/>
+        </w:numPr>
+      </w:pPr>
+      <w:r>
+        <w:t>Real Interest Rate</w:t>
+      </w:r>
+    </w:p>
+    <w:p>
+      <w:r>
+        <w:t>The Stats Model OLS Regression model and the SARIMAX model outperformed the Naïve predictions for Effective Federal Funds Rate.</w:t>
+      </w:r>
+    </w:p>
+    <w:p>
+      <w:r>
+        <w:drawing>
+          <wp:inline distT="0" distB="0" distL="0" distR="0" wp14:anchorId="7683AB4A" wp14:editId="5F4AAF1C">
+            <wp:extent cx="2362200" cy="3457713"/>
+            <wp:effectExtent l="0" t="0" r="0" b="0"/>
+            <wp:docPr id="591440100" name="Picture 1" descr="A table of numbers and letters&#10;&#10;Description automatically generated"/>
+            <wp:cNvGraphicFramePr>
+              <a:graphicFrameLocks xmlns:a="http://schemas.openxmlformats.org/drawingml/2006/main" noChangeAspect="1"/>
+            </wp:cNvGraphicFramePr>
+            <a:graphic xmlns:a="http://schemas.openxmlformats.org/drawingml/2006/main">
+              <a:graphicData uri="http://schemas.openxmlformats.org/drawingml/2006/picture">
+                <pic:pic xmlns:pic="http://schemas.openxmlformats.org/drawingml/2006/picture">
+                  <pic:nvPicPr>
+                    <pic:cNvPr id="591440100" name="Picture 1" descr="A table of numbers and letters&#10;&#10;Description automatically generated"/>
+                    <pic:cNvPicPr/>
+                  </pic:nvPicPr>
+                  <pic:blipFill>
+                    <a:blip r:embed="rId53"/>
+                    <a:stretch>
+                      <a:fillRect/>
+                    </a:stretch>
+                  </pic:blipFill>
+                  <pic:spPr>
+                    <a:xfrm>
+                      <a:off x="0" y="0"/>
+                      <a:ext cx="2374985" cy="3476428"/>
+                    </a:xfrm>
+                    <a:prstGeom prst="rect">
+                      <a:avLst/>
+                    </a:prstGeom>
+                  </pic:spPr>
+                </pic:pic>
+              </a:graphicData>
+            </a:graphic>
+          </wp:inline>
+        </w:drawing>
+      </w:r>
+    </w:p>
+    <w:p>
+      <w:pPr>
+        <w:pStyle w:val="Heading3"/>
+      </w:pPr>
+      <w:r>
+        <w:t>OLS Regression Model</w:t>
+      </w:r>
+    </w:p>
+    <w:p>
+      <w:r>
+        <w:t>The statistic metrics from the model summary</w:t>
+      </w:r>
+    </w:p>
+    <w:p>
+      <w:r>
+        <w:lastRenderedPageBreak/>
+        <w:drawing>
+          <wp:inline distT="0" distB="0" distL="0" distR="0" wp14:anchorId="2927DD1D" wp14:editId="117FCCF8">
+            <wp:extent cx="3276600" cy="3659147"/>
+            <wp:effectExtent l="0" t="0" r="0" b="0"/>
+            <wp:docPr id="998976710" name="Picture 1" descr="A screenshot of a computer&#10;&#10;Description automatically generated"/>
+            <wp:cNvGraphicFramePr>
+              <a:graphicFrameLocks xmlns:a="http://schemas.openxmlformats.org/drawingml/2006/main" noChangeAspect="1"/>
+            </wp:cNvGraphicFramePr>
+            <a:graphic xmlns:a="http://schemas.openxmlformats.org/drawingml/2006/main">
+              <a:graphicData uri="http://schemas.openxmlformats.org/drawingml/2006/picture">
+                <pic:pic xmlns:pic="http://schemas.openxmlformats.org/drawingml/2006/picture">
+                  <pic:nvPicPr>
+                    <pic:cNvPr id="998976710" name="Picture 1" descr="A screenshot of a computer&#10;&#10;Description automatically generated"/>
+                    <pic:cNvPicPr/>
+                  </pic:nvPicPr>
+                  <pic:blipFill>
+                    <a:blip r:embed="rId54"/>
+                    <a:stretch>
+                      <a:fillRect/>
+                    </a:stretch>
+                  </pic:blipFill>
+                  <pic:spPr>
+                    <a:xfrm>
+                      <a:off x="0" y="0"/>
+                      <a:ext cx="3287610" cy="3671443"/>
+                    </a:xfrm>
+                    <a:prstGeom prst="rect">
+                      <a:avLst/>
+                    </a:prstGeom>
+                  </pic:spPr>
+                </pic:pic>
+              </a:graphicData>
+            </a:graphic>
+          </wp:inline>
+        </w:drawing>
+      </w:r>
+    </w:p>
+    <w:p>
+      <w:r>
+        <w:rPr>
+          <w:rFonts w:ascii="Segoe UI" w:hAnsi="Segoe UI" w:cs="Segoe UI"/>
+          <w:color w:val="ECECF1"/>
+          <w:shd w:val="clear" w:color="auto" w:fill="343541"/>
+        </w:rPr>
+        <w:t xml:space="preserve">stats model OLS model how to read model </w:t>
+      </w:r>
+      <w:proofErr w:type="gramStart"/>
+      <w:r>
+        <w:rPr>
+          <w:rFonts w:ascii="Segoe UI" w:hAnsi="Segoe UI" w:cs="Segoe UI"/>
+          <w:color w:val="ECECF1"/>
+          <w:shd w:val="clear" w:color="auto" w:fill="343541"/>
+        </w:rPr>
+        <w:t>summary</w:t>
+      </w:r>
+      <w:proofErr w:type="gramEnd"/>
+    </w:p>
+    <w:p/>
+    <w:p>
+      <w:pPr>
+        <w:pStyle w:val="ListParagraph"/>
+        <w:numPr>
+          <w:ilvl w:val="0"/>
+          <w:numId w:val="9"/>
+        </w:numPr>
+      </w:pPr>
+      <w:r>
+        <w:t>Linearity</w:t>
+      </w:r>
+      <w:r>
+        <w:t xml:space="preserve"> - </w:t>
+      </w:r>
+      <w:r>
+        <w:t xml:space="preserve">For this model the linear relationship between the predictor variables and response variables holds. As can be seen in the graph below </w:t>
+      </w:r>
+      <w:proofErr w:type="gramStart"/>
+      <w:r>
+        <w:t>that plots</w:t>
+      </w:r>
+      <w:proofErr w:type="gramEnd"/>
+      <w:r>
+        <w:t xml:space="preserve"> predicted values vs target values, the values fall along a diagonal line indicating a linear relationship.</w:t>
+      </w:r>
+    </w:p>
+    <w:p>
+      <w:r>
+        <w:rPr>
+          <w:noProof/>
+        </w:rPr>
+        <w:lastRenderedPageBreak/>
+        <w:drawing>
+          <wp:inline distT="0" distB="0" distL="0" distR="0" wp14:anchorId="3D7334A5" wp14:editId="6BFC3206">
+            <wp:extent cx="3488055" cy="2853055"/>
+            <wp:effectExtent l="0" t="0" r="4445" b="4445"/>
+            <wp:docPr id="1753070767" name="Picture 22" descr="A graph with dots and a red line&#10;&#10;Description automatically generated"/>
+            <wp:cNvGraphicFramePr>
+              <a:graphicFrameLocks xmlns:a="http://schemas.openxmlformats.org/drawingml/2006/main" noChangeAspect="1"/>
+            </wp:cNvGraphicFramePr>
+            <a:graphic xmlns:a="http://schemas.openxmlformats.org/drawingml/2006/main">
+              <a:graphicData uri="http://schemas.openxmlformats.org/drawingml/2006/picture">
+                <pic:pic xmlns:pic="http://schemas.openxmlformats.org/drawingml/2006/picture">
+                  <pic:nvPicPr>
+                    <pic:cNvPr id="1753070767" name="Picture 22" descr="A graph with dots and a red line&#10;&#10;Description automatically generated"/>
+                    <pic:cNvPicPr>
+                      <a:picLocks noChangeAspect="1" noChangeArrowheads="1"/>
+                    </pic:cNvPicPr>
+                  </pic:nvPicPr>
+                  <pic:blipFill>
+                    <a:blip r:embed="rId55">
+                      <a:extLst>
+                        <a:ext uri="{28A0092B-C50C-407E-A947-70E740481C1C}">
+                          <a14:useLocalDpi xmlns:a14="http://schemas.microsoft.com/office/drawing/2010/main" val="0"/>
+                        </a:ext>
+                      </a:extLst>
+                    </a:blip>
+                    <a:srcRect/>
+                    <a:stretch>
+                      <a:fillRect/>
+                    </a:stretch>
+                  </pic:blipFill>
+                  <pic:spPr bwMode="auto">
+                    <a:xfrm>
+                      <a:off x="0" y="0"/>
+                      <a:ext cx="3488055" cy="2853055"/>
+                    </a:xfrm>
+                    <a:prstGeom prst="rect">
+                      <a:avLst/>
+                    </a:prstGeom>
+                    <a:noFill/>
+                    <a:ln>
+                      <a:noFill/>
+                    </a:ln>
+                  </pic:spPr>
+                </pic:pic>
+              </a:graphicData>
+            </a:graphic>
+          </wp:inline>
+        </w:drawing>
+      </w:r>
+    </w:p>
+    <w:p>
+      <w:pPr>
+        <w:pStyle w:val="ListParagraph"/>
+        <w:numPr>
+          <w:ilvl w:val="0"/>
+          <w:numId w:val="9"/>
+        </w:numPr>
+      </w:pPr>
+      <w:r>
+        <w:t>Independence of Errors</w:t>
+      </w:r>
+      <w:r>
+        <w:t xml:space="preserve"> - </w:t>
+      </w:r>
+      <w:r>
+        <w:t>The Durbin-Watson Test statistic of 1.</w:t>
+      </w:r>
+      <w:r>
+        <w:t>526</w:t>
+      </w:r>
+      <w:r>
+        <w:t xml:space="preserve"> is close to the 2 indicates minimal autocorrelation in the model residuals. The </w:t>
+      </w:r>
+      <w:r>
+        <w:t xml:space="preserve">Autocorrelation Function (ACF) </w:t>
+      </w:r>
+      <w:r>
+        <w:t>chart indicates potential statistically significant autocorrelation lags.</w:t>
+      </w:r>
+    </w:p>
+    <w:p>
+      <w:pPr>
+        <w:pStyle w:val="ListParagraph"/>
+      </w:pPr>
+    </w:p>
+    <w:p>
+      <w:r>
+        <w:rPr>
+          <w:noProof/>
+        </w:rPr>
+        <w:drawing>
+          <wp:inline distT="0" distB="0" distL="0" distR="0" wp14:anchorId="2C186C6A" wp14:editId="3E9E0B57">
+            <wp:extent cx="3547745" cy="2717800"/>
+            <wp:effectExtent l="0" t="0" r="0" b="0"/>
+            <wp:docPr id="1819436703" name="Picture 21" descr="A graph with blue lines and dots&#10;&#10;Description automatically generated"/>
+            <wp:cNvGraphicFramePr>
+              <a:graphicFrameLocks xmlns:a="http://schemas.openxmlformats.org/drawingml/2006/main" noChangeAspect="1"/>
+            </wp:cNvGraphicFramePr>
+            <a:graphic xmlns:a="http://schemas.openxmlformats.org/drawingml/2006/main">
+              <a:graphicData uri="http://schemas.openxmlformats.org/drawingml/2006/picture">
+                <pic:pic xmlns:pic="http://schemas.openxmlformats.org/drawingml/2006/picture">
+                  <pic:nvPicPr>
+                    <pic:cNvPr id="1819436703" name="Picture 21" descr="A graph with blue lines and dots&#10;&#10;Description automatically generated"/>
+                    <pic:cNvPicPr>
+                      <a:picLocks noChangeAspect="1" noChangeArrowheads="1"/>
+                    </pic:cNvPicPr>
+                  </pic:nvPicPr>
+                  <pic:blipFill>
+                    <a:blip r:embed="rId56">
+                      <a:extLst>
+                        <a:ext uri="{28A0092B-C50C-407E-A947-70E740481C1C}">
+                          <a14:useLocalDpi xmlns:a14="http://schemas.microsoft.com/office/drawing/2010/main" val="0"/>
+                        </a:ext>
+                      </a:extLst>
+                    </a:blip>
+                    <a:srcRect/>
+                    <a:stretch>
+                      <a:fillRect/>
+                    </a:stretch>
+                  </pic:blipFill>
+                  <pic:spPr bwMode="auto">
+                    <a:xfrm>
+                      <a:off x="0" y="0"/>
+                      <a:ext cx="3547745" cy="2717800"/>
+                    </a:xfrm>
+                    <a:prstGeom prst="rect">
+                      <a:avLst/>
+                    </a:prstGeom>
+                    <a:noFill/>
+                    <a:ln>
+                      <a:noFill/>
+                    </a:ln>
+                  </pic:spPr>
+                </pic:pic>
+              </a:graphicData>
+            </a:graphic>
+          </wp:inline>
+        </w:drawing>
+      </w:r>
+    </w:p>
+    <w:p>
+      <w:pPr>
+        <w:pStyle w:val="ListParagraph"/>
+      </w:pPr>
+    </w:p>
+    <w:p>
+      <w:pPr>
+        <w:pStyle w:val="ListParagraph"/>
+      </w:pPr>
+    </w:p>
+    <w:p/>
+    <w:p>
+      <w:pPr>
+        <w:pStyle w:val="ListParagraph"/>
+        <w:numPr>
+          <w:ilvl w:val="0"/>
+          <w:numId w:val="9"/>
+        </w:numPr>
+      </w:pPr>
+      <w:r>
+        <w:t>Homoscedasticity (Constant Variance of Residuals)</w:t>
+      </w:r>
+    </w:p>
+    <w:p/>
+    <w:p>
+      <w:pPr>
+        <w:pStyle w:val="ListParagraph"/>
+        <w:numPr>
+          <w:ilvl w:val="0"/>
+          <w:numId w:val="9"/>
+        </w:numPr>
+        <w:spacing w:before="0" w:after="0" w:line="240" w:lineRule="auto"/>
+      </w:pPr>
+      <w:r>
+        <w:t>Normality of Errors</w:t>
+      </w:r>
+      <w:r>
+        <w:t xml:space="preserve"> – The p-value is less that 0.05 we can reject the null hypothesis in favor of the alternate hypothesis. The residuals deviate from normal distribution. </w:t>
+      </w:r>
+    </w:p>
+    <w:p>
+      <w:pPr>
+        <w:pStyle w:val="ListParagraph"/>
+      </w:pPr>
+    </w:p>
+    <w:p>
+      <w:pPr>
+        <w:pStyle w:val="ListParagraph"/>
+      </w:pPr>
+      <w:r>
+        <w:drawing>
+          <wp:inline distT="0" distB="0" distL="0" distR="0" wp14:anchorId="3039CB75" wp14:editId="343F1BB9">
+            <wp:extent cx="3400851" cy="3335867"/>
+            <wp:effectExtent l="0" t="0" r="3175" b="4445"/>
+            <wp:docPr id="1041733655" name="Picture 1" descr="A diagram of a normal q-q&#10;&#10;Description automatically generated"/>
+            <wp:cNvGraphicFramePr>
+              <a:graphicFrameLocks xmlns:a="http://schemas.openxmlformats.org/drawingml/2006/main" noChangeAspect="1"/>
+            </wp:cNvGraphicFramePr>
+            <a:graphic xmlns:a="http://schemas.openxmlformats.org/drawingml/2006/main">
+              <a:graphicData uri="http://schemas.openxmlformats.org/drawingml/2006/picture">
+                <pic:pic xmlns:pic="http://schemas.openxmlformats.org/drawingml/2006/picture">
+                  <pic:nvPicPr>
+                    <pic:cNvPr id="1041733655" name="Picture 1" descr="A diagram of a normal q-q&#10;&#10;Description automatically generated"/>
+                    <pic:cNvPicPr/>
+                  </pic:nvPicPr>
+                  <pic:blipFill>
+                    <a:blip r:embed="rId57"/>
+                    <a:stretch>
+                      <a:fillRect/>
+                    </a:stretch>
+                  </pic:blipFill>
+                  <pic:spPr>
+                    <a:xfrm>
+                      <a:off x="0" y="0"/>
+                      <a:ext cx="3423921" cy="3358496"/>
+                    </a:xfrm>
+                    <a:prstGeom prst="rect">
+                      <a:avLst/>
+                    </a:prstGeom>
+                  </pic:spPr>
+                </pic:pic>
+              </a:graphicData>
+            </a:graphic>
+          </wp:inline>
+        </w:drawing>
+      </w:r>
+    </w:p>
+    <w:p>
+      <w:pPr>
+        <w:spacing w:before="0" w:after="0" w:line="240" w:lineRule="auto"/>
+      </w:pPr>
+    </w:p>
+    <w:p>
+      <w:pPr>
+        <w:pStyle w:val="ListParagraph"/>
+        <w:numPr>
+          <w:ilvl w:val="0"/>
+          <w:numId w:val="9"/>
+        </w:numPr>
+        <w:spacing w:before="0" w:after="0" w:line="240" w:lineRule="auto"/>
+      </w:pPr>
+      <w:r>
+        <w:t>No Perfect Multicollinearity</w:t>
+      </w:r>
+      <w:r>
+        <w:t xml:space="preserve"> – For this model the predictor variable have a low correlations. </w:t>
+      </w:r>
+    </w:p>
+    <w:p>
+      <w:pPr>
+        <w:spacing w:before="0" w:after="0" w:line="240" w:lineRule="auto"/>
+      </w:pPr>
+    </w:p>
+    <w:p>
+      <w:pPr>
+        <w:ind w:left="360"/>
+      </w:pPr>
+    </w:p>
+    <w:p/>
+    <w:p>
+      <w:pPr>
+        <w:pStyle w:val="Heading3"/>
+      </w:pPr>
+      <w:r>
+        <w:t>SARIMAX Time Series Model</w:t>
       </w:r>
     </w:p>
     <w:p/>
     <w:p/>
-    <w:p/>
-    <w:p/>
-    <w:p/>
-    <w:p/>
     <w:p>
       <w:pPr>
         <w:pStyle w:val="Heading1"/>
       </w:pPr>
-      <w:bookmarkStart w:id="32" w:name="_Toc149510181"/>
-      <w:r>
+      <w:bookmarkStart w:id="33" w:name="_Toc149510181"/>
+      <w:r>
+        <w:lastRenderedPageBreak/>
         <w:t>References</w:t>
       </w:r>
-      <w:bookmarkEnd w:id="32"/>
+      <w:bookmarkEnd w:id="33"/>
     </w:p>
     <w:sdt>
       <w:sdtPr>
@@ -8516,7 +11419,6 @@
             <w:rPr>
               <w:noProof/>
             </w:rPr>
-            <w:lastRenderedPageBreak/>
             <w:t xml:space="preserve">Kliesen, K. L. (2019, January 15). Is the Fed Following a ‘Modernized’ Version of the Taylor Rule? Part 1. </w:t>
           </w:r>
           <w:r>
@@ -8590,6 +11492,7 @@
             <w:rPr>
               <w:noProof/>
             </w:rPr>
+            <w:lastRenderedPageBreak/>
             <w:t xml:space="preserve">Mankiw, G. N. (2010). </w:t>
           </w:r>
           <w:r>
@@ -8777,15 +11680,15 @@
       <w:pPr>
         <w:pStyle w:val="Heading1"/>
       </w:pPr>
-      <w:bookmarkStart w:id="33" w:name="_Toc149510182"/>
+      <w:bookmarkStart w:id="34" w:name="_Toc149510182"/>
       <w:r>
         <w:lastRenderedPageBreak/>
         <w:t>Figures</w:t>
       </w:r>
-      <w:bookmarkEnd w:id="33"/>
-    </w:p>
-    <w:bookmarkStart w:id="34" w:name="_heading=h.4wc135346450" w:colFirst="0" w:colLast="0"/>
-    <w:bookmarkEnd w:id="34"/>
+      <w:bookmarkEnd w:id="34"/>
+    </w:p>
+    <w:bookmarkStart w:id="35" w:name="_heading=h.4wc135346450" w:colFirst="0" w:colLast="0"/>
+    <w:bookmarkEnd w:id="35"/>
     <w:p>
       <w:pPr>
         <w:pStyle w:val="TableofFigures"/>
@@ -10008,7 +12911,7 @@
       </w:r>
     </w:p>
     <w:sectPr>
-      <w:footerReference w:type="default" r:id="rId46"/>
+      <w:footerReference w:type="default" r:id="rId58"/>
       <w:pgSz w:w="12240" w:h="15840"/>
       <w:pgMar w:top="1440" w:right="1800" w:bottom="1440" w:left="1800" w:header="720" w:footer="720" w:gutter="0"/>
       <w:cols w:space="720"/>
@@ -10413,6 +13316,208 @@
     </w:lvl>
   </w:abstractNum>
   <w:abstractNum w:abstractNumId="1" w15:restartNumberingAfterBreak="0">
+    <w:nsid w:val="0ECF4690"/>
+    <w:multiLevelType w:val="hybridMultilevel"/>
+    <w:tmpl w:val="696CCC4E"/>
+    <w:lvl w:ilvl="0" w:tplc="04090001">
+      <w:start w:val="1"/>
+      <w:numFmt w:val="bullet"/>
+      <w:lvlText w:val=""/>
+      <w:lvlJc w:val="left"/>
+      <w:pPr>
+        <w:ind w:left="720" w:hanging="360"/>
+      </w:pPr>
+      <w:rPr>
+        <w:rFonts w:ascii="Symbol" w:hAnsi="Symbol" w:hint="default"/>
+      </w:rPr>
+    </w:lvl>
+    <w:lvl w:ilvl="1" w:tplc="04090003" w:tentative="1">
+      <w:start w:val="1"/>
+      <w:numFmt w:val="bullet"/>
+      <w:lvlText w:val="o"/>
+      <w:lvlJc w:val="left"/>
+      <w:pPr>
+        <w:ind w:left="1440" w:hanging="360"/>
+      </w:pPr>
+      <w:rPr>
+        <w:rFonts w:ascii="Courier New" w:hAnsi="Courier New" w:cs="Courier New" w:hint="default"/>
+      </w:rPr>
+    </w:lvl>
+    <w:lvl w:ilvl="2" w:tplc="04090005" w:tentative="1">
+      <w:start w:val="1"/>
+      <w:numFmt w:val="bullet"/>
+      <w:lvlText w:val=""/>
+      <w:lvlJc w:val="left"/>
+      <w:pPr>
+        <w:ind w:left="2160" w:hanging="360"/>
+      </w:pPr>
+      <w:rPr>
+        <w:rFonts w:ascii="Wingdings" w:hAnsi="Wingdings" w:hint="default"/>
+      </w:rPr>
+    </w:lvl>
+    <w:lvl w:ilvl="3" w:tplc="04090001" w:tentative="1">
+      <w:start w:val="1"/>
+      <w:numFmt w:val="bullet"/>
+      <w:lvlText w:val=""/>
+      <w:lvlJc w:val="left"/>
+      <w:pPr>
+        <w:ind w:left="2880" w:hanging="360"/>
+      </w:pPr>
+      <w:rPr>
+        <w:rFonts w:ascii="Symbol" w:hAnsi="Symbol" w:hint="default"/>
+      </w:rPr>
+    </w:lvl>
+    <w:lvl w:ilvl="4" w:tplc="04090003" w:tentative="1">
+      <w:start w:val="1"/>
+      <w:numFmt w:val="bullet"/>
+      <w:lvlText w:val="o"/>
+      <w:lvlJc w:val="left"/>
+      <w:pPr>
+        <w:ind w:left="3600" w:hanging="360"/>
+      </w:pPr>
+      <w:rPr>
+        <w:rFonts w:ascii="Courier New" w:hAnsi="Courier New" w:cs="Courier New" w:hint="default"/>
+      </w:rPr>
+    </w:lvl>
+    <w:lvl w:ilvl="5" w:tplc="04090005" w:tentative="1">
+      <w:start w:val="1"/>
+      <w:numFmt w:val="bullet"/>
+      <w:lvlText w:val=""/>
+      <w:lvlJc w:val="left"/>
+      <w:pPr>
+        <w:ind w:left="4320" w:hanging="360"/>
+      </w:pPr>
+      <w:rPr>
+        <w:rFonts w:ascii="Wingdings" w:hAnsi="Wingdings" w:hint="default"/>
+      </w:rPr>
+    </w:lvl>
+    <w:lvl w:ilvl="6" w:tplc="04090001" w:tentative="1">
+      <w:start w:val="1"/>
+      <w:numFmt w:val="bullet"/>
+      <w:lvlText w:val=""/>
+      <w:lvlJc w:val="left"/>
+      <w:pPr>
+        <w:ind w:left="5040" w:hanging="360"/>
+      </w:pPr>
+      <w:rPr>
+        <w:rFonts w:ascii="Symbol" w:hAnsi="Symbol" w:hint="default"/>
+      </w:rPr>
+    </w:lvl>
+    <w:lvl w:ilvl="7" w:tplc="04090003" w:tentative="1">
+      <w:start w:val="1"/>
+      <w:numFmt w:val="bullet"/>
+      <w:lvlText w:val="o"/>
+      <w:lvlJc w:val="left"/>
+      <w:pPr>
+        <w:ind w:left="5760" w:hanging="360"/>
+      </w:pPr>
+      <w:rPr>
+        <w:rFonts w:ascii="Courier New" w:hAnsi="Courier New" w:cs="Courier New" w:hint="default"/>
+      </w:rPr>
+    </w:lvl>
+    <w:lvl w:ilvl="8" w:tplc="04090005" w:tentative="1">
+      <w:start w:val="1"/>
+      <w:numFmt w:val="bullet"/>
+      <w:lvlText w:val=""/>
+      <w:lvlJc w:val="left"/>
+      <w:pPr>
+        <w:ind w:left="6480" w:hanging="360"/>
+      </w:pPr>
+      <w:rPr>
+        <w:rFonts w:ascii="Wingdings" w:hAnsi="Wingdings" w:hint="default"/>
+      </w:rPr>
+    </w:lvl>
+  </w:abstractNum>
+  <w:abstractNum w:abstractNumId="2" w15:restartNumberingAfterBreak="0">
+    <w:nsid w:val="22E869EF"/>
+    <w:multiLevelType w:val="hybridMultilevel"/>
+    <w:tmpl w:val="1EC6D78E"/>
+    <w:lvl w:ilvl="0" w:tplc="FFFFFFFF">
+      <w:start w:val="1"/>
+      <w:numFmt w:val="decimal"/>
+      <w:lvlText w:val="%1."/>
+      <w:lvlJc w:val="left"/>
+      <w:pPr>
+        <w:ind w:left="720" w:hanging="360"/>
+      </w:pPr>
+      <w:rPr>
+        <w:rFonts w:hint="default"/>
+      </w:rPr>
+    </w:lvl>
+    <w:lvl w:ilvl="1" w:tplc="FFFFFFFF" w:tentative="1">
+      <w:start w:val="1"/>
+      <w:numFmt w:val="lowerLetter"/>
+      <w:lvlText w:val="%2."/>
+      <w:lvlJc w:val="left"/>
+      <w:pPr>
+        <w:ind w:left="1440" w:hanging="360"/>
+      </w:pPr>
+    </w:lvl>
+    <w:lvl w:ilvl="2" w:tplc="FFFFFFFF" w:tentative="1">
+      <w:start w:val="1"/>
+      <w:numFmt w:val="lowerRoman"/>
+      <w:lvlText w:val="%3."/>
+      <w:lvlJc w:val="right"/>
+      <w:pPr>
+        <w:ind w:left="2160" w:hanging="180"/>
+      </w:pPr>
+    </w:lvl>
+    <w:lvl w:ilvl="3" w:tplc="FFFFFFFF" w:tentative="1">
+      <w:start w:val="1"/>
+      <w:numFmt w:val="decimal"/>
+      <w:lvlText w:val="%4."/>
+      <w:lvlJc w:val="left"/>
+      <w:pPr>
+        <w:ind w:left="2880" w:hanging="360"/>
+      </w:pPr>
+    </w:lvl>
+    <w:lvl w:ilvl="4" w:tplc="FFFFFFFF" w:tentative="1">
+      <w:start w:val="1"/>
+      <w:numFmt w:val="lowerLetter"/>
+      <w:lvlText w:val="%5."/>
+      <w:lvlJc w:val="left"/>
+      <w:pPr>
+        <w:ind w:left="3600" w:hanging="360"/>
+      </w:pPr>
+    </w:lvl>
+    <w:lvl w:ilvl="5" w:tplc="FFFFFFFF" w:tentative="1">
+      <w:start w:val="1"/>
+      <w:numFmt w:val="lowerRoman"/>
+      <w:lvlText w:val="%6."/>
+      <w:lvlJc w:val="right"/>
+      <w:pPr>
+        <w:ind w:left="4320" w:hanging="180"/>
+      </w:pPr>
+    </w:lvl>
+    <w:lvl w:ilvl="6" w:tplc="FFFFFFFF" w:tentative="1">
+      <w:start w:val="1"/>
+      <w:numFmt w:val="decimal"/>
+      <w:lvlText w:val="%7."/>
+      <w:lvlJc w:val="left"/>
+      <w:pPr>
+        <w:ind w:left="5040" w:hanging="360"/>
+      </w:pPr>
+    </w:lvl>
+    <w:lvl w:ilvl="7" w:tplc="FFFFFFFF" w:tentative="1">
+      <w:start w:val="1"/>
+      <w:numFmt w:val="lowerLetter"/>
+      <w:lvlText w:val="%8."/>
+      <w:lvlJc w:val="left"/>
+      <w:pPr>
+        <w:ind w:left="5760" w:hanging="360"/>
+      </w:pPr>
+    </w:lvl>
+    <w:lvl w:ilvl="8" w:tplc="FFFFFFFF" w:tentative="1">
+      <w:start w:val="1"/>
+      <w:numFmt w:val="lowerRoman"/>
+      <w:lvlText w:val="%9."/>
+      <w:lvlJc w:val="right"/>
+      <w:pPr>
+        <w:ind w:left="6480" w:hanging="180"/>
+      </w:pPr>
+    </w:lvl>
+  </w:abstractNum>
+  <w:abstractNum w:abstractNumId="3" w15:restartNumberingAfterBreak="0">
     <w:nsid w:val="2F8242FE"/>
     <w:multiLevelType w:val="multilevel"/>
     <w:tmpl w:val="B2A050E0"/>
@@ -10526,7 +13631,7 @@
       </w:rPr>
     </w:lvl>
   </w:abstractNum>
-  <w:abstractNum w:abstractNumId="2" w15:restartNumberingAfterBreak="0">
+  <w:abstractNum w:abstractNumId="4" w15:restartNumberingAfterBreak="0">
     <w:nsid w:val="38932E4D"/>
     <w:multiLevelType w:val="hybridMultilevel"/>
     <w:tmpl w:val="FACE42AC"/>
@@ -10639,10 +13744,99 @@
       </w:rPr>
     </w:lvl>
   </w:abstractNum>
-  <w:abstractNum w:abstractNumId="3" w15:restartNumberingAfterBreak="0">
-    <w:nsid w:val="759827AC"/>
+  <w:abstractNum w:abstractNumId="5" w15:restartNumberingAfterBreak="0">
+    <w:nsid w:val="3C374A4E"/>
     <w:multiLevelType w:val="hybridMultilevel"/>
-    <w:tmpl w:val="5D8EA054"/>
+    <w:tmpl w:val="1EC6D78E"/>
+    <w:lvl w:ilvl="0" w:tplc="1D26BD24">
+      <w:start w:val="1"/>
+      <w:numFmt w:val="decimal"/>
+      <w:lvlText w:val="%1."/>
+      <w:lvlJc w:val="left"/>
+      <w:pPr>
+        <w:ind w:left="720" w:hanging="360"/>
+      </w:pPr>
+      <w:rPr>
+        <w:rFonts w:hint="default"/>
+      </w:rPr>
+    </w:lvl>
+    <w:lvl w:ilvl="1" w:tplc="04090019" w:tentative="1">
+      <w:start w:val="1"/>
+      <w:numFmt w:val="lowerLetter"/>
+      <w:lvlText w:val="%2."/>
+      <w:lvlJc w:val="left"/>
+      <w:pPr>
+        <w:ind w:left="1440" w:hanging="360"/>
+      </w:pPr>
+    </w:lvl>
+    <w:lvl w:ilvl="2" w:tplc="0409001B" w:tentative="1">
+      <w:start w:val="1"/>
+      <w:numFmt w:val="lowerRoman"/>
+      <w:lvlText w:val="%3."/>
+      <w:lvlJc w:val="right"/>
+      <w:pPr>
+        <w:ind w:left="2160" w:hanging="180"/>
+      </w:pPr>
+    </w:lvl>
+    <w:lvl w:ilvl="3" w:tplc="0409000F" w:tentative="1">
+      <w:start w:val="1"/>
+      <w:numFmt w:val="decimal"/>
+      <w:lvlText w:val="%4."/>
+      <w:lvlJc w:val="left"/>
+      <w:pPr>
+        <w:ind w:left="2880" w:hanging="360"/>
+      </w:pPr>
+    </w:lvl>
+    <w:lvl w:ilvl="4" w:tplc="04090019" w:tentative="1">
+      <w:start w:val="1"/>
+      <w:numFmt w:val="lowerLetter"/>
+      <w:lvlText w:val="%5."/>
+      <w:lvlJc w:val="left"/>
+      <w:pPr>
+        <w:ind w:left="3600" w:hanging="360"/>
+      </w:pPr>
+    </w:lvl>
+    <w:lvl w:ilvl="5" w:tplc="0409001B" w:tentative="1">
+      <w:start w:val="1"/>
+      <w:numFmt w:val="lowerRoman"/>
+      <w:lvlText w:val="%6."/>
+      <w:lvlJc w:val="right"/>
+      <w:pPr>
+        <w:ind w:left="4320" w:hanging="180"/>
+      </w:pPr>
+    </w:lvl>
+    <w:lvl w:ilvl="6" w:tplc="0409000F" w:tentative="1">
+      <w:start w:val="1"/>
+      <w:numFmt w:val="decimal"/>
+      <w:lvlText w:val="%7."/>
+      <w:lvlJc w:val="left"/>
+      <w:pPr>
+        <w:ind w:left="5040" w:hanging="360"/>
+      </w:pPr>
+    </w:lvl>
+    <w:lvl w:ilvl="7" w:tplc="04090019" w:tentative="1">
+      <w:start w:val="1"/>
+      <w:numFmt w:val="lowerLetter"/>
+      <w:lvlText w:val="%8."/>
+      <w:lvlJc w:val="left"/>
+      <w:pPr>
+        <w:ind w:left="5760" w:hanging="360"/>
+      </w:pPr>
+    </w:lvl>
+    <w:lvl w:ilvl="8" w:tplc="0409001B" w:tentative="1">
+      <w:start w:val="1"/>
+      <w:numFmt w:val="lowerRoman"/>
+      <w:lvlText w:val="%9."/>
+      <w:lvlJc w:val="right"/>
+      <w:pPr>
+        <w:ind w:left="6480" w:hanging="180"/>
+      </w:pPr>
+    </w:lvl>
+  </w:abstractNum>
+  <w:abstractNum w:abstractNumId="6" w15:restartNumberingAfterBreak="0">
+    <w:nsid w:val="71494AE5"/>
+    <w:multiLevelType w:val="hybridMultilevel"/>
+    <w:tmpl w:val="DCC27B20"/>
     <w:lvl w:ilvl="0" w:tplc="04090001">
       <w:start w:val="1"/>
       <w:numFmt w:val="bullet"/>
@@ -10664,7 +13858,7 @@
         <w:ind w:left="1440" w:hanging="360"/>
       </w:pPr>
       <w:rPr>
-        <w:rFonts w:ascii="Courier New" w:hAnsi="Courier New" w:hint="default"/>
+        <w:rFonts w:ascii="Courier New" w:hAnsi="Courier New" w:cs="Courier New" w:hint="default"/>
       </w:rPr>
     </w:lvl>
     <w:lvl w:ilvl="2" w:tplc="04090005" w:tentative="1">
@@ -10700,7 +13894,7 @@
         <w:ind w:left="3600" w:hanging="360"/>
       </w:pPr>
       <w:rPr>
-        <w:rFonts w:ascii="Courier New" w:hAnsi="Courier New" w:hint="default"/>
+        <w:rFonts w:ascii="Courier New" w:hAnsi="Courier New" w:cs="Courier New" w:hint="default"/>
       </w:rPr>
     </w:lvl>
     <w:lvl w:ilvl="5" w:tplc="04090005" w:tentative="1">
@@ -10736,6 +13930,232 @@
         <w:ind w:left="5760" w:hanging="360"/>
       </w:pPr>
       <w:rPr>
+        <w:rFonts w:ascii="Courier New" w:hAnsi="Courier New" w:cs="Courier New" w:hint="default"/>
+      </w:rPr>
+    </w:lvl>
+    <w:lvl w:ilvl="8" w:tplc="04090005" w:tentative="1">
+      <w:start w:val="1"/>
+      <w:numFmt w:val="bullet"/>
+      <w:lvlText w:val=""/>
+      <w:lvlJc w:val="left"/>
+      <w:pPr>
+        <w:ind w:left="6480" w:hanging="360"/>
+      </w:pPr>
+      <w:rPr>
+        <w:rFonts w:ascii="Wingdings" w:hAnsi="Wingdings" w:hint="default"/>
+      </w:rPr>
+    </w:lvl>
+  </w:abstractNum>
+  <w:abstractNum w:abstractNumId="7" w15:restartNumberingAfterBreak="0">
+    <w:nsid w:val="7351330A"/>
+    <w:multiLevelType w:val="hybridMultilevel"/>
+    <w:tmpl w:val="6F7EBD5E"/>
+    <w:lvl w:ilvl="0" w:tplc="04090001">
+      <w:start w:val="1"/>
+      <w:numFmt w:val="bullet"/>
+      <w:lvlText w:val=""/>
+      <w:lvlJc w:val="left"/>
+      <w:pPr>
+        <w:ind w:left="720" w:hanging="360"/>
+      </w:pPr>
+      <w:rPr>
+        <w:rFonts w:ascii="Symbol" w:hAnsi="Symbol" w:hint="default"/>
+      </w:rPr>
+    </w:lvl>
+    <w:lvl w:ilvl="1" w:tplc="04090003" w:tentative="1">
+      <w:start w:val="1"/>
+      <w:numFmt w:val="bullet"/>
+      <w:lvlText w:val="o"/>
+      <w:lvlJc w:val="left"/>
+      <w:pPr>
+        <w:ind w:left="1440" w:hanging="360"/>
+      </w:pPr>
+      <w:rPr>
+        <w:rFonts w:ascii="Courier New" w:hAnsi="Courier New" w:cs="Courier New" w:hint="default"/>
+      </w:rPr>
+    </w:lvl>
+    <w:lvl w:ilvl="2" w:tplc="04090005" w:tentative="1">
+      <w:start w:val="1"/>
+      <w:numFmt w:val="bullet"/>
+      <w:lvlText w:val=""/>
+      <w:lvlJc w:val="left"/>
+      <w:pPr>
+        <w:ind w:left="2160" w:hanging="360"/>
+      </w:pPr>
+      <w:rPr>
+        <w:rFonts w:ascii="Wingdings" w:hAnsi="Wingdings" w:hint="default"/>
+      </w:rPr>
+    </w:lvl>
+    <w:lvl w:ilvl="3" w:tplc="04090001" w:tentative="1">
+      <w:start w:val="1"/>
+      <w:numFmt w:val="bullet"/>
+      <w:lvlText w:val=""/>
+      <w:lvlJc w:val="left"/>
+      <w:pPr>
+        <w:ind w:left="2880" w:hanging="360"/>
+      </w:pPr>
+      <w:rPr>
+        <w:rFonts w:ascii="Symbol" w:hAnsi="Symbol" w:hint="default"/>
+      </w:rPr>
+    </w:lvl>
+    <w:lvl w:ilvl="4" w:tplc="04090003" w:tentative="1">
+      <w:start w:val="1"/>
+      <w:numFmt w:val="bullet"/>
+      <w:lvlText w:val="o"/>
+      <w:lvlJc w:val="left"/>
+      <w:pPr>
+        <w:ind w:left="3600" w:hanging="360"/>
+      </w:pPr>
+      <w:rPr>
+        <w:rFonts w:ascii="Courier New" w:hAnsi="Courier New" w:cs="Courier New" w:hint="default"/>
+      </w:rPr>
+    </w:lvl>
+    <w:lvl w:ilvl="5" w:tplc="04090005" w:tentative="1">
+      <w:start w:val="1"/>
+      <w:numFmt w:val="bullet"/>
+      <w:lvlText w:val=""/>
+      <w:lvlJc w:val="left"/>
+      <w:pPr>
+        <w:ind w:left="4320" w:hanging="360"/>
+      </w:pPr>
+      <w:rPr>
+        <w:rFonts w:ascii="Wingdings" w:hAnsi="Wingdings" w:hint="default"/>
+      </w:rPr>
+    </w:lvl>
+    <w:lvl w:ilvl="6" w:tplc="04090001" w:tentative="1">
+      <w:start w:val="1"/>
+      <w:numFmt w:val="bullet"/>
+      <w:lvlText w:val=""/>
+      <w:lvlJc w:val="left"/>
+      <w:pPr>
+        <w:ind w:left="5040" w:hanging="360"/>
+      </w:pPr>
+      <w:rPr>
+        <w:rFonts w:ascii="Symbol" w:hAnsi="Symbol" w:hint="default"/>
+      </w:rPr>
+    </w:lvl>
+    <w:lvl w:ilvl="7" w:tplc="04090003" w:tentative="1">
+      <w:start w:val="1"/>
+      <w:numFmt w:val="bullet"/>
+      <w:lvlText w:val="o"/>
+      <w:lvlJc w:val="left"/>
+      <w:pPr>
+        <w:ind w:left="5760" w:hanging="360"/>
+      </w:pPr>
+      <w:rPr>
+        <w:rFonts w:ascii="Courier New" w:hAnsi="Courier New" w:cs="Courier New" w:hint="default"/>
+      </w:rPr>
+    </w:lvl>
+    <w:lvl w:ilvl="8" w:tplc="04090005" w:tentative="1">
+      <w:start w:val="1"/>
+      <w:numFmt w:val="bullet"/>
+      <w:lvlText w:val=""/>
+      <w:lvlJc w:val="left"/>
+      <w:pPr>
+        <w:ind w:left="6480" w:hanging="360"/>
+      </w:pPr>
+      <w:rPr>
+        <w:rFonts w:ascii="Wingdings" w:hAnsi="Wingdings" w:hint="default"/>
+      </w:rPr>
+    </w:lvl>
+  </w:abstractNum>
+  <w:abstractNum w:abstractNumId="8" w15:restartNumberingAfterBreak="0">
+    <w:nsid w:val="759827AC"/>
+    <w:multiLevelType w:val="hybridMultilevel"/>
+    <w:tmpl w:val="5D8EA054"/>
+    <w:lvl w:ilvl="0" w:tplc="04090001">
+      <w:start w:val="1"/>
+      <w:numFmt w:val="bullet"/>
+      <w:lvlText w:val=""/>
+      <w:lvlJc w:val="left"/>
+      <w:pPr>
+        <w:ind w:left="720" w:hanging="360"/>
+      </w:pPr>
+      <w:rPr>
+        <w:rFonts w:ascii="Symbol" w:hAnsi="Symbol" w:hint="default"/>
+      </w:rPr>
+    </w:lvl>
+    <w:lvl w:ilvl="1" w:tplc="04090003" w:tentative="1">
+      <w:start w:val="1"/>
+      <w:numFmt w:val="bullet"/>
+      <w:lvlText w:val="o"/>
+      <w:lvlJc w:val="left"/>
+      <w:pPr>
+        <w:ind w:left="1440" w:hanging="360"/>
+      </w:pPr>
+      <w:rPr>
+        <w:rFonts w:ascii="Courier New" w:hAnsi="Courier New" w:hint="default"/>
+      </w:rPr>
+    </w:lvl>
+    <w:lvl w:ilvl="2" w:tplc="04090005" w:tentative="1">
+      <w:start w:val="1"/>
+      <w:numFmt w:val="bullet"/>
+      <w:lvlText w:val=""/>
+      <w:lvlJc w:val="left"/>
+      <w:pPr>
+        <w:ind w:left="2160" w:hanging="360"/>
+      </w:pPr>
+      <w:rPr>
+        <w:rFonts w:ascii="Wingdings" w:hAnsi="Wingdings" w:hint="default"/>
+      </w:rPr>
+    </w:lvl>
+    <w:lvl w:ilvl="3" w:tplc="04090001" w:tentative="1">
+      <w:start w:val="1"/>
+      <w:numFmt w:val="bullet"/>
+      <w:lvlText w:val=""/>
+      <w:lvlJc w:val="left"/>
+      <w:pPr>
+        <w:ind w:left="2880" w:hanging="360"/>
+      </w:pPr>
+      <w:rPr>
+        <w:rFonts w:ascii="Symbol" w:hAnsi="Symbol" w:hint="default"/>
+      </w:rPr>
+    </w:lvl>
+    <w:lvl w:ilvl="4" w:tplc="04090003" w:tentative="1">
+      <w:start w:val="1"/>
+      <w:numFmt w:val="bullet"/>
+      <w:lvlText w:val="o"/>
+      <w:lvlJc w:val="left"/>
+      <w:pPr>
+        <w:ind w:left="3600" w:hanging="360"/>
+      </w:pPr>
+      <w:rPr>
+        <w:rFonts w:ascii="Courier New" w:hAnsi="Courier New" w:hint="default"/>
+      </w:rPr>
+    </w:lvl>
+    <w:lvl w:ilvl="5" w:tplc="04090005" w:tentative="1">
+      <w:start w:val="1"/>
+      <w:numFmt w:val="bullet"/>
+      <w:lvlText w:val=""/>
+      <w:lvlJc w:val="left"/>
+      <w:pPr>
+        <w:ind w:left="4320" w:hanging="360"/>
+      </w:pPr>
+      <w:rPr>
+        <w:rFonts w:ascii="Wingdings" w:hAnsi="Wingdings" w:hint="default"/>
+      </w:rPr>
+    </w:lvl>
+    <w:lvl w:ilvl="6" w:tplc="04090001" w:tentative="1">
+      <w:start w:val="1"/>
+      <w:numFmt w:val="bullet"/>
+      <w:lvlText w:val=""/>
+      <w:lvlJc w:val="left"/>
+      <w:pPr>
+        <w:ind w:left="5040" w:hanging="360"/>
+      </w:pPr>
+      <w:rPr>
+        <w:rFonts w:ascii="Symbol" w:hAnsi="Symbol" w:hint="default"/>
+      </w:rPr>
+    </w:lvl>
+    <w:lvl w:ilvl="7" w:tplc="04090003" w:tentative="1">
+      <w:start w:val="1"/>
+      <w:numFmt w:val="bullet"/>
+      <w:lvlText w:val="o"/>
+      <w:lvlJc w:val="left"/>
+      <w:pPr>
+        <w:ind w:left="5760" w:hanging="360"/>
+      </w:pPr>
+      <w:rPr>
         <w:rFonts w:ascii="Courier New" w:hAnsi="Courier New" w:hint="default"/>
       </w:rPr>
     </w:lvl>
@@ -10753,15 +14173,30 @@
     </w:lvl>
   </w:abstractNum>
   <w:num w:numId="1" w16cid:durableId="766657120">
-    <w:abstractNumId w:val="1"/>
+    <w:abstractNumId w:val="3"/>
   </w:num>
   <w:num w:numId="2" w16cid:durableId="375199978">
     <w:abstractNumId w:val="0"/>
   </w:num>
   <w:num w:numId="3" w16cid:durableId="1744255916">
-    <w:abstractNumId w:val="3"/>
+    <w:abstractNumId w:val="8"/>
   </w:num>
   <w:num w:numId="4" w16cid:durableId="547032706">
+    <w:abstractNumId w:val="4"/>
+  </w:num>
+  <w:num w:numId="5" w16cid:durableId="1740597984">
+    <w:abstractNumId w:val="6"/>
+  </w:num>
+  <w:num w:numId="6" w16cid:durableId="1318388391">
+    <w:abstractNumId w:val="7"/>
+  </w:num>
+  <w:num w:numId="7" w16cid:durableId="2053384269">
+    <w:abstractNumId w:val="5"/>
+  </w:num>
+  <w:num w:numId="8" w16cid:durableId="1044250627">
+    <w:abstractNumId w:val="1"/>
+  </w:num>
+  <w:num w:numId="9" w16cid:durableId="912856430">
     <w:abstractNumId w:val="2"/>
   </w:num>
 </w:numbering>
@@ -11292,7 +14727,6 @@
   <w:style w:type="character" w:default="1" w:styleId="DefaultParagraphFont">
     <w:name w:val="Default Paragraph Font"/>
     <w:uiPriority w:val="1"/>
-    <w:semiHidden/>
     <w:unhideWhenUsed/>
   </w:style>
   <w:style w:type="table" w:default="1" w:styleId="TableNormal">
@@ -12155,6 +15589,12 @@
 </file>
 
 <file path=customXml/item1.xml><?xml version="1.0" encoding="utf-8"?>
+<go:gDocsCustomXmlDataStorage xmlns:go="http://customooxmlschemas.google.com/" xmlns:r="http://schemas.openxmlformats.org/officeDocument/2006/relationships" uri="GoogleDocsCustomDataVersion2">
+  <go:docsCustomData xmlns:go="http://customooxmlschemas.google.com/" roundtripDataSignature="AMtx7mgsDES9OpTgA+1+j4VJNd2ZAW1bkg==">CgMxLjAyDmguYXRnZ3BycTBkZTc2MghoLmdqZGd4czIOaC55dzRzYWZxY3E3dGwyCWguMWZvYjl0ZTIJaC4zem55c2g3Mg5oLmh0bmFhZjZlMjIxZDIOaC5iNm42eXJvMTZ2eGoyDmguZ2VsM2EyY2doM3BpMg5oLmc1ZTkzN2RrMjF6ODINaC5qcTYxb3J5dWxmbzIOaC5nZGR3ZjhhNDV3cnMyDmgud3lzNnFrdjByOXl2Mg5oLjlqNm12NmdmZ2MwZTIJaC40ZDM0b2c4Mg5oLjRqYmp4dnR6cnpmNjIOaC40d2MxMzUzNDY0NTA4AHIhMVNZM18yVGZsXzU5cWFQWk9MLUpEdWxYdmVUUk9UNlox</go:docsCustomData>
+</go:gDocsCustomXmlDataStorage>
+</file>
+
+<file path=customXml/item2.xml><?xml version="1.0" encoding="utf-8"?>
 <b:Sources xmlns:b="http://schemas.openxmlformats.org/officeDocument/2006/bibliography" xmlns="http://schemas.openxmlformats.org/officeDocument/2006/bibliography" SelectedStyle="/APASixthEditionOfficeOnline.xsl" StyleName="APA" Version="6">
   <b:Source>
     <b:Tag>Con13</b:Tag>
@@ -12252,7 +15692,7 @@
       </b:Author>
     </b:Author>
     <b:Volume>2</b:Volume>
-    <b:RefOrder>12</b:RefOrder>
+    <b:RefOrder>8</b:RefOrder>
   </b:Source>
   <b:Source>
     <b:Tag>Wil14</b:Tag>
@@ -12275,7 +15715,7 @@
     <b:Month>October</b:Month>
     <b:Day>9</b:Day>
     <b:Volume>58</b:Volume>
-    <b:RefOrder>8</b:RefOrder>
+    <b:RefOrder>9</b:RefOrder>
   </b:Source>
   <b:Source>
     <b:Tag>USB23</b:Tag>
@@ -12296,7 +15736,7 @@
     <b:Year>2023</b:Year>
     <b:Month>September</b:Month>
     <b:Day>1</b:Day>
-    <b:RefOrder>10</b:RefOrder>
+    <b:RefOrder>11</b:RefOrder>
   </b:Source>
   <b:Source>
     <b:Tag>Fed12</b:Tag>
@@ -12336,7 +15776,7 @@
     </b:Author>
     <b:InternetSiteTitle>FRED Economic Data St. Louis FED</b:InternetSiteTitle>
     <b:URL>https://fred.stlouisfed.org/series/REAINTRATREARAT1MO</b:URL>
-    <b:RefOrder>13</b:RefOrder>
+    <b:RefOrder>15</b:RefOrder>
   </b:Source>
   <b:Source>
     <b:Tag>Fed231</b:Tag>
@@ -12357,7 +15797,7 @@
     <b:Year>2023</b:Year>
     <b:Month>September</b:Month>
     <b:Day>13</b:Day>
-    <b:RefOrder>14</b:RefOrder>
+    <b:RefOrder>16</b:RefOrder>
   </b:Source>
   <b:Source>
     <b:Tag>Jou23</b:Tag>
@@ -12391,7 +15831,7 @@
       </b:Author>
     </b:Author>
     <b:ProductionCompany>Federal Reserve Bank of St. Louis</b:ProductionCompany>
-    <b:RefOrder>9</b:RefOrder>
+    <b:RefOrder>10</b:RefOrder>
   </b:Source>
   <b:Source>
     <b:Tag>Cas03</b:Tag>
@@ -12414,7 +15854,7 @@
         </b:NameList>
       </b:Author>
     </b:Author>
-    <b:RefOrder>15</b:RefOrder>
+    <b:RefOrder>17</b:RefOrder>
   </b:Source>
   <b:Source>
     <b:Tag>Poo99</b:Tag>
@@ -12435,7 +15875,7 @@
         </b:NameList>
       </b:Author>
     </b:Author>
-    <b:RefOrder>16</b:RefOrder>
+    <b:RefOrder>18</b:RefOrder>
   </b:Source>
   <b:Source>
     <b:Tag>Man10</b:Tag>
@@ -12458,7 +15898,7 @@
         </b:NameList>
       </b:Author>
     </b:Author>
-    <b:RefOrder>17</b:RefOrder>
+    <b:RefOrder>19</b:RefOrder>
   </b:Source>
   <b:Source>
     <b:Tag>Lov99</b:Tag>
@@ -12494,7 +15934,7 @@
     <b:Day>8</b:Day>
     <b:InternetSiteTitle>Federal Reserve</b:InternetSiteTitle>
     <b:URL>https://www.federalreserve.gov/monetarypolicy/policy-rules-and-how-policymakers-use-them.htm</b:URL>
-    <b:RefOrder>11</b:RefOrder>
+    <b:RefOrder>12</b:RefOrder>
   </b:Source>
   <b:Source>
     <b:Tag>Boa20</b:Tag>
@@ -12526,28 +15966,66 @@
     </b:Author>
     <b:RefOrder>6</b:RefOrder>
   </b:Source>
+  <b:Source>
+    <b:Tag>Fed</b:Tag>
+    <b:SourceType>InternetSite</b:SourceType>
+    <b:Guid>{BDC2EDBC-24ED-B941-8536-33E7E5E33252}</b:Guid>
+    <b:Title>Measuring the Natural Rate of Interest</b:Title>
+    <b:InternetSiteTitle>www.newyorkfed.org</b:InternetSiteTitle>
+    <b:URL>https://www.newyorkfed.org/research/policy/rstar</b:URL>
+    <b:Author>
+      <b:Author>
+        <b:NameList>
+          <b:Person>
+            <b:Last>Federal Reserve Bank of New York</b:Last>
+          </b:Person>
+        </b:NameList>
+      </b:Author>
+    </b:Author>
+    <b:RefOrder>13</b:RefOrder>
+  </b:Source>
+  <b:Source>
+    <b:Tag>Fer23</b:Tag>
+    <b:SourceType>InternetSite</b:SourceType>
+    <b:Guid>{B7ED206D-2FFA-9E45-8D32-C75641A5F034}</b:Guid>
+    <b:Title>The History and Future of the Federal Reserve’s 2 Percent Target Rate of Inflation</b:Title>
+    <b:InternetSiteTitle>Council on Foreign Relations</b:InternetSiteTitle>
+    <b:URL>https://www.cfr.org/blog/history-and-future-federal-reserves-2-percent-target-rate-inflation-0</b:URL>
+    <b:Year>2023</b:Year>
+    <b:Month>06</b:Month>
+    <b:Day>15</b:Day>
+    <b:Author>
+      <b:Author>
+        <b:NameList>
+          <b:Person>
+            <b:Last>Ferguson</b:Last>
+            <b:First>Roger</b:First>
+          </b:Person>
+          <b:Person>
+            <b:Last>Lahiri</b:Last>
+            <b:First>Upamanyu</b:First>
+          </b:Person>
+        </b:NameList>
+      </b:Author>
+    </b:Author>
+    <b:RefOrder>14</b:RefOrder>
+  </b:Source>
 </b:Sources>
 </file>
 
-<file path=customXml/item2.xml><?xml version="1.0" encoding="utf-8"?>
-<go:gDocsCustomXmlDataStorage xmlns:go="http://customooxmlschemas.google.com/" xmlns:r="http://schemas.openxmlformats.org/officeDocument/2006/relationships" uri="GoogleDocsCustomDataVersion2">
-  <go:docsCustomData xmlns:go="http://customooxmlschemas.google.com/" roundtripDataSignature="AMtx7mgsDES9OpTgA+1+j4VJNd2ZAW1bkg==">CgMxLjAyDmguYXRnZ3BycTBkZTc2MghoLmdqZGd4czIOaC55dzRzYWZxY3E3dGwyCWguMWZvYjl0ZTIJaC4zem55c2g3Mg5oLmh0bmFhZjZlMjIxZDIOaC5iNm42eXJvMTZ2eGoyDmguZ2VsM2EyY2doM3BpMg5oLmc1ZTkzN2RrMjF6ODINaC5qcTYxb3J5dWxmbzIOaC5nZGR3ZjhhNDV3cnMyDmgud3lzNnFrdjByOXl2Mg5oLjlqNm12NmdmZ2MwZTIJaC40ZDM0b2c4Mg5oLjRqYmp4dnR6cnpmNjIOaC40d2MxMzUzNDY0NTA4AHIhMVNZM18yVGZsXzU5cWFQWk9MLUpEdWxYdmVUUk9UNlox</go:docsCustomData>
-</go:gDocsCustomXmlDataStorage>
-</file>
-
 <file path=customXml/itemProps1.xml><?xml version="1.0" encoding="utf-8"?>
-<ds:datastoreItem xmlns:ds="http://schemas.openxmlformats.org/officeDocument/2006/customXml" ds:itemID="{C174E9C6-7F84-3346-9995-66D935C56497}">
-  <ds:schemaRefs>
-    <ds:schemaRef ds:uri="http://schemas.openxmlformats.org/officeDocument/2006/bibliography"/>
-  </ds:schemaRefs>
-</ds:datastoreItem>
-</file>
-
-<file path=customXml/itemProps2.xml><?xml version="1.0" encoding="utf-8"?>
 <ds:datastoreItem xmlns:ds="http://schemas.openxmlformats.org/officeDocument/2006/customXml" ds:itemID="{11111111-1234-1234-1234-123412341234}">
   <ds:schemaRefs>
     <ds:schemaRef ds:uri="http://customooxmlschemas.google.com/"/>
     <ds:schemaRef ds:uri="http://schemas.openxmlformats.org/officeDocument/2006/relationships"/>
   </ds:schemaRefs>
 </ds:datastoreItem>
+</file>
+
+<file path=customXml/itemProps2.xml><?xml version="1.0" encoding="utf-8"?>
+<ds:datastoreItem xmlns:ds="http://schemas.openxmlformats.org/officeDocument/2006/customXml" ds:itemID="{2D2DE2F7-79CC-0747-8A6E-54D730AA7CD6}">
+  <ds:schemaRefs>
+    <ds:schemaRef ds:uri="http://schemas.openxmlformats.org/officeDocument/2006/bibliography"/>
+  </ds:schemaRefs>
+</ds:datastoreItem>
 </file>